--- a/Kết-quả-đánh-giá-dự-án-MISA-EMIS-STUDENT.docx
+++ b/Kết-quả-đánh-giá-dự-án-MISA-EMIS-STUDENT.docx
@@ -134,17 +134,19 @@
     <w:p>
       <w:pPr>
         <w:pStyle w:val="Normal"/>
-        <w:jc w:val="both"/>
-        <w:rPr>
-          <w:rFonts w:ascii="Times New Roman" w:hAnsi="Times New Roman" w:cs="Times New Roman"/>
-          <w:sz w:val="56"/>
+        <w:jc w:val="center"/>
+        <w:rPr>
+          <w:rFonts w:ascii="Times New Roman" w:hAnsi="Times New Roman" w:cs="Times New Roman"/>
+          <w:color w:val="4472C4" w:themeColor="accent5"/>
+          <w:sz w:val="96"/>
           <w:szCs w:val="56"/>
         </w:rPr>
       </w:pPr>
       <w:r>
         <w:rPr>
           <w:rFonts w:cs="Times New Roman" w:ascii="Times New Roman" w:hAnsi="Times New Roman"/>
-          <w:sz w:val="56"/>
+          <w:color w:val="4472C4" w:themeColor="accent5"/>
+          <w:sz w:val="96"/>
           <w:szCs w:val="56"/>
         </w:rPr>
       </w:r>
@@ -152,17 +154,19 @@
     <w:p>
       <w:pPr>
         <w:pStyle w:val="Normal"/>
-        <w:jc w:val="both"/>
-        <w:rPr>
-          <w:rFonts w:ascii="Times New Roman" w:hAnsi="Times New Roman" w:cs="Times New Roman"/>
-          <w:sz w:val="56"/>
+        <w:jc w:val="center"/>
+        <w:rPr>
+          <w:rFonts w:ascii="Times New Roman" w:hAnsi="Times New Roman" w:cs="Times New Roman"/>
+          <w:color w:val="4472C4" w:themeColor="accent5"/>
+          <w:sz w:val="96"/>
           <w:szCs w:val="56"/>
         </w:rPr>
       </w:pPr>
       <w:r>
         <w:rPr>
           <w:rFonts w:cs="Times New Roman" w:ascii="Times New Roman" w:hAnsi="Times New Roman"/>
-          <w:sz w:val="56"/>
+          <w:color w:val="4472C4" w:themeColor="accent5"/>
+          <w:sz w:val="96"/>
           <w:szCs w:val="56"/>
         </w:rPr>
       </w:r>
@@ -244,7 +248,18 @@
         <w:t xml:space="preserve">Tên ứng dụng: </w:t>
         <w:tab/>
         <w:tab/>
-        <w:t>Ứng dụng EMIS STUDENT</w:t>
+        <w:t xml:space="preserve">Ứng dụng EMIS </w:t>
+      </w:r>
+      <w:r>
+        <w:rPr>
+          <w:rFonts w:eastAsia="Calibri" w:cs="Times New Roman" w:ascii="Times New Roman" w:hAnsi="Times New Roman" w:eastAsiaTheme="minorHAnsi"/>
+          <w:color w:val="auto"/>
+          <w:kern w:val="0"/>
+          <w:sz w:val="40"/>
+          <w:szCs w:val="28"/>
+          <w:lang w:val="en-US" w:eastAsia="en-US" w:bidi="ar-SA"/>
+        </w:rPr>
+        <w:t>STUDENT</w:t>
       </w:r>
     </w:p>
     <w:p>
@@ -261,22 +276,7 @@
         </w:rPr>
         <w:t xml:space="preserve">Thời gian thực hiện: </w:t>
         <w:tab/>
-        <w:t>Tháng 7/202</w:t>
-      </w:r>
-      <w:r>
-        <w:rPr>
-          <w:rFonts w:cs="Times New Roman" w:ascii="Times New Roman" w:hAnsi="Times New Roman"/>
-          <w:sz w:val="40"/>
-          <w:szCs w:val="28"/>
-        </w:rPr>
-        <w:t>1</w:t>
-      </w:r>
-      <w:r>
-        <w:rPr>
-          <w:rFonts w:cs="Times New Roman" w:ascii="Times New Roman" w:hAnsi="Times New Roman"/>
-          <w:sz w:val="40"/>
-          <w:szCs w:val="28"/>
-        </w:rPr>
+        <w:t>Tháng 7/2021</w:t>
         <w:br/>
       </w:r>
     </w:p>
@@ -472,12 +472,35 @@
             </w:pPr>
             <w:r>
               <w:rPr>
-                <w:rFonts w:cs="Times New Roman" w:ascii="Times New Roman" w:hAnsi="Times New Roman"/>
+                <w:rFonts w:eastAsia="Calibri" w:cs="Times New Roman" w:ascii="Times New Roman" w:hAnsi="Times New Roman"/>
                 <w:color w:val="4472C4" w:themeColor="accent5"/>
-                <w:sz w:val="28"/>
-                <w:szCs w:val="28"/>
-              </w:rPr>
-              <w:t>Lê Bình AN (lban@software.misa.com.vn)</w:t>
+                <w:kern w:val="0"/>
+                <w:sz w:val="28"/>
+                <w:szCs w:val="28"/>
+                <w:lang w:val="en-US" w:eastAsia="en-US" w:bidi="ar-SA"/>
+              </w:rPr>
+              <w:t>Lê Bình An</w:t>
+            </w:r>
+          </w:p>
+          <w:p>
+            <w:pPr>
+              <w:pStyle w:val="Normal"/>
+              <w:spacing w:lineRule="auto" w:line="240" w:before="0" w:after="0"/>
+              <w:rPr>
+                <w:rFonts w:ascii="Times New Roman" w:hAnsi="Times New Roman" w:cs="Times New Roman"/>
+                <w:color w:val="4472C4" w:themeColor="accent5"/>
+                <w:sz w:val="28"/>
+                <w:szCs w:val="28"/>
+              </w:rPr>
+            </w:pPr>
+            <w:r>
+              <w:rPr>
+                <w:rFonts w:cs="Times New Roman" w:ascii="Times New Roman" w:hAnsi="Times New Roman"/>
+                <w:color w:val="4472C4" w:themeColor="accent5"/>
+                <w:sz w:val="28"/>
+                <w:szCs w:val="28"/>
+              </w:rPr>
+              <w:t>(lban@software.misa.com.vn)</w:t>
             </w:r>
           </w:p>
           <w:p>
@@ -498,16 +521,7 @@
                 <w:sz w:val="28"/>
                 <w:szCs w:val="28"/>
               </w:rPr>
-              <w:t xml:space="preserve">Sđt: </w:t>
-            </w:r>
-            <w:r>
-              <w:rPr>
-                <w:rFonts w:cs="Times New Roman" w:ascii="Times New Roman" w:hAnsi="Times New Roman"/>
-                <w:color w:val="4472C4" w:themeColor="accent5"/>
-                <w:sz w:val="28"/>
-                <w:szCs w:val="28"/>
-              </w:rPr>
-              <w:t>0979700145</w:t>
+              <w:t>Sđt: 0979700145</w:t>
             </w:r>
           </w:p>
         </w:tc>
@@ -564,12 +578,14 @@
             </w:pPr>
             <w:r>
               <w:rPr>
-                <w:rFonts w:cs="Times New Roman" w:ascii="Times New Roman" w:hAnsi="Times New Roman"/>
+                <w:rFonts w:eastAsia="Calibri" w:cs="Times New Roman" w:ascii="Times New Roman" w:hAnsi="Times New Roman"/>
                 <w:color w:val="4472C4" w:themeColor="accent5"/>
-                <w:sz w:val="28"/>
-                <w:szCs w:val="28"/>
-              </w:rPr>
-              <w:t>1/</w:t>
+                <w:kern w:val="0"/>
+                <w:sz w:val="28"/>
+                <w:szCs w:val="28"/>
+                <w:lang w:val="en-US" w:eastAsia="en-US" w:bidi="ar-SA"/>
+              </w:rPr>
+              <w:t>1</w:t>
             </w:r>
             <w:r>
               <w:rPr>
@@ -578,6 +594,17 @@
                 <w:sz w:val="28"/>
                 <w:szCs w:val="28"/>
               </w:rPr>
+              <w:t>/</w:t>
+            </w:r>
+            <w:r>
+              <w:rPr>
+                <w:rFonts w:eastAsia="Calibri" w:cs="Times New Roman" w:ascii="Times New Roman" w:hAnsi="Times New Roman"/>
+                <w:color w:val="4472C4" w:themeColor="accent5"/>
+                <w:kern w:val="0"/>
+                <w:sz w:val="28"/>
+                <w:szCs w:val="28"/>
+                <w:lang w:val="en-US" w:eastAsia="en-US" w:bidi="ar-SA"/>
+              </w:rPr>
               <w:t>7</w:t>
             </w:r>
             <w:r>
@@ -587,14 +614,36 @@
                 <w:sz w:val="28"/>
                 <w:szCs w:val="28"/>
               </w:rPr>
-              <w:t xml:space="preserve">/2020 – </w:t>
-            </w:r>
-            <w:r>
-              <w:rPr>
-                <w:rFonts w:cs="Times New Roman" w:ascii="Times New Roman" w:hAnsi="Times New Roman"/>
+              <w:t>/202</w:t>
+            </w:r>
+            <w:r>
+              <w:rPr>
+                <w:rFonts w:eastAsia="Calibri" w:cs="Times New Roman" w:ascii="Times New Roman" w:hAnsi="Times New Roman"/>
                 <w:color w:val="4472C4" w:themeColor="accent5"/>
-                <w:sz w:val="28"/>
-                <w:szCs w:val="28"/>
+                <w:kern w:val="0"/>
+                <w:sz w:val="28"/>
+                <w:szCs w:val="28"/>
+                <w:lang w:val="en-US" w:eastAsia="en-US" w:bidi="ar-SA"/>
+              </w:rPr>
+              <w:t>1</w:t>
+            </w:r>
+            <w:r>
+              <w:rPr>
+                <w:rFonts w:cs="Times New Roman" w:ascii="Times New Roman" w:hAnsi="Times New Roman"/>
+                <w:color w:val="4472C4" w:themeColor="accent5"/>
+                <w:sz w:val="28"/>
+                <w:szCs w:val="28"/>
+              </w:rPr>
+              <w:t xml:space="preserve"> – </w:t>
+            </w:r>
+            <w:r>
+              <w:rPr>
+                <w:rFonts w:eastAsia="Calibri" w:cs="Times New Roman" w:ascii="Times New Roman" w:hAnsi="Times New Roman"/>
+                <w:color w:val="4472C4" w:themeColor="accent5"/>
+                <w:kern w:val="0"/>
+                <w:sz w:val="28"/>
+                <w:szCs w:val="28"/>
+                <w:lang w:val="en-US" w:eastAsia="en-US" w:bidi="ar-SA"/>
               </w:rPr>
               <w:t>6</w:t>
             </w:r>
@@ -609,10 +658,12 @@
             </w:r>
             <w:r>
               <w:rPr>
-                <w:rFonts w:cs="Times New Roman" w:ascii="Times New Roman" w:hAnsi="Times New Roman"/>
+                <w:rFonts w:eastAsia="Calibri" w:cs="Times New Roman" w:ascii="Times New Roman" w:hAnsi="Times New Roman"/>
                 <w:color w:val="4472C4" w:themeColor="accent5"/>
-                <w:sz w:val="28"/>
-                <w:szCs w:val="28"/>
+                <w:kern w:val="0"/>
+                <w:sz w:val="28"/>
+                <w:szCs w:val="28"/>
+                <w:lang w:val="en-US" w:eastAsia="en-US" w:bidi="ar-SA"/>
               </w:rPr>
               <w:t>7</w:t>
             </w:r>
@@ -627,10 +678,12 @@
             </w:r>
             <w:r>
               <w:rPr>
-                <w:rFonts w:cs="Times New Roman" w:ascii="Times New Roman" w:hAnsi="Times New Roman"/>
+                <w:rFonts w:eastAsia="Calibri" w:cs="Times New Roman" w:ascii="Times New Roman" w:hAnsi="Times New Roman"/>
                 <w:color w:val="4472C4" w:themeColor="accent5"/>
-                <w:sz w:val="28"/>
-                <w:szCs w:val="28"/>
+                <w:kern w:val="0"/>
+                <w:sz w:val="28"/>
+                <w:szCs w:val="28"/>
+                <w:lang w:val="en-US" w:eastAsia="en-US" w:bidi="ar-SA"/>
               </w:rPr>
               <w:t>1</w:t>
             </w:r>
@@ -683,6 +736,26 @@
               <w:jc w:val="both"/>
               <w:rPr/>
             </w:pPr>
+            <w:hyperlink r:id="rId3">
+              <w:r>
+                <w:rPr>
+                  <w:rStyle w:val="InternetLink"/>
+                  <w:rFonts w:cs="Times New Roman" w:ascii="Times New Roman" w:hAnsi="Times New Roman"/>
+                  <w:color w:val="4472C4" w:themeColor="accent5"/>
+                  <w:sz w:val="28"/>
+                  <w:szCs w:val="28"/>
+                </w:rPr>
+                <w:t>https://testqlthapp.misa.vn/r/StudentV3/</w:t>
+              </w:r>
+            </w:hyperlink>
+          </w:p>
+          <w:p>
+            <w:pPr>
+              <w:pStyle w:val="Normal"/>
+              <w:spacing w:lineRule="auto" w:line="240" w:before="0" w:after="0"/>
+              <w:jc w:val="both"/>
+              <w:rPr/>
+            </w:pPr>
             <w:r>
               <w:rPr>
                 <w:rFonts w:cs="Times New Roman" w:ascii="Times New Roman" w:hAnsi="Times New Roman"/>
@@ -690,7 +763,7 @@
                 <w:sz w:val="28"/>
                 <w:szCs w:val="28"/>
               </w:rPr>
-              <w:t>https://testqlthapp.misa.vn/r/EMS/Dashboard</w:t>
+              <w:t>https://emisapp.misa.vn/rc/StudentV3/</w:t>
             </w:r>
           </w:p>
         </w:tc>
@@ -908,11 +981,15 @@
             <w:r>
               <w:rPr>
                 <w:rStyle w:val="InternetLink"/>
-                <w:rFonts w:cs="Times New Roman" w:ascii="Times New Roman" w:hAnsi="Times New Roman"/>
-                <w:sz w:val="28"/>
-                <w:szCs w:val="28"/>
-              </w:rPr>
-              <w:t>C26-0014</w:t>
+                <w:rFonts w:eastAsia="Calibri" w:cs="Times New Roman" w:ascii="Times New Roman" w:hAnsi="Times New Roman"/>
+                <w:color w:val="0563C1" w:themeColor="hyperlink"/>
+                <w:kern w:val="0"/>
+                <w:sz w:val="28"/>
+                <w:szCs w:val="28"/>
+                <w:u w:val="single"/>
+                <w:lang w:val="en-US" w:eastAsia="en-US" w:bidi="ar-SA"/>
+              </w:rPr>
+              <w:t>qlhocsinh</w:t>
             </w:r>
           </w:p>
           <w:p>
@@ -934,24 +1011,21 @@
                 <w:sz w:val="28"/>
                 <w:szCs w:val="28"/>
               </w:rPr>
-              <w:t>Pass: 12345678@Abc</w:t>
-            </w:r>
-          </w:p>
-        </w:tc>
-      </w:tr>
-      <w:tr>
-        <w:trPr>
-          <w:trHeight w:val="2411" w:hRule="atLeast"/>
-        </w:trPr>
-        <w:tc>
-          <w:tcPr>
-            <w:tcW w:w="4787" w:type="dxa"/>
-            <w:tcBorders>
-              <w:top w:val="nil"/>
-            </w:tcBorders>
-            <w:shd w:color="auto" w:fill="auto" w:val="clear"/>
-            <w:vAlign w:val="center"/>
-          </w:tcPr>
+              <w:t xml:space="preserve">Pass: </w:t>
+            </w:r>
+            <w:hyperlink r:id="rId5">
+              <w:r>
+                <w:rPr>
+                  <w:rStyle w:val="InternetLink"/>
+                  <w:rFonts w:cs="Times New Roman" w:ascii="Times New Roman" w:hAnsi="Times New Roman"/>
+                  <w:color w:val="4472C4" w:themeColor="accent5"/>
+                  <w:sz w:val="28"/>
+                  <w:szCs w:val="28"/>
+                </w:rPr>
+                <w:t>12345678@Abc</w:t>
+              </w:r>
+            </w:hyperlink>
+          </w:p>
           <w:p>
             <w:pPr>
               <w:pStyle w:val="Normal"/>
@@ -959,24 +1033,32 @@
               <w:jc w:val="both"/>
               <w:rPr>
                 <w:rFonts w:ascii="Times New Roman" w:hAnsi="Times New Roman" w:cs="Times New Roman"/>
-                <w:sz w:val="28"/>
-                <w:szCs w:val="28"/>
-              </w:rPr>
-            </w:pPr>
-            <w:r>
-              <w:rPr/>
-            </w:r>
-          </w:p>
-        </w:tc>
-        <w:tc>
-          <w:tcPr>
-            <w:tcW w:w="4786" w:type="dxa"/>
-            <w:tcBorders>
-              <w:top w:val="nil"/>
-            </w:tcBorders>
-            <w:shd w:color="auto" w:fill="auto" w:val="clear"/>
-            <w:vAlign w:val="center"/>
-          </w:tcPr>
+                <w:color w:val="4472C4" w:themeColor="accent5"/>
+                <w:sz w:val="28"/>
+                <w:szCs w:val="28"/>
+              </w:rPr>
+            </w:pPr>
+            <w:r>
+              <w:rPr>
+                <w:rStyle w:val="InternetLink"/>
+                <w:rFonts w:cs="Times New Roman" w:ascii="Times New Roman" w:hAnsi="Times New Roman"/>
+                <w:color w:val="4472C4" w:themeColor="accent5"/>
+                <w:sz w:val="28"/>
+                <w:szCs w:val="28"/>
+              </w:rPr>
+              <w:t xml:space="preserve">Tài khoản </w:t>
+            </w:r>
+            <w:r>
+              <w:rPr>
+                <w:rStyle w:val="InternetLink"/>
+                <w:rFonts w:cs="Times New Roman" w:ascii="Times New Roman" w:hAnsi="Times New Roman"/>
+                <w:color w:val="4472C4" w:themeColor="accent5"/>
+                <w:sz w:val="28"/>
+                <w:szCs w:val="28"/>
+              </w:rPr>
+              <w:t>3:</w:t>
+            </w:r>
+          </w:p>
           <w:p>
             <w:pPr>
               <w:pStyle w:val="Normal"/>
@@ -990,7 +1072,58 @@
               </w:rPr>
             </w:pPr>
             <w:r>
-              <w:rPr/>
+              <w:rPr>
+                <w:rStyle w:val="InternetLink"/>
+                <w:rFonts w:cs="Times New Roman" w:ascii="Times New Roman" w:hAnsi="Times New Roman"/>
+                <w:color w:val="4472C4" w:themeColor="accent5"/>
+                <w:sz w:val="28"/>
+                <w:szCs w:val="28"/>
+              </w:rPr>
+              <w:t>ID: hacker</w:t>
+            </w:r>
+          </w:p>
+          <w:p>
+            <w:pPr>
+              <w:pStyle w:val="Normal"/>
+              <w:spacing w:lineRule="auto" w:line="240" w:before="0" w:after="0"/>
+              <w:jc w:val="both"/>
+              <w:rPr>
+                <w:rFonts w:ascii="Times New Roman" w:hAnsi="Times New Roman" w:cs="Times New Roman"/>
+                <w:color w:val="4472C4" w:themeColor="accent5"/>
+                <w:sz w:val="28"/>
+                <w:szCs w:val="28"/>
+              </w:rPr>
+            </w:pPr>
+            <w:r>
+              <w:rPr>
+                <w:rStyle w:val="InternetLink"/>
+                <w:rFonts w:cs="Times New Roman" w:ascii="Times New Roman" w:hAnsi="Times New Roman"/>
+                <w:color w:val="4472C4" w:themeColor="accent5"/>
+                <w:sz w:val="28"/>
+                <w:szCs w:val="28"/>
+              </w:rPr>
+              <w:t>Pass: 12345678@Abc</w:t>
+            </w:r>
+          </w:p>
+          <w:p>
+            <w:pPr>
+              <w:pStyle w:val="Normal"/>
+              <w:spacing w:lineRule="auto" w:line="240" w:before="0" w:after="0"/>
+              <w:jc w:val="both"/>
+              <w:rPr>
+                <w:rFonts w:ascii="Times New Roman" w:hAnsi="Times New Roman" w:cs="Times New Roman"/>
+                <w:color w:val="4472C4" w:themeColor="accent5"/>
+                <w:sz w:val="28"/>
+                <w:szCs w:val="28"/>
+              </w:rPr>
+            </w:pPr>
+            <w:r>
+              <w:rPr>
+                <w:rFonts w:cs="Times New Roman" w:ascii="Times New Roman" w:hAnsi="Times New Roman"/>
+                <w:color w:val="4472C4" w:themeColor="accent5"/>
+                <w:sz w:val="28"/>
+                <w:szCs w:val="28"/>
+              </w:rPr>
             </w:r>
           </w:p>
         </w:tc>
@@ -1152,7 +1285,27 @@
                 <w:sz w:val="28"/>
                 <w:szCs w:val="28"/>
               </w:rPr>
-              <w:t>Có 1 lỗi ở mức nghiêm trọng, 1 lỗi mức cao, 2 lỗi mức trung bình</w:t>
+              <w:t xml:space="preserve">Có </w:t>
+            </w:r>
+            <w:r>
+              <w:rPr>
+                <w:rFonts w:eastAsia="Calibri" w:cs="Times New Roman" w:ascii="Times New Roman" w:hAnsi="Times New Roman"/>
+                <w:color w:val="4472C4" w:themeColor="accent5"/>
+                <w:kern w:val="0"/>
+                <w:sz w:val="28"/>
+                <w:szCs w:val="28"/>
+                <w:lang w:val="en-US" w:eastAsia="en-US" w:bidi="ar-SA"/>
+              </w:rPr>
+              <w:t>2</w:t>
+            </w:r>
+            <w:r>
+              <w:rPr>
+                <w:rFonts w:cs="Times New Roman" w:ascii="Times New Roman" w:hAnsi="Times New Roman"/>
+                <w:color w:val="4472C4" w:themeColor="accent5"/>
+                <w:sz w:val="28"/>
+                <w:szCs w:val="28"/>
+              </w:rPr>
+              <w:t xml:space="preserve"> lỗi ở mức nghiêm trọng</w:t>
             </w:r>
           </w:p>
         </w:tc>
@@ -1201,16 +1354,25 @@
               <w:pStyle w:val="Normal"/>
               <w:spacing w:lineRule="auto" w:line="240" w:before="0" w:after="0"/>
               <w:jc w:val="both"/>
-              <w:rPr/>
-            </w:pPr>
-            <w:r>
-              <w:rPr>
-                <w:rFonts w:cs="Times New Roman" w:ascii="Times New Roman" w:hAnsi="Times New Roman"/>
+              <w:rPr>
+                <w:rFonts w:ascii="Times New Roman" w:hAnsi="Times New Roman" w:eastAsia="Calibri" w:cs="Times New Roman"/>
                 <w:color w:val="4472C4" w:themeColor="accent5"/>
-                <w:sz w:val="28"/>
-                <w:szCs w:val="28"/>
-              </w:rPr>
-              <w:t>4</w:t>
+                <w:kern w:val="0"/>
+                <w:sz w:val="28"/>
+                <w:szCs w:val="28"/>
+                <w:lang w:val="en-US" w:eastAsia="en-US" w:bidi="ar-SA"/>
+              </w:rPr>
+            </w:pPr>
+            <w:r>
+              <w:rPr>
+                <w:rFonts w:eastAsia="Calibri" w:cs="Times New Roman" w:ascii="Times New Roman" w:hAnsi="Times New Roman"/>
+                <w:color w:val="4472C4" w:themeColor="accent5"/>
+                <w:kern w:val="0"/>
+                <w:sz w:val="28"/>
+                <w:szCs w:val="28"/>
+                <w:lang w:val="en-US" w:eastAsia="en-US" w:bidi="ar-SA"/>
+              </w:rPr>
+              <w:t>2</w:t>
             </w:r>
           </w:p>
         </w:tc>
@@ -1260,20 +1422,24 @@
               <w:spacing w:lineRule="auto" w:line="240" w:before="0" w:after="0"/>
               <w:jc w:val="both"/>
               <w:rPr>
-                <w:rFonts w:ascii="Times New Roman" w:hAnsi="Times New Roman" w:cs="Times New Roman"/>
+                <w:rFonts w:ascii="Times New Roman" w:hAnsi="Times New Roman" w:eastAsia="Calibri" w:cs="Times New Roman"/>
                 <w:color w:val="4472C4" w:themeColor="accent5"/>
-                <w:sz w:val="28"/>
-                <w:szCs w:val="28"/>
-              </w:rPr>
-            </w:pPr>
-            <w:r>
-              <w:rPr>
-                <w:rFonts w:cs="Times New Roman" w:ascii="Times New Roman" w:hAnsi="Times New Roman"/>
+                <w:kern w:val="0"/>
+                <w:sz w:val="28"/>
+                <w:szCs w:val="28"/>
+                <w:lang w:val="en-US" w:eastAsia="en-US" w:bidi="ar-SA"/>
+              </w:rPr>
+            </w:pPr>
+            <w:r>
+              <w:rPr>
+                <w:rFonts w:eastAsia="Calibri" w:cs="Times New Roman" w:ascii="Times New Roman" w:hAnsi="Times New Roman"/>
                 <w:color w:val="4472C4" w:themeColor="accent5"/>
-                <w:sz w:val="28"/>
-                <w:szCs w:val="28"/>
-              </w:rPr>
-              <w:t>1</w:t>
+                <w:kern w:val="0"/>
+                <w:sz w:val="28"/>
+                <w:szCs w:val="28"/>
+                <w:lang w:val="en-US" w:eastAsia="en-US" w:bidi="ar-SA"/>
+              </w:rPr>
+              <w:t>2</w:t>
             </w:r>
           </w:p>
         </w:tc>
@@ -1323,20 +1489,24 @@
               <w:spacing w:lineRule="auto" w:line="240" w:before="0" w:after="0"/>
               <w:jc w:val="both"/>
               <w:rPr>
-                <w:rFonts w:ascii="Times New Roman" w:hAnsi="Times New Roman" w:cs="Times New Roman"/>
+                <w:rFonts w:ascii="Times New Roman" w:hAnsi="Times New Roman" w:eastAsia="Calibri" w:cs="Times New Roman"/>
                 <w:color w:val="4472C4" w:themeColor="accent5"/>
-                <w:sz w:val="28"/>
-                <w:szCs w:val="28"/>
-              </w:rPr>
-            </w:pPr>
-            <w:r>
-              <w:rPr>
-                <w:rFonts w:cs="Times New Roman" w:ascii="Times New Roman" w:hAnsi="Times New Roman"/>
+                <w:kern w:val="0"/>
+                <w:sz w:val="28"/>
+                <w:szCs w:val="28"/>
+                <w:lang w:val="en-US" w:eastAsia="en-US" w:bidi="ar-SA"/>
+              </w:rPr>
+            </w:pPr>
+            <w:r>
+              <w:rPr>
+                <w:rFonts w:eastAsia="Calibri" w:cs="Times New Roman" w:ascii="Times New Roman" w:hAnsi="Times New Roman"/>
                 <w:color w:val="4472C4" w:themeColor="accent5"/>
-                <w:sz w:val="28"/>
-                <w:szCs w:val="28"/>
-              </w:rPr>
-              <w:t>1</w:t>
+                <w:kern w:val="0"/>
+                <w:sz w:val="28"/>
+                <w:szCs w:val="28"/>
+                <w:lang w:val="en-US" w:eastAsia="en-US" w:bidi="ar-SA"/>
+              </w:rPr>
+              <w:t>0</w:t>
             </w:r>
           </w:p>
         </w:tc>
@@ -1386,19 +1556,24 @@
               <w:spacing w:lineRule="auto" w:line="240" w:before="0" w:after="0"/>
               <w:jc w:val="both"/>
               <w:rPr>
-                <w:rFonts w:ascii="Times New Roman" w:hAnsi="Times New Roman" w:cs="Times New Roman"/>
-                <w:sz w:val="28"/>
-                <w:szCs w:val="28"/>
-              </w:rPr>
-            </w:pPr>
-            <w:r>
-              <w:rPr>
-                <w:rFonts w:cs="Times New Roman" w:ascii="Times New Roman" w:hAnsi="Times New Roman"/>
+                <w:rFonts w:ascii="Times New Roman" w:hAnsi="Times New Roman" w:eastAsia="Calibri" w:cs="Times New Roman"/>
                 <w:color w:val="4472C4" w:themeColor="accent5"/>
-                <w:sz w:val="28"/>
-                <w:szCs w:val="28"/>
-              </w:rPr>
-              <w:t>2</w:t>
+                <w:kern w:val="0"/>
+                <w:sz w:val="28"/>
+                <w:szCs w:val="28"/>
+                <w:lang w:val="en-US" w:eastAsia="en-US" w:bidi="ar-SA"/>
+              </w:rPr>
+            </w:pPr>
+            <w:r>
+              <w:rPr>
+                <w:rFonts w:eastAsia="Calibri" w:cs="Times New Roman" w:ascii="Times New Roman" w:hAnsi="Times New Roman"/>
+                <w:color w:val="4472C4" w:themeColor="accent5"/>
+                <w:kern w:val="0"/>
+                <w:sz w:val="28"/>
+                <w:szCs w:val="28"/>
+                <w:lang w:val="en-US" w:eastAsia="en-US" w:bidi="ar-SA"/>
+              </w:rPr>
+              <w:t>0</w:t>
             </w:r>
           </w:p>
         </w:tc>
@@ -1548,9 +1723,9 @@
           <w:sz w:val="28"/>
           <w:szCs w:val="28"/>
         </w:rPr>
-        <w:t xml:space="preserve">(File đính kèm </w:t>
-      </w:r>
-      <w:hyperlink r:id="rId2">
+        <w:t>(File đính kèm Emis_Student</w:t>
+      </w:r>
+      <w:hyperlink r:id="rId6">
         <w:r>
           <w:rPr>
             <w:rStyle w:val="InternetLink"/>
@@ -1558,7 +1733,7 @@
             <w:sz w:val="28"/>
             <w:szCs w:val="28"/>
           </w:rPr>
-          <w:t>MISA Partner.xlsx</w:t>
+          <w:t>.xlsx</w:t>
         </w:r>
       </w:hyperlink>
       <w:r>
@@ -1731,8 +1906,8 @@
         <w:tblLook w:val="04a0" w:noHBand="0" w:noVBand="1" w:firstColumn="1" w:lastRow="0" w:lastColumn="0" w:firstRow="1"/>
       </w:tblPr>
       <w:tblGrid>
-        <w:gridCol w:w="1430"/>
-        <w:gridCol w:w="3044"/>
+        <w:gridCol w:w="1800"/>
+        <w:gridCol w:w="2674"/>
         <w:gridCol w:w="3581"/>
         <w:gridCol w:w="1343"/>
         <w:gridCol w:w="1523"/>
@@ -1743,7 +1918,7 @@
         </w:trPr>
         <w:tc>
           <w:tcPr>
-            <w:tcW w:w="1430" w:type="dxa"/>
+            <w:tcW w:w="1800" w:type="dxa"/>
             <w:tcBorders/>
             <w:shd w:color="auto" w:fill="8EAADB" w:themeFill="accent5" w:themeFillTint="99" w:val="clear"/>
             <w:vAlign w:val="center"/>
@@ -1771,7 +1946,7 @@
         </w:tc>
         <w:tc>
           <w:tcPr>
-            <w:tcW w:w="3044" w:type="dxa"/>
+            <w:tcW w:w="2674" w:type="dxa"/>
             <w:tcBorders/>
             <w:shd w:color="auto" w:fill="8EAADB" w:themeFill="accent5" w:themeFillTint="99" w:val="clear"/>
             <w:vAlign w:val="center"/>
@@ -1884,7 +2059,7 @@
         </w:trPr>
         <w:tc>
           <w:tcPr>
-            <w:tcW w:w="1430" w:type="dxa"/>
+            <w:tcW w:w="1800" w:type="dxa"/>
             <w:tcBorders/>
             <w:vAlign w:val="center"/>
           </w:tcPr>
@@ -1900,17 +2075,28 @@
             </w:pPr>
             <w:r>
               <w:rPr>
-                <w:rFonts w:cs="Times New Roman" w:ascii="Times New Roman" w:hAnsi="Times New Roman"/>
-                <w:sz w:val="28"/>
-                <w:szCs w:val="28"/>
-              </w:rPr>
-              <w:t>MSPA-01</w:t>
+                <w:rFonts w:eastAsia="Calibri" w:cs="Times New Roman" w:ascii="Times New Roman" w:hAnsi="Times New Roman" w:eastAsiaTheme="minorHAnsi"/>
+                <w:color w:val="auto"/>
+                <w:kern w:val="0"/>
+                <w:sz w:val="28"/>
+                <w:szCs w:val="28"/>
+                <w:lang w:val="en-US" w:eastAsia="en-US" w:bidi="ar-SA"/>
+              </w:rPr>
+              <w:t>EMIS-STU</w:t>
+            </w:r>
+            <w:r>
+              <w:rPr>
+                <w:rFonts w:cs="Times New Roman" w:ascii="Times New Roman" w:hAnsi="Times New Roman"/>
+                <w:sz w:val="28"/>
+                <w:szCs w:val="28"/>
+              </w:rPr>
+              <w:t>-01</w:t>
             </w:r>
           </w:p>
         </w:tc>
         <w:tc>
           <w:tcPr>
-            <w:tcW w:w="3044" w:type="dxa"/>
+            <w:tcW w:w="2674" w:type="dxa"/>
             <w:tcBorders/>
             <w:shd w:color="auto" w:fill="auto" w:val="clear"/>
             <w:vAlign w:val="center"/>
@@ -1931,7 +2117,7 @@
                 <w:sz w:val="28"/>
                 <w:szCs w:val="28"/>
               </w:rPr>
-              <w:t>XSS Stored</w:t>
+              <w:t>Broken Access Control</w:t>
             </w:r>
           </w:p>
         </w:tc>
@@ -1958,7 +2144,7 @@
                 <w:sz w:val="28"/>
                 <w:szCs w:val="28"/>
               </w:rPr>
-              <w:t>Testing for XSS Stored</w:t>
+              <w:t>Testing Broken Access Control</w:t>
             </w:r>
           </w:p>
         </w:tc>
@@ -1993,7 +2179,7 @@
           <w:tcPr>
             <w:tcW w:w="1523" w:type="dxa"/>
             <w:tcBorders/>
-            <w:shd w:color="auto" w:fill="C00000" w:val="clear"/>
+            <w:shd w:fill="D62E4E" w:val="clear"/>
             <w:vAlign w:val="center"/>
           </w:tcPr>
           <w:p>
@@ -2023,8 +2209,10 @@
         </w:trPr>
         <w:tc>
           <w:tcPr>
-            <w:tcW w:w="1430" w:type="dxa"/>
-            <w:tcBorders/>
+            <w:tcW w:w="1800" w:type="dxa"/>
+            <w:tcBorders>
+              <w:top w:val="nil"/>
+            </w:tcBorders>
             <w:vAlign w:val="center"/>
           </w:tcPr>
           <w:p>
@@ -2039,18 +2227,42 @@
             </w:pPr>
             <w:r>
               <w:rPr>
-                <w:rFonts w:cs="Times New Roman" w:ascii="Times New Roman" w:hAnsi="Times New Roman"/>
-                <w:sz w:val="28"/>
-                <w:szCs w:val="28"/>
-              </w:rPr>
-              <w:t>MSPA-02</w:t>
+                <w:rFonts w:eastAsia="Calibri" w:cs="Times New Roman" w:ascii="Times New Roman" w:hAnsi="Times New Roman" w:eastAsiaTheme="minorHAnsi"/>
+                <w:color w:val="auto"/>
+                <w:kern w:val="0"/>
+                <w:sz w:val="28"/>
+                <w:szCs w:val="28"/>
+                <w:lang w:val="en-US" w:eastAsia="en-US" w:bidi="ar-SA"/>
+              </w:rPr>
+              <w:t>EMIS-STU</w:t>
+            </w:r>
+            <w:r>
+              <w:rPr>
+                <w:rFonts w:cs="Times New Roman" w:ascii="Times New Roman" w:hAnsi="Times New Roman"/>
+                <w:sz w:val="28"/>
+                <w:szCs w:val="28"/>
+              </w:rPr>
+              <w:t>-0</w:t>
+            </w:r>
+            <w:r>
+              <w:rPr>
+                <w:rFonts w:eastAsia="Calibri" w:cs="Times New Roman" w:ascii="Times New Roman" w:hAnsi="Times New Roman" w:eastAsiaTheme="minorHAnsi"/>
+                <w:color w:val="auto"/>
+                <w:kern w:val="0"/>
+                <w:sz w:val="28"/>
+                <w:szCs w:val="28"/>
+                <w:lang w:val="en-US" w:eastAsia="en-US" w:bidi="ar-SA"/>
+              </w:rPr>
+              <w:t>2</w:t>
             </w:r>
           </w:p>
         </w:tc>
         <w:tc>
           <w:tcPr>
-            <w:tcW w:w="3044" w:type="dxa"/>
-            <w:tcBorders/>
+            <w:tcW w:w="2674" w:type="dxa"/>
+            <w:tcBorders>
+              <w:top w:val="nil"/>
+            </w:tcBorders>
             <w:shd w:color="auto" w:fill="auto" w:val="clear"/>
             <w:vAlign w:val="center"/>
           </w:tcPr>
@@ -2065,19 +2277,17 @@
               </w:rPr>
             </w:pPr>
             <w:r>
-              <w:rPr>
-                <w:rFonts w:cs="Times New Roman" w:ascii="Times New Roman" w:hAnsi="Times New Roman"/>
-                <w:sz w:val="28"/>
-                <w:szCs w:val="28"/>
-              </w:rPr>
-              <w:t>Session not terminated</w:t>
+              <w:rPr/>
+              <w:t>XSS Stored</w:t>
             </w:r>
           </w:p>
         </w:tc>
         <w:tc>
           <w:tcPr>
             <w:tcW w:w="3581" w:type="dxa"/>
-            <w:tcBorders/>
+            <w:tcBorders>
+              <w:top w:val="nil"/>
+            </w:tcBorders>
             <w:shd w:color="auto" w:fill="auto" w:val="clear"/>
             <w:vAlign w:val="center"/>
           </w:tcPr>
@@ -2092,19 +2302,17 @@
               </w:rPr>
             </w:pPr>
             <w:r>
-              <w:rPr>
-                <w:rFonts w:cs="Times New Roman" w:ascii="Times New Roman" w:hAnsi="Times New Roman"/>
-                <w:sz w:val="28"/>
-                <w:szCs w:val="28"/>
-              </w:rPr>
-              <w:t>Testing for logout functionality</w:t>
+              <w:rPr/>
+              <w:t>Testing SQL injection</w:t>
             </w:r>
           </w:p>
         </w:tc>
         <w:tc>
           <w:tcPr>
             <w:tcW w:w="1343" w:type="dxa"/>
-            <w:tcBorders/>
+            <w:tcBorders>
+              <w:top w:val="nil"/>
+            </w:tcBorders>
             <w:shd w:color="auto" w:fill="auto" w:val="clear"/>
             <w:vAlign w:val="center"/>
           </w:tcPr>
@@ -2119,20 +2327,29 @@
               </w:rPr>
             </w:pPr>
             <w:r>
-              <w:rPr>
-                <w:rFonts w:cs="Times New Roman" w:ascii="Times New Roman" w:hAnsi="Times New Roman"/>
-                <w:sz w:val="28"/>
-                <w:szCs w:val="28"/>
-              </w:rPr>
-              <w:t>Mục 2.2</w:t>
+              <w:rPr/>
+              <w:t>Mục 2.</w:t>
+            </w:r>
+            <w:r>
+              <w:rPr>
+                <w:rFonts w:eastAsia="Calibri" w:cs="" w:cstheme="minorBidi" w:eastAsiaTheme="minorHAnsi"/>
+                <w:color w:val="auto"/>
+                <w:kern w:val="0"/>
+                <w:sz w:val="22"/>
+                <w:szCs w:val="22"/>
+                <w:lang w:val="en-US" w:eastAsia="en-US" w:bidi="ar-SA"/>
+              </w:rPr>
+              <w:t>2</w:t>
             </w:r>
           </w:p>
         </w:tc>
         <w:tc>
           <w:tcPr>
             <w:tcW w:w="1523" w:type="dxa"/>
-            <w:tcBorders/>
-            <w:shd w:color="auto" w:fill="FF0000" w:val="clear"/>
+            <w:tcBorders>
+              <w:top w:val="nil"/>
+            </w:tcBorders>
+            <w:shd w:fill="D62E4E" w:val="clear"/>
             <w:vAlign w:val="center"/>
           </w:tcPr>
           <w:p>
@@ -2151,285 +2368,7 @@
                 <w:sz w:val="28"/>
                 <w:szCs w:val="28"/>
               </w:rPr>
-              <w:t>Cao</w:t>
-            </w:r>
-          </w:p>
-        </w:tc>
-      </w:tr>
-      <w:tr>
-        <w:trPr>
-          <w:trHeight w:val="1042" w:hRule="atLeast"/>
-        </w:trPr>
-        <w:tc>
-          <w:tcPr>
-            <w:tcW w:w="1430" w:type="dxa"/>
-            <w:tcBorders/>
-            <w:vAlign w:val="center"/>
-          </w:tcPr>
-          <w:p>
-            <w:pPr>
-              <w:pStyle w:val="Normal"/>
-              <w:spacing w:lineRule="auto" w:line="240" w:before="0" w:after="0"/>
-              <w:rPr>
-                <w:rFonts w:ascii="Times New Roman" w:hAnsi="Times New Roman" w:cs="Times New Roman"/>
-                <w:sz w:val="28"/>
-                <w:szCs w:val="28"/>
-              </w:rPr>
-            </w:pPr>
-            <w:r>
-              <w:rPr>
-                <w:rFonts w:cs="Times New Roman" w:ascii="Times New Roman" w:hAnsi="Times New Roman"/>
-                <w:sz w:val="28"/>
-                <w:szCs w:val="28"/>
-              </w:rPr>
-              <w:t>MSPA-03</w:t>
-            </w:r>
-          </w:p>
-        </w:tc>
-        <w:tc>
-          <w:tcPr>
-            <w:tcW w:w="3044" w:type="dxa"/>
-            <w:tcBorders/>
-            <w:shd w:color="auto" w:fill="auto" w:val="clear"/>
-            <w:vAlign w:val="center"/>
-          </w:tcPr>
-          <w:p>
-            <w:pPr>
-              <w:pStyle w:val="Normal"/>
-              <w:spacing w:lineRule="auto" w:line="240" w:before="0" w:after="0"/>
-              <w:rPr>
-                <w:rFonts w:ascii="Times New Roman" w:hAnsi="Times New Roman" w:cs="Times New Roman"/>
-                <w:sz w:val="28"/>
-                <w:szCs w:val="28"/>
-              </w:rPr>
-            </w:pPr>
-            <w:r>
-              <w:rPr>
-                <w:rFonts w:cs="Times New Roman" w:ascii="Times New Roman" w:hAnsi="Times New Roman"/>
-                <w:sz w:val="28"/>
-                <w:szCs w:val="28"/>
-              </w:rPr>
-              <w:t>Cookie without HttpOnly Flag</w:t>
-            </w:r>
-          </w:p>
-        </w:tc>
-        <w:tc>
-          <w:tcPr>
-            <w:tcW w:w="3581" w:type="dxa"/>
-            <w:tcBorders/>
-            <w:shd w:color="auto" w:fill="auto" w:val="clear"/>
-            <w:vAlign w:val="center"/>
-          </w:tcPr>
-          <w:p>
-            <w:pPr>
-              <w:pStyle w:val="Normal"/>
-              <w:spacing w:lineRule="auto" w:line="240" w:before="0" w:after="0"/>
-              <w:rPr>
-                <w:rFonts w:ascii="Times New Roman" w:hAnsi="Times New Roman" w:cs="Times New Roman"/>
-                <w:sz w:val="28"/>
-                <w:szCs w:val="28"/>
-              </w:rPr>
-            </w:pPr>
-            <w:r>
-              <w:rPr>
-                <w:rFonts w:cs="Times New Roman" w:ascii="Times New Roman" w:hAnsi="Times New Roman"/>
-                <w:sz w:val="28"/>
-                <w:szCs w:val="28"/>
-              </w:rPr>
-              <w:t>Testing for Cookie Attributes</w:t>
-            </w:r>
-          </w:p>
-        </w:tc>
-        <w:tc>
-          <w:tcPr>
-            <w:tcW w:w="1343" w:type="dxa"/>
-            <w:tcBorders/>
-            <w:shd w:color="auto" w:fill="auto" w:val="clear"/>
-            <w:vAlign w:val="center"/>
-          </w:tcPr>
-          <w:p>
-            <w:pPr>
-              <w:pStyle w:val="Normal"/>
-              <w:spacing w:lineRule="auto" w:line="240" w:before="0" w:after="0"/>
-              <w:rPr>
-                <w:rFonts w:ascii="Times New Roman" w:hAnsi="Times New Roman" w:cs="Times New Roman"/>
-                <w:sz w:val="28"/>
-                <w:szCs w:val="28"/>
-              </w:rPr>
-            </w:pPr>
-            <w:r>
-              <w:rPr>
-                <w:rFonts w:cs="Times New Roman" w:ascii="Times New Roman" w:hAnsi="Times New Roman"/>
-                <w:sz w:val="28"/>
-                <w:szCs w:val="28"/>
-              </w:rPr>
-              <w:t>Mục 2.3</w:t>
-            </w:r>
-          </w:p>
-        </w:tc>
-        <w:tc>
-          <w:tcPr>
-            <w:tcW w:w="1523" w:type="dxa"/>
-            <w:tcBorders/>
-            <w:shd w:color="auto" w:fill="FFC000" w:val="clear"/>
-            <w:vAlign w:val="center"/>
-          </w:tcPr>
-          <w:p>
-            <w:pPr>
-              <w:pStyle w:val="Normal"/>
-              <w:spacing w:lineRule="auto" w:line="240" w:before="0" w:after="0"/>
-              <w:rPr>
-                <w:rFonts w:ascii="Times New Roman" w:hAnsi="Times New Roman" w:cs="Times New Roman"/>
-                <w:sz w:val="28"/>
-                <w:szCs w:val="28"/>
-              </w:rPr>
-            </w:pPr>
-            <w:r>
-              <w:rPr>
-                <w:rFonts w:cs="Times New Roman" w:ascii="Times New Roman" w:hAnsi="Times New Roman"/>
-                <w:sz w:val="28"/>
-                <w:szCs w:val="28"/>
-              </w:rPr>
-              <w:t>Trung bình</w:t>
-            </w:r>
-          </w:p>
-        </w:tc>
-      </w:tr>
-      <w:tr>
-        <w:trPr>
-          <w:trHeight w:val="1042" w:hRule="atLeast"/>
-        </w:trPr>
-        <w:tc>
-          <w:tcPr>
-            <w:tcW w:w="1430" w:type="dxa"/>
-            <w:tcBorders/>
-            <w:vAlign w:val="center"/>
-          </w:tcPr>
-          <w:p>
-            <w:pPr>
-              <w:pStyle w:val="Normal"/>
-              <w:spacing w:lineRule="auto" w:line="240" w:before="0" w:after="0"/>
-              <w:rPr>
-                <w:rFonts w:ascii="Times New Roman" w:hAnsi="Times New Roman" w:cs="Times New Roman"/>
-                <w:sz w:val="28"/>
-                <w:szCs w:val="28"/>
-              </w:rPr>
-            </w:pPr>
-            <w:r>
-              <w:rPr>
-                <w:rFonts w:cs="Times New Roman" w:ascii="Times New Roman" w:hAnsi="Times New Roman"/>
-                <w:sz w:val="28"/>
-                <w:szCs w:val="28"/>
-              </w:rPr>
-              <w:t>MSPA-04</w:t>
-            </w:r>
-          </w:p>
-        </w:tc>
-        <w:tc>
-          <w:tcPr>
-            <w:tcW w:w="3044" w:type="dxa"/>
-            <w:tcBorders/>
-            <w:shd w:color="auto" w:fill="auto" w:val="clear"/>
-            <w:vAlign w:val="center"/>
-          </w:tcPr>
-          <w:p>
-            <w:pPr>
-              <w:pStyle w:val="Normal"/>
-              <w:spacing w:lineRule="auto" w:line="240" w:before="0" w:after="0"/>
-              <w:rPr>
-                <w:rFonts w:ascii="Times New Roman" w:hAnsi="Times New Roman" w:cs="Times New Roman"/>
-                <w:sz w:val="28"/>
-                <w:szCs w:val="28"/>
-              </w:rPr>
-            </w:pPr>
-            <w:r>
-              <w:rPr>
-                <w:rFonts w:cs="Times New Roman" w:ascii="Times New Roman" w:hAnsi="Times New Roman"/>
-                <w:sz w:val="28"/>
-                <w:szCs w:val="28"/>
-              </w:rPr>
-              <w:t>Clickjacking</w:t>
-            </w:r>
-          </w:p>
-        </w:tc>
-        <w:tc>
-          <w:tcPr>
-            <w:tcW w:w="3581" w:type="dxa"/>
-            <w:tcBorders/>
-            <w:shd w:color="auto" w:fill="auto" w:val="clear"/>
-            <w:vAlign w:val="center"/>
-          </w:tcPr>
-          <w:p>
-            <w:pPr>
-              <w:pStyle w:val="Normal"/>
-              <w:spacing w:lineRule="auto" w:line="240" w:before="0" w:after="0"/>
-              <w:rPr>
-                <w:rFonts w:ascii="Times New Roman" w:hAnsi="Times New Roman" w:cs="Times New Roman"/>
-                <w:sz w:val="28"/>
-                <w:szCs w:val="28"/>
-              </w:rPr>
-            </w:pPr>
-            <w:r>
-              <w:rPr>
-                <w:rFonts w:cs="Times New Roman" w:ascii="Times New Roman" w:hAnsi="Times New Roman"/>
-                <w:sz w:val="28"/>
-                <w:szCs w:val="28"/>
-              </w:rPr>
-              <w:t>Testing for Clickjacking</w:t>
-            </w:r>
-          </w:p>
-        </w:tc>
-        <w:tc>
-          <w:tcPr>
-            <w:tcW w:w="1343" w:type="dxa"/>
-            <w:tcBorders/>
-            <w:shd w:color="auto" w:fill="auto" w:val="clear"/>
-            <w:vAlign w:val="center"/>
-          </w:tcPr>
-          <w:p>
-            <w:pPr>
-              <w:pStyle w:val="Normal"/>
-              <w:spacing w:lineRule="auto" w:line="240" w:before="0" w:after="0"/>
-              <w:rPr>
-                <w:rFonts w:ascii="Times New Roman" w:hAnsi="Times New Roman" w:cs="Times New Roman"/>
-                <w:sz w:val="28"/>
-                <w:szCs w:val="28"/>
-              </w:rPr>
-            </w:pPr>
-            <w:r>
-              <w:rPr>
-                <w:rFonts w:cs="Times New Roman" w:ascii="Times New Roman" w:hAnsi="Times New Roman"/>
-                <w:sz w:val="28"/>
-                <w:szCs w:val="28"/>
-              </w:rPr>
-              <w:t>Mục 2.4</w:t>
-            </w:r>
-          </w:p>
-        </w:tc>
-        <w:tc>
-          <w:tcPr>
-            <w:tcW w:w="1523" w:type="dxa"/>
-            <w:tcBorders/>
-            <w:shd w:color="auto" w:fill="FFC000" w:val="clear"/>
-            <w:vAlign w:val="center"/>
-          </w:tcPr>
-          <w:p>
-            <w:pPr>
-              <w:pStyle w:val="Normal"/>
-              <w:spacing w:lineRule="auto" w:line="240" w:before="0" w:after="0"/>
-              <w:rPr>
-                <w:rFonts w:ascii="Times New Roman" w:hAnsi="Times New Roman" w:cs="Times New Roman"/>
-                <w:sz w:val="28"/>
-                <w:szCs w:val="28"/>
-              </w:rPr>
-            </w:pPr>
-            <w:r>
-              <w:rPr>
-                <w:rFonts w:cs="Times New Roman" w:ascii="Times New Roman" w:hAnsi="Times New Roman"/>
-                <w:sz w:val="28"/>
-                <w:szCs w:val="28"/>
-              </w:rPr>
-              <w:t>Trung bình</w:t>
+              <w:t>Nghiêm trọng</w:t>
             </w:r>
           </w:p>
         </w:tc>
@@ -2527,7 +2466,7 @@
           <w:sz w:val="28"/>
           <w:szCs w:val="28"/>
         </w:rPr>
-        <w:t>XSS Stored</w:t>
+        <w:t>Broken Access Control</w:t>
       </w:r>
     </w:p>
     <w:p>
@@ -2550,7 +2489,26 @@
           <w:sz w:val="28"/>
           <w:szCs w:val="28"/>
         </w:rPr>
-        <w:t>Mã lỗi: MSPA-01</w:t>
+        <w:t>Mã lỗi: EMIS-</w:t>
+      </w:r>
+      <w:r>
+        <w:rPr>
+          <w:rFonts w:eastAsia="Calibri" w:cs="Times New Roman" w:ascii="Times New Roman" w:hAnsi="Times New Roman" w:eastAsiaTheme="minorHAnsi"/>
+          <w:color w:val="auto"/>
+          <w:kern w:val="0"/>
+          <w:sz w:val="28"/>
+          <w:szCs w:val="28"/>
+          <w:lang w:val="en-US" w:eastAsia="en-US" w:bidi="ar-SA"/>
+        </w:rPr>
+        <w:t>STU</w:t>
+      </w:r>
+      <w:r>
+        <w:rPr>
+          <w:rFonts w:cs="Times New Roman" w:ascii="Times New Roman" w:hAnsi="Times New Roman"/>
+          <w:sz w:val="28"/>
+          <w:szCs w:val="28"/>
+        </w:rPr>
+        <w:t>-01</w:t>
       </w:r>
     </w:p>
     <w:p>
@@ -2573,7 +2531,7 @@
           <w:sz w:val="28"/>
           <w:szCs w:val="28"/>
         </w:rPr>
-        <w:t xml:space="preserve">Tên lỗ hổng trong danh mục: QT-INPVAL-002: Testing XSS Stored </w:t>
+        <w:t xml:space="preserve">Tên lỗ hổng trong danh mục: Testing Broken Access Control </w:t>
       </w:r>
     </w:p>
     <w:p>
@@ -2774,16 +2732,22 @@
               <w:ind w:left="0" w:hanging="0"/>
               <w:contextualSpacing/>
               <w:rPr>
-                <w:rFonts w:ascii="Times New Roman" w:hAnsi="Times New Roman" w:cs="Times New Roman"/>
-                <w:sz w:val="28"/>
-                <w:szCs w:val="28"/>
-              </w:rPr>
-            </w:pPr>
-            <w:r>
-              <w:rPr>
-                <w:rFonts w:cs="Times New Roman" w:ascii="Times New Roman" w:hAnsi="Times New Roman"/>
-                <w:sz w:val="28"/>
-                <w:szCs w:val="28"/>
+                <w:rFonts w:ascii="Times New Roman" w:hAnsi="Times New Roman" w:eastAsia="Calibri" w:cs="Times New Roman" w:eastAsiaTheme="minorHAnsi"/>
+                <w:color w:val="auto"/>
+                <w:kern w:val="0"/>
+                <w:sz w:val="28"/>
+                <w:szCs w:val="28"/>
+                <w:lang w:val="en-US" w:eastAsia="en-US" w:bidi="ar-SA"/>
+              </w:rPr>
+            </w:pPr>
+            <w:r>
+              <w:rPr>
+                <w:rFonts w:eastAsia="Calibri" w:cs="Times New Roman" w:ascii="Times New Roman" w:hAnsi="Times New Roman" w:eastAsiaTheme="minorHAnsi"/>
+                <w:color w:val="auto"/>
+                <w:kern w:val="0"/>
+                <w:sz w:val="28"/>
+                <w:szCs w:val="28"/>
+                <w:lang w:val="en-US" w:eastAsia="en-US" w:bidi="ar-SA"/>
               </w:rPr>
               <w:t>Diện rộng</w:t>
             </w:r>
@@ -2858,7 +2822,7 @@
           <w:sz w:val="28"/>
           <w:szCs w:val="28"/>
         </w:rPr>
-        <w:t xml:space="preserve">Mô tả: Thực hiện thay đổi cập nhật một số thông tin ví dụ như địa chỉ khách hàng, vv… và truyền script đơn giản vào. </w:t>
+        <w:t xml:space="preserve">Mô tả: Người dùng không được phân quyền vẫn có thể truy cập vào các API không được cấp quyền. </w:t>
       </w:r>
     </w:p>
     <w:p>
@@ -2881,7 +2845,7 @@
           <w:sz w:val="28"/>
           <w:szCs w:val="28"/>
         </w:rPr>
-        <w:t>Nguy cơ: Bị đánh cắp session và cookie.</w:t>
+        <w:t>Nguy cơ: Lấy, thêm sửa xóa thông tin trái phép.</w:t>
       </w:r>
     </w:p>
     <w:p>
@@ -2929,7 +2893,7 @@
           <w:sz w:val="28"/>
           <w:szCs w:val="28"/>
         </w:rPr>
-        <w:t>Nguyên nhân: Do không lọc các ký tự đầu vào</w:t>
+        <w:t>Nguyên nhân: Lỗi phân quyền người dùng</w:t>
       </w:r>
     </w:p>
     <w:p>
@@ -2952,7 +2916,7 @@
           <w:sz w:val="28"/>
           <w:szCs w:val="28"/>
         </w:rPr>
-        <w:t>Khắc phục: Lọc ký tự đầu vào trước ghi lưu vào database</w:t>
+        <w:t xml:space="preserve">Khắc phục: Sủa lỗi phân quyền người dùng </w:t>
       </w:r>
     </w:p>
     <w:p>
@@ -2995,7 +2959,7 @@
           <w:sz w:val="28"/>
           <w:szCs w:val="28"/>
         </w:rPr>
-        <w:t>Vào mục Cộng tác viên, chọn một khách hàng bất kỳ và chỉnh sửa thông tin ở trường địa chỉ.</w:t>
+        <w:t>Bược 1: Đăng nhập vào 2 tài khoản :</w:t>
       </w:r>
     </w:p>
     <w:p>
@@ -3010,12 +2974,80 @@
         </w:rPr>
       </w:pPr>
       <w:r>
-        <w:rPr/>
+        <w:rPr>
+          <w:rFonts w:cs="Times New Roman" w:ascii="Times New Roman" w:hAnsi="Times New Roman"/>
+          <w:sz w:val="28"/>
+          <w:szCs w:val="28"/>
+        </w:rPr>
+        <w:t xml:space="preserve">- </w:t>
+      </w:r>
+      <w:r>
+        <w:rPr>
+          <w:rFonts w:cs="Times New Roman" w:ascii="Times New Roman" w:hAnsi="Times New Roman"/>
+          <w:color w:val="C9211E"/>
+          <w:sz w:val="28"/>
+          <w:szCs w:val="28"/>
+        </w:rPr>
+        <w:t>hacker</w:t>
+      </w:r>
+      <w:r>
+        <w:rPr>
+          <w:rFonts w:cs="Times New Roman" w:ascii="Times New Roman" w:hAnsi="Times New Roman"/>
+          <w:sz w:val="28"/>
+          <w:szCs w:val="28"/>
+        </w:rPr>
+        <w:t xml:space="preserve"> (Không có quyền) và</w:t>
+      </w:r>
+    </w:p>
+    <w:p>
+      <w:pPr>
+        <w:pStyle w:val="ListParagraph"/>
+        <w:ind w:left="1080" w:hanging="0"/>
+        <w:jc w:val="both"/>
+        <w:rPr>
+          <w:rFonts w:ascii="Times New Roman" w:hAnsi="Times New Roman" w:cs="Times New Roman"/>
+          <w:sz w:val="28"/>
+          <w:szCs w:val="28"/>
+        </w:rPr>
+      </w:pPr>
+      <w:r>
+        <w:rPr>
+          <w:rFonts w:cs="Times New Roman" w:ascii="Times New Roman" w:hAnsi="Times New Roman"/>
+          <w:sz w:val="28"/>
+          <w:szCs w:val="28"/>
+        </w:rPr>
+      </w:r>
+    </w:p>
+    <w:p>
+      <w:pPr>
+        <w:pStyle w:val="ListParagraph"/>
+        <w:ind w:left="1080" w:hanging="0"/>
+        <w:jc w:val="both"/>
+        <w:rPr>
+          <w:rFonts w:ascii="Times New Roman" w:hAnsi="Times New Roman" w:cs="Times New Roman"/>
+          <w:sz w:val="28"/>
+          <w:szCs w:val="28"/>
+        </w:rPr>
+      </w:pPr>
+      <w:r>
+        <w:rPr>
+          <w:rFonts w:cs="Times New Roman" w:ascii="Times New Roman" w:hAnsi="Times New Roman"/>
+          <w:sz w:val="28"/>
+          <w:szCs w:val="28"/>
+        </w:rPr>
         <w:drawing>
-          <wp:inline distT="0" distB="0" distL="0" distR="0">
-            <wp:extent cx="5534025" cy="2893060"/>
+          <wp:anchor behindDoc="0" distT="0" distB="0" distL="0" distR="0" simplePos="0" locked="0" layoutInCell="1" allowOverlap="1" relativeHeight="2">
+            <wp:simplePos x="0" y="0"/>
+            <wp:positionH relativeFrom="column">
+              <wp:align>center</wp:align>
+            </wp:positionH>
+            <wp:positionV relativeFrom="paragraph">
+              <wp:posOffset>635</wp:posOffset>
+            </wp:positionV>
+            <wp:extent cx="5257800" cy="2005330"/>
             <wp:effectExtent l="0" t="0" r="0" b="0"/>
-            <wp:docPr id="1" name="Picture 2" descr=""/>
+            <wp:wrapSquare wrapText="largest"/>
+            <wp:docPr id="1" name="Image1" descr=""/>
             <wp:cNvGraphicFramePr>
               <a:graphicFrameLocks xmlns:a="http://schemas.openxmlformats.org/drawingml/2006/main" noChangeAspect="1"/>
             </wp:cNvGraphicFramePr>
@@ -3023,13 +3055,13 @@
               <a:graphicData uri="http://schemas.openxmlformats.org/drawingml/2006/picture">
                 <pic:pic xmlns:pic="http://schemas.openxmlformats.org/drawingml/2006/picture">
                   <pic:nvPicPr>
-                    <pic:cNvPr id="1" name="Picture 2" descr=""/>
+                    <pic:cNvPr id="1" name="Image1" descr=""/>
                     <pic:cNvPicPr>
                       <a:picLocks noChangeAspect="1" noChangeArrowheads="1"/>
                     </pic:cNvPicPr>
                   </pic:nvPicPr>
                   <pic:blipFill>
-                    <a:blip r:embed="rId3"/>
+                    <a:blip r:embed="rId7"/>
                     <a:stretch>
                       <a:fillRect/>
                     </a:stretch>
@@ -3037,7 +3069,7 @@
                   <pic:spPr bwMode="auto">
                     <a:xfrm>
                       <a:off x="0" y="0"/>
-                      <a:ext cx="5534025" cy="2893060"/>
+                      <a:ext cx="5257800" cy="2005330"/>
                     </a:xfrm>
                     <a:prstGeom prst="rect">
                       <a:avLst/>
@@ -3046,7 +3078,7 @@
                 </pic:pic>
               </a:graphicData>
             </a:graphic>
-          </wp:inline>
+          </wp:anchor>
         </w:drawing>
       </w:r>
     </w:p>
@@ -3067,6 +3099,281 @@
           <w:sz w:val="28"/>
           <w:szCs w:val="28"/>
         </w:rPr>
+        <w:tab/>
+      </w:r>
+    </w:p>
+    <w:p>
+      <w:pPr>
+        <w:pStyle w:val="ListParagraph"/>
+        <w:ind w:left="720" w:hanging="0"/>
+        <w:jc w:val="both"/>
+        <w:rPr>
+          <w:rFonts w:ascii="Times New Roman" w:hAnsi="Times New Roman" w:cs="Times New Roman"/>
+          <w:sz w:val="28"/>
+          <w:szCs w:val="28"/>
+        </w:rPr>
+      </w:pPr>
+      <w:r>
+        <w:rPr>
+          <w:rFonts w:cs="Times New Roman" w:ascii="Times New Roman" w:hAnsi="Times New Roman"/>
+          <w:sz w:val="28"/>
+          <w:szCs w:val="28"/>
+        </w:rPr>
+        <w:t>- Sử dụng công cụ burpsuite bắt request và lấy Cookie của hacker</w:t>
+      </w:r>
+    </w:p>
+    <w:p>
+      <w:pPr>
+        <w:pStyle w:val="ListParagraph"/>
+        <w:ind w:left="720" w:hanging="0"/>
+        <w:jc w:val="both"/>
+        <w:rPr>
+          <w:rFonts w:ascii="Times New Roman" w:hAnsi="Times New Roman" w:cs="Times New Roman"/>
+          <w:sz w:val="28"/>
+          <w:szCs w:val="28"/>
+        </w:rPr>
+      </w:pPr>
+      <w:r>
+        <w:rPr>
+          <w:rFonts w:cs="Times New Roman" w:ascii="Times New Roman" w:hAnsi="Times New Roman"/>
+          <w:sz w:val="28"/>
+          <w:szCs w:val="28"/>
+        </w:rPr>
+      </w:r>
+    </w:p>
+    <w:p>
+      <w:pPr>
+        <w:pStyle w:val="ListParagraph"/>
+        <w:ind w:left="720" w:hanging="0"/>
+        <w:jc w:val="both"/>
+        <w:rPr>
+          <w:rFonts w:ascii="Times New Roman" w:hAnsi="Times New Roman" w:cs="Times New Roman"/>
+          <w:sz w:val="28"/>
+          <w:szCs w:val="28"/>
+        </w:rPr>
+      </w:pPr>
+      <w:r>
+        <w:rPr>
+          <w:rFonts w:cs="Times New Roman" w:ascii="Times New Roman" w:hAnsi="Times New Roman"/>
+          <w:sz w:val="28"/>
+          <w:szCs w:val="28"/>
+        </w:rPr>
+        <w:tab/>
+        <w:t xml:space="preserve">Bươc 2: Truy vào tài khoản </w:t>
+      </w:r>
+      <w:r>
+        <w:rPr>
+          <w:rFonts w:eastAsia="Calibri" w:cs="Times New Roman" w:ascii="Times New Roman" w:hAnsi="Times New Roman"/>
+          <w:color w:val="C9211E"/>
+          <w:kern w:val="0"/>
+          <w:sz w:val="28"/>
+          <w:szCs w:val="28"/>
+          <w:lang w:val="en-US" w:eastAsia="en-US" w:bidi="ar-SA"/>
+        </w:rPr>
+        <w:t>admin</w:t>
+      </w:r>
+      <w:r>
+        <w:rPr>
+          <w:rFonts w:cs="Times New Roman" w:ascii="Times New Roman" w:hAnsi="Times New Roman"/>
+          <w:color w:val="C9211E"/>
+          <w:sz w:val="28"/>
+          <w:szCs w:val="28"/>
+        </w:rPr>
+        <w:t xml:space="preserve"> </w:t>
+      </w:r>
+      <w:r>
+        <w:rPr>
+          <w:rFonts w:cs="Times New Roman" w:ascii="Times New Roman" w:hAnsi="Times New Roman"/>
+          <w:sz w:val="28"/>
+          <w:szCs w:val="28"/>
+        </w:rPr>
+        <w:t xml:space="preserve">, truy cập vào </w:t>
+      </w:r>
+      <w:r>
+        <w:rPr>
+          <w:rFonts w:eastAsia="Calibri" w:cs="Times New Roman" w:ascii="Times New Roman" w:hAnsi="Times New Roman" w:eastAsiaTheme="minorHAnsi"/>
+          <w:color w:val="auto"/>
+          <w:kern w:val="0"/>
+          <w:sz w:val="28"/>
+          <w:szCs w:val="28"/>
+          <w:lang w:val="en-US" w:eastAsia="en-US" w:bidi="ar-SA"/>
+        </w:rPr>
+        <w:t>EMIS HỌC SINH</w:t>
+      </w:r>
+      <w:r>
+        <w:rPr>
+          <w:rFonts w:cs="Times New Roman" w:ascii="Times New Roman" w:hAnsi="Times New Roman"/>
+          <w:sz w:val="28"/>
+          <w:szCs w:val="28"/>
+        </w:rPr>
+        <w:t xml:space="preserve">  và sử dụng </w:t>
+        <w:tab/>
+        <w:t xml:space="preserve">burpsuite để bắt API request </w:t>
+      </w:r>
+    </w:p>
+    <w:p>
+      <w:pPr>
+        <w:pStyle w:val="ListParagraph"/>
+        <w:ind w:left="1080" w:hanging="0"/>
+        <w:jc w:val="both"/>
+        <w:rPr>
+          <w:rFonts w:ascii="Times New Roman" w:hAnsi="Times New Roman" w:cs="Times New Roman"/>
+          <w:sz w:val="28"/>
+          <w:szCs w:val="28"/>
+        </w:rPr>
+      </w:pPr>
+      <w:r>
+        <w:rPr>
+          <w:rFonts w:cs="Times New Roman" w:ascii="Times New Roman" w:hAnsi="Times New Roman"/>
+          <w:sz w:val="28"/>
+          <w:szCs w:val="28"/>
+        </w:rPr>
+        <w:t xml:space="preserve">Bước 3: Thay thế cookie của  </w:t>
+      </w:r>
+      <w:r>
+        <w:rPr>
+          <w:rFonts w:cs="Times New Roman" w:ascii="Times New Roman" w:hAnsi="Times New Roman"/>
+          <w:color w:val="C9211E"/>
+          <w:sz w:val="28"/>
+          <w:szCs w:val="28"/>
+        </w:rPr>
+        <w:t>admin</w:t>
+      </w:r>
+      <w:r>
+        <w:rPr>
+          <w:rFonts w:cs="Times New Roman" w:ascii="Times New Roman" w:hAnsi="Times New Roman"/>
+          <w:sz w:val="28"/>
+          <w:szCs w:val="28"/>
+        </w:rPr>
+        <w:t xml:space="preserve"> bằng cookie của </w:t>
+      </w:r>
+      <w:r>
+        <w:rPr>
+          <w:rFonts w:cs="Times New Roman" w:ascii="Times New Roman" w:hAnsi="Times New Roman"/>
+          <w:color w:val="C9211E"/>
+          <w:sz w:val="28"/>
+          <w:szCs w:val="28"/>
+        </w:rPr>
+        <w:t>hacker</w:t>
+      </w:r>
+      <w:r>
+        <w:rPr>
+          <w:rFonts w:cs="Times New Roman" w:ascii="Times New Roman" w:hAnsi="Times New Roman"/>
+          <w:sz w:val="28"/>
+          <w:szCs w:val="28"/>
+        </w:rPr>
+        <w:t xml:space="preserve"> để kiểm tra</w:t>
+      </w:r>
+    </w:p>
+    <w:p>
+      <w:pPr>
+        <w:pStyle w:val="ListParagraph"/>
+        <w:ind w:left="1080" w:hanging="0"/>
+        <w:jc w:val="both"/>
+        <w:rPr>
+          <w:rFonts w:ascii="Times New Roman" w:hAnsi="Times New Roman" w:cs="Times New Roman"/>
+          <w:sz w:val="28"/>
+          <w:szCs w:val="28"/>
+        </w:rPr>
+      </w:pPr>
+      <w:r>
+        <w:rPr>
+          <w:rFonts w:cs="Times New Roman" w:ascii="Times New Roman" w:hAnsi="Times New Roman"/>
+          <w:sz w:val="28"/>
+          <w:szCs w:val="28"/>
+        </w:rPr>
+        <w:drawing>
+          <wp:anchor behindDoc="0" distT="0" distB="0" distL="0" distR="0" simplePos="0" locked="0" layoutInCell="1" allowOverlap="1" relativeHeight="3">
+            <wp:simplePos x="0" y="0"/>
+            <wp:positionH relativeFrom="column">
+              <wp:posOffset>501650</wp:posOffset>
+            </wp:positionH>
+            <wp:positionV relativeFrom="paragraph">
+              <wp:posOffset>635</wp:posOffset>
+            </wp:positionV>
+            <wp:extent cx="5257800" cy="3333750"/>
+            <wp:effectExtent l="0" t="0" r="0" b="0"/>
+            <wp:wrapSquare wrapText="largest"/>
+            <wp:docPr id="2" name="Image2" descr=""/>
+            <wp:cNvGraphicFramePr>
+              <a:graphicFrameLocks xmlns:a="http://schemas.openxmlformats.org/drawingml/2006/main" noChangeAspect="1"/>
+            </wp:cNvGraphicFramePr>
+            <a:graphic xmlns:a="http://schemas.openxmlformats.org/drawingml/2006/main">
+              <a:graphicData uri="http://schemas.openxmlformats.org/drawingml/2006/picture">
+                <pic:pic xmlns:pic="http://schemas.openxmlformats.org/drawingml/2006/picture">
+                  <pic:nvPicPr>
+                    <pic:cNvPr id="2" name="Image2" descr=""/>
+                    <pic:cNvPicPr>
+                      <a:picLocks noChangeAspect="1" noChangeArrowheads="1"/>
+                    </pic:cNvPicPr>
+                  </pic:nvPicPr>
+                  <pic:blipFill>
+                    <a:blip r:embed="rId8"/>
+                    <a:stretch>
+                      <a:fillRect/>
+                    </a:stretch>
+                  </pic:blipFill>
+                  <pic:spPr bwMode="auto">
+                    <a:xfrm>
+                      <a:off x="0" y="0"/>
+                      <a:ext cx="5257800" cy="3333750"/>
+                    </a:xfrm>
+                    <a:prstGeom prst="rect">
+                      <a:avLst/>
+                    </a:prstGeom>
+                  </pic:spPr>
+                </pic:pic>
+              </a:graphicData>
+            </a:graphic>
+          </wp:anchor>
+        </w:drawing>
+      </w:r>
+    </w:p>
+    <w:p>
+      <w:pPr>
+        <w:pStyle w:val="ListParagraph"/>
+        <w:numPr>
+          <w:ilvl w:val="0"/>
+          <w:numId w:val="0"/>
+        </w:numPr>
+        <w:ind w:left="1800" w:hanging="0"/>
+        <w:jc w:val="both"/>
+        <w:rPr>
+          <w:rFonts w:ascii="Times New Roman" w:hAnsi="Times New Roman" w:eastAsia="Calibri" w:cs="Times New Roman" w:eastAsiaTheme="minorHAnsi"/>
+          <w:b/>
+          <w:b/>
+          <w:color w:val="auto"/>
+          <w:kern w:val="0"/>
+          <w:sz w:val="28"/>
+          <w:szCs w:val="28"/>
+          <w:lang w:val="en-US" w:eastAsia="en-US" w:bidi="ar-SA"/>
+        </w:rPr>
+      </w:pPr>
+      <w:r>
+        <w:rPr/>
+      </w:r>
+    </w:p>
+    <w:p>
+      <w:pPr>
+        <w:pStyle w:val="ListParagraph"/>
+        <w:ind w:left="720" w:hanging="0"/>
+        <w:jc w:val="both"/>
+        <w:rPr/>
+      </w:pPr>
+      <w:r>
+        <w:rPr/>
+        <w:tab/>
+      </w:r>
+    </w:p>
+    <w:p>
+      <w:pPr>
+        <w:pStyle w:val="ListParagraph"/>
+        <w:ind w:left="720" w:hanging="0"/>
+        <w:jc w:val="both"/>
+        <w:rPr/>
+      </w:pPr>
+      <w:r>
+        <w:rPr/>
       </w:r>
     </w:p>
     <w:p>
@@ -3078,21 +3385,27 @@
         </w:numPr>
         <w:jc w:val="both"/>
         <w:rPr>
-          <w:rFonts w:ascii="Times New Roman" w:hAnsi="Times New Roman" w:cs="Times New Roman"/>
+          <w:rFonts w:ascii="Times New Roman" w:hAnsi="Times New Roman" w:eastAsia="Calibri" w:cs="Times New Roman" w:eastAsiaTheme="minorHAnsi"/>
           <w:b/>
           <w:b/>
-          <w:sz w:val="28"/>
-          <w:szCs w:val="28"/>
-        </w:rPr>
-      </w:pPr>
-      <w:r>
-        <w:rPr>
-          <w:rFonts w:cs="Times New Roman" w:ascii="Times New Roman" w:hAnsi="Times New Roman"/>
+          <w:color w:val="auto"/>
+          <w:kern w:val="0"/>
+          <w:sz w:val="28"/>
+          <w:szCs w:val="28"/>
+          <w:lang w:val="en-US" w:eastAsia="en-US" w:bidi="ar-SA"/>
+        </w:rPr>
+      </w:pPr>
+      <w:r>
+        <w:rPr>
+          <w:rFonts w:eastAsia="Calibri" w:cs="Times New Roman" w:ascii="Times New Roman" w:hAnsi="Times New Roman" w:eastAsiaTheme="minorHAnsi"/>
           <w:b/>
-          <w:sz w:val="28"/>
-          <w:szCs w:val="28"/>
-        </w:rPr>
-        <w:t>Session not terminated</w:t>
+          <w:color w:val="auto"/>
+          <w:kern w:val="0"/>
+          <w:sz w:val="28"/>
+          <w:szCs w:val="28"/>
+          <w:lang w:val="en-US" w:eastAsia="en-US" w:bidi="ar-SA"/>
+        </w:rPr>
+        <w:t>XSS stored</w:t>
       </w:r>
     </w:p>
     <w:p>
@@ -3115,7 +3428,34 @@
           <w:sz w:val="28"/>
           <w:szCs w:val="28"/>
         </w:rPr>
-        <w:t>Mã lỗi: MSPA-02</w:t>
+        <w:t xml:space="preserve">Mã lỗi: </w:t>
+      </w:r>
+      <w:r>
+        <w:rPr>
+          <w:rFonts w:eastAsia="Calibri" w:cs="Times New Roman" w:ascii="Times New Roman" w:hAnsi="Times New Roman" w:eastAsiaTheme="minorHAnsi"/>
+          <w:color w:val="auto"/>
+          <w:kern w:val="0"/>
+          <w:sz w:val="28"/>
+          <w:szCs w:val="28"/>
+          <w:lang w:val="en-US" w:eastAsia="en-US" w:bidi="ar-SA"/>
+        </w:rPr>
+        <w:t>EMIS-STU</w:t>
+      </w:r>
+      <w:r>
+        <w:rPr>
+          <w:rFonts w:cs="Times New Roman" w:ascii="Times New Roman" w:hAnsi="Times New Roman"/>
+          <w:sz w:val="28"/>
+          <w:szCs w:val="28"/>
+        </w:rPr>
+        <w:t>-0</w:t>
+      </w:r>
+      <w:r>
+        <w:rPr>
+          <w:rFonts w:cs="Times New Roman" w:ascii="Times New Roman" w:hAnsi="Times New Roman"/>
+          <w:sz w:val="28"/>
+          <w:szCs w:val="28"/>
+        </w:rPr>
+        <w:t>2</w:t>
       </w:r>
     </w:p>
     <w:p>
@@ -3138,7 +3478,7 @@
           <w:sz w:val="28"/>
           <w:szCs w:val="28"/>
         </w:rPr>
-        <w:t>Tên lỗ hổng trong danh mục: QT-SESS-005: Testing for Logout Functionality</w:t>
+        <w:t xml:space="preserve">Tên lỗ hổng trong danh mục: </w:t>
       </w:r>
     </w:p>
     <w:p>
@@ -3179,15 +3519,15 @@
         <w:tblLook w:val="04a0" w:noHBand="0" w:noVBand="1" w:firstColumn="1" w:lastRow="0" w:lastColumn="0" w:firstRow="1"/>
       </w:tblPr>
       <w:tblGrid>
-        <w:gridCol w:w="713"/>
-        <w:gridCol w:w="6376"/>
+        <w:gridCol w:w="712"/>
+        <w:gridCol w:w="6377"/>
         <w:gridCol w:w="1181"/>
       </w:tblGrid>
       <w:tr>
         <w:trPr/>
         <w:tc>
           <w:tcPr>
-            <w:tcW w:w="713" w:type="dxa"/>
+            <w:tcW w:w="712" w:type="dxa"/>
             <w:tcBorders/>
             <w:shd w:color="auto" w:fill="5B9BD5" w:themeFill="accent1" w:val="clear"/>
             <w:vAlign w:val="center"/>
@@ -3217,7 +3557,7 @@
         </w:tc>
         <w:tc>
           <w:tcPr>
-            <w:tcW w:w="6376" w:type="dxa"/>
+            <w:tcW w:w="6377" w:type="dxa"/>
             <w:tcBorders/>
             <w:shd w:color="auto" w:fill="5B9BD5" w:themeFill="accent1" w:val="clear"/>
             <w:vAlign w:val="center"/>
@@ -3280,7 +3620,7 @@
         <w:trPr/>
         <w:tc>
           <w:tcPr>
-            <w:tcW w:w="713" w:type="dxa"/>
+            <w:tcW w:w="712" w:type="dxa"/>
             <w:tcBorders/>
             <w:vAlign w:val="center"/>
           </w:tcPr>
@@ -3309,7 +3649,7 @@
         </w:tc>
         <w:tc>
           <w:tcPr>
-            <w:tcW w:w="6376" w:type="dxa"/>
+            <w:tcW w:w="6377" w:type="dxa"/>
             <w:tcBorders/>
             <w:vAlign w:val="center"/>
           </w:tcPr>
@@ -3404,7 +3744,18 @@
           <w:sz w:val="28"/>
           <w:szCs w:val="28"/>
         </w:rPr>
-        <w:t>Mô tả: Sau khi người dùng đăng nhập vào, thực hiện đăng xuất ra, tiếp tục lấy phiên cũ trước đó vẫn có thể call tới một service bất kỳ.</w:t>
+        <w:t xml:space="preserve">Mô tả: </w:t>
+      </w:r>
+      <w:r>
+        <w:rPr>
+          <w:rFonts w:eastAsia="Calibri" w:cs="Times New Roman" w:ascii="Times New Roman" w:hAnsi="Times New Roman" w:eastAsiaTheme="minorHAnsi"/>
+          <w:color w:val="auto"/>
+          <w:kern w:val="0"/>
+          <w:sz w:val="28"/>
+          <w:szCs w:val="28"/>
+          <w:lang w:val="en-US" w:eastAsia="en-US" w:bidi="ar-SA"/>
+        </w:rPr>
+        <w:t>Tại các chức năng thêm , không có bộ lọc dữ liệu đầu vào  dẫn đến cho phép chèn các thẻ html, javascript bằng cách sửa dổi request→ XSS</w:t>
       </w:r>
     </w:p>
     <w:p>
@@ -3427,7 +3778,58 @@
           <w:sz w:val="28"/>
           <w:szCs w:val="28"/>
         </w:rPr>
-        <w:t>Nguy cơ: Hacker có thể truy cập ứng dụng và lấy thông tin bất kỳ</w:t>
+        <w:t xml:space="preserve">Nguy cơ: Do đã bật </w:t>
+      </w:r>
+      <w:r>
+        <w:rPr>
+          <w:rFonts w:cs="Times New Roman" w:ascii="Times New Roman" w:hAnsi="Times New Roman"/>
+          <w:color w:val="C9211E"/>
+          <w:sz w:val="28"/>
+          <w:szCs w:val="28"/>
+        </w:rPr>
+        <w:t>httpOnly</w:t>
+      </w:r>
+      <w:r>
+        <w:rPr>
+          <w:rFonts w:cs="Times New Roman" w:ascii="Times New Roman" w:hAnsi="Times New Roman"/>
+          <w:sz w:val="28"/>
+          <w:szCs w:val="28"/>
+        </w:rPr>
+        <w:t xml:space="preserve"> nên hacker không thể đánh cắp </w:t>
+      </w:r>
+      <w:r>
+        <w:rPr>
+          <w:rFonts w:cs="Times New Roman" w:ascii="Times New Roman" w:hAnsi="Times New Roman"/>
+          <w:color w:val="C9211E"/>
+          <w:sz w:val="28"/>
+          <w:szCs w:val="28"/>
+        </w:rPr>
+        <w:t>session</w:t>
+      </w:r>
+      <w:r>
+        <w:rPr>
+          <w:rFonts w:cs="Times New Roman" w:ascii="Times New Roman" w:hAnsi="Times New Roman"/>
+          <w:sz w:val="28"/>
+          <w:szCs w:val="28"/>
+        </w:rPr>
+        <w:t xml:space="preserve"> qua trình duyệt nhưng vẫn có thể đánh cắp token trong </w:t>
+      </w:r>
+      <w:r>
+        <w:rPr>
+          <w:rFonts w:cs="Times New Roman" w:ascii="Times New Roman" w:hAnsi="Times New Roman"/>
+          <w:color w:val="C9211E"/>
+          <w:sz w:val="28"/>
+          <w:szCs w:val="28"/>
+        </w:rPr>
+        <w:t>localstorage</w:t>
+      </w:r>
+      <w:r>
+        <w:rPr>
+          <w:rFonts w:cs="Times New Roman" w:ascii="Times New Roman" w:hAnsi="Times New Roman"/>
+          <w:sz w:val="28"/>
+          <w:szCs w:val="28"/>
+        </w:rPr>
+        <w:t>.</w:t>
       </w:r>
     </w:p>
     <w:p>
@@ -3452,7 +3854,7 @@
           <w:szCs w:val="28"/>
           <w:highlight w:val="red"/>
         </w:rPr>
-        <w:t>Mức độ: Cao</w:t>
+        <w:t xml:space="preserve">Mức độ: Nghiêm trọng </w:t>
       </w:r>
     </w:p>
     <w:p>
@@ -3475,7 +3877,7 @@
           <w:sz w:val="28"/>
           <w:szCs w:val="28"/>
         </w:rPr>
-        <w:t>Nguyên nhân: Do không clear session sau mỗi lần logout</w:t>
+        <w:t xml:space="preserve">Nguyên nhân: Không có bộ lọc, kiểm soát dữ liệu đầu vào </w:t>
       </w:r>
     </w:p>
     <w:p>
@@ -3498,7 +3900,7 @@
           <w:sz w:val="28"/>
           <w:szCs w:val="28"/>
         </w:rPr>
-        <w:t>Khắc phục: Phải clear session sau mỗi lần logout</w:t>
+        <w:t>Khắc phục:  Áp dụng thư viện ,bộ lọc, kiểm soát dữ liệu đầu vào ngăn chặn lỗ hổng XSS.</w:t>
       </w:r>
     </w:p>
     <w:p>
@@ -3508,6 +3910,7 @@
           <w:ilvl w:val="0"/>
           <w:numId w:val="3"/>
         </w:numPr>
+        <w:ind w:left="1080" w:hanging="0"/>
         <w:jc w:val="both"/>
         <w:rPr>
           <w:rFonts w:ascii="Times New Roman" w:hAnsi="Times New Roman" w:cs="Times New Roman"/>
@@ -3522,46 +3925,54 @@
           <w:szCs w:val="28"/>
         </w:rPr>
         <w:t>Các bước dựng lại lỗi:</w:t>
-      </w:r>
-    </w:p>
-    <w:p>
-      <w:pPr>
-        <w:pStyle w:val="ListParagraph"/>
+        <w:tab/>
+      </w:r>
+    </w:p>
+    <w:p>
+      <w:pPr>
+        <w:pStyle w:val="ListParagraph"/>
+        <w:numPr>
+          <w:ilvl w:val="0"/>
+          <w:numId w:val="0"/>
+        </w:numPr>
         <w:ind w:left="1080" w:hanging="0"/>
         <w:jc w:val="both"/>
-        <w:rPr>
-          <w:rFonts w:ascii="Times New Roman" w:hAnsi="Times New Roman" w:cs="Times New Roman"/>
-          <w:sz w:val="28"/>
-          <w:szCs w:val="28"/>
-        </w:rPr>
-      </w:pPr>
-      <w:r>
-        <w:rPr>
-          <w:rFonts w:cs="Times New Roman" w:ascii="Times New Roman" w:hAnsi="Times New Roman"/>
-          <w:sz w:val="28"/>
-          <w:szCs w:val="28"/>
-        </w:rPr>
-        <w:t>Tiến hành đăng nhập, sau đó logout, và gọi tới 1 service:</w:t>
-      </w:r>
-    </w:p>
-    <w:p>
-      <w:pPr>
-        <w:pStyle w:val="ListParagraph"/>
-        <w:ind w:left="1080" w:hanging="0"/>
-        <w:jc w:val="both"/>
-        <w:rPr>
-          <w:rFonts w:ascii="Times New Roman" w:hAnsi="Times New Roman" w:cs="Times New Roman"/>
-          <w:sz w:val="28"/>
-          <w:szCs w:val="28"/>
-        </w:rPr>
-      </w:pPr>
-      <w:r>
         <w:rPr/>
+      </w:pPr>
+      <w:r>
+        <w:rPr/>
+        <w:t xml:space="preserve">Bước </w:t>
+      </w:r>
+      <w:r>
+        <w:rPr/>
+        <w:t>1: Truy cập vào ứng dụng và tạo lớp học. Chèn script : “&lt;img src=1 onerror-alert(‘xss’)&gt; vào trường Tên lớp và tạo</w:t>
+      </w:r>
+    </w:p>
+    <w:p>
+      <w:pPr>
+        <w:pStyle w:val="ListParagraph"/>
+        <w:ind w:hanging="0"/>
+        <w:jc w:val="both"/>
+        <w:rPr>
+          <w:rFonts w:ascii="Times New Roman" w:hAnsi="Times New Roman" w:cs="Times New Roman"/>
+          <w:sz w:val="28"/>
+          <w:szCs w:val="28"/>
+        </w:rPr>
+      </w:pPr>
+      <w:r>
         <w:drawing>
-          <wp:inline distT="0" distB="0" distL="0" distR="0">
-            <wp:extent cx="5062220" cy="2400300"/>
+          <wp:anchor behindDoc="0" distT="0" distB="0" distL="0" distR="0" simplePos="0" locked="0" layoutInCell="1" allowOverlap="1" relativeHeight="5">
+            <wp:simplePos x="0" y="0"/>
+            <wp:positionH relativeFrom="column">
+              <wp:align>center</wp:align>
+            </wp:positionH>
+            <wp:positionV relativeFrom="paragraph">
+              <wp:posOffset>635</wp:posOffset>
+            </wp:positionV>
+            <wp:extent cx="5486400" cy="3166745"/>
             <wp:effectExtent l="0" t="0" r="0" b="0"/>
-            <wp:docPr id="2" name="Picture 12" descr=""/>
+            <wp:wrapSquare wrapText="largest"/>
+            <wp:docPr id="3" name="Image4" descr=""/>
             <wp:cNvGraphicFramePr>
               <a:graphicFrameLocks xmlns:a="http://schemas.openxmlformats.org/drawingml/2006/main" noChangeAspect="1"/>
             </wp:cNvGraphicFramePr>
@@ -3569,13 +3980,13 @@
               <a:graphicData uri="http://schemas.openxmlformats.org/drawingml/2006/picture">
                 <pic:pic xmlns:pic="http://schemas.openxmlformats.org/drawingml/2006/picture">
                   <pic:nvPicPr>
-                    <pic:cNvPr id="2" name="Picture 12" descr=""/>
+                    <pic:cNvPr id="3" name="Image4" descr=""/>
                     <pic:cNvPicPr>
                       <a:picLocks noChangeAspect="1" noChangeArrowheads="1"/>
                     </pic:cNvPicPr>
                   </pic:nvPicPr>
                   <pic:blipFill>
-                    <a:blip r:embed="rId4"/>
+                    <a:blip r:embed="rId9"/>
                     <a:stretch>
                       <a:fillRect/>
                     </a:stretch>
@@ -3583,7 +3994,7 @@
                   <pic:spPr bwMode="auto">
                     <a:xfrm>
                       <a:off x="0" y="0"/>
-                      <a:ext cx="5062220" cy="2400300"/>
+                      <a:ext cx="5486400" cy="3166745"/>
                     </a:xfrm>
                     <a:prstGeom prst="rect">
                       <a:avLst/>
@@ -3592,501 +4003,48 @@
                 </pic:pic>
               </a:graphicData>
             </a:graphic>
-          </wp:inline>
+          </wp:anchor>
         </w:drawing>
       </w:r>
-    </w:p>
-    <w:p>
-      <w:pPr>
-        <w:pStyle w:val="ListParagraph"/>
-        <w:numPr>
-          <w:ilvl w:val="1"/>
-          <w:numId w:val="2"/>
-        </w:numPr>
-        <w:jc w:val="both"/>
-        <w:rPr>
-          <w:rFonts w:ascii="Times New Roman" w:hAnsi="Times New Roman" w:cs="Times New Roman"/>
-          <w:b/>
-          <w:b/>
-          <w:sz w:val="28"/>
-          <w:szCs w:val="28"/>
-        </w:rPr>
-      </w:pPr>
-      <w:r>
-        <w:rPr>
-          <w:rFonts w:cs="Times New Roman" w:ascii="Times New Roman" w:hAnsi="Times New Roman"/>
-          <w:b/>
-          <w:sz w:val="28"/>
-          <w:szCs w:val="28"/>
-        </w:rPr>
-        <w:t>Cookie without HttpOnly Flag</w:t>
-      </w:r>
-    </w:p>
-    <w:p>
-      <w:pPr>
-        <w:pStyle w:val="ListParagraph"/>
-        <w:numPr>
-          <w:ilvl w:val="0"/>
-          <w:numId w:val="4"/>
-        </w:numPr>
-        <w:jc w:val="both"/>
-        <w:rPr>
-          <w:rFonts w:ascii="Times New Roman" w:hAnsi="Times New Roman" w:cs="Times New Roman"/>
-          <w:sz w:val="28"/>
-          <w:szCs w:val="28"/>
-        </w:rPr>
-      </w:pPr>
-      <w:r>
-        <w:rPr>
-          <w:rFonts w:cs="Times New Roman" w:ascii="Times New Roman" w:hAnsi="Times New Roman"/>
-          <w:sz w:val="28"/>
-          <w:szCs w:val="28"/>
-        </w:rPr>
-        <w:t>Mã lỗi: MSPA-03</w:t>
-      </w:r>
-    </w:p>
-    <w:p>
-      <w:pPr>
-        <w:pStyle w:val="ListParagraph"/>
-        <w:numPr>
-          <w:ilvl w:val="0"/>
-          <w:numId w:val="4"/>
-        </w:numPr>
-        <w:jc w:val="both"/>
-        <w:rPr>
-          <w:rFonts w:ascii="Times New Roman" w:hAnsi="Times New Roman" w:cs="Times New Roman"/>
-          <w:sz w:val="28"/>
-          <w:szCs w:val="28"/>
-        </w:rPr>
-      </w:pPr>
-      <w:r>
-        <w:rPr>
-          <w:rFonts w:cs="Times New Roman" w:ascii="Times New Roman" w:hAnsi="Times New Roman"/>
-          <w:sz w:val="28"/>
-          <w:szCs w:val="28"/>
-        </w:rPr>
-        <w:t>Tên lỗ hổng trong danh mục: QT-SESS-002: Testing for cookie attributes</w:t>
-      </w:r>
-    </w:p>
-    <w:p>
-      <w:pPr>
-        <w:pStyle w:val="ListParagraph"/>
-        <w:numPr>
-          <w:ilvl w:val="0"/>
-          <w:numId w:val="4"/>
-        </w:numPr>
-        <w:jc w:val="both"/>
-        <w:rPr>
-          <w:rFonts w:ascii="Times New Roman" w:hAnsi="Times New Roman" w:cs="Times New Roman"/>
-          <w:sz w:val="28"/>
-          <w:szCs w:val="28"/>
-        </w:rPr>
-      </w:pPr>
-      <w:r>
-        <w:rPr>
-          <w:rFonts w:cs="Times New Roman" w:ascii="Times New Roman" w:hAnsi="Times New Roman"/>
-          <w:sz w:val="28"/>
-          <w:szCs w:val="28"/>
-        </w:rPr>
-        <w:t xml:space="preserve">Vị trí lỗi: </w:t>
-      </w:r>
-    </w:p>
-    <w:tbl>
-      <w:tblPr>
-        <w:tblStyle w:val="TableGrid"/>
-        <w:tblW w:w="8270" w:type="dxa"/>
-        <w:jc w:val="left"/>
-        <w:tblInd w:w="1080" w:type="dxa"/>
-        <w:tblCellMar>
-          <w:top w:w="0" w:type="dxa"/>
-          <w:left w:w="108" w:type="dxa"/>
-          <w:bottom w:w="0" w:type="dxa"/>
-          <w:right w:w="108" w:type="dxa"/>
-        </w:tblCellMar>
-        <w:tblLook w:val="04a0" w:noHBand="0" w:noVBand="1" w:firstColumn="1" w:lastRow="0" w:lastColumn="0" w:firstRow="1"/>
-      </w:tblPr>
-      <w:tblGrid>
-        <w:gridCol w:w="713"/>
-        <w:gridCol w:w="6376"/>
-        <w:gridCol w:w="1181"/>
-      </w:tblGrid>
-      <w:tr>
-        <w:trPr/>
-        <w:tc>
-          <w:tcPr>
-            <w:tcW w:w="713" w:type="dxa"/>
-            <w:tcBorders/>
-            <w:shd w:color="auto" w:fill="5B9BD5" w:themeFill="accent1" w:val="clear"/>
-            <w:vAlign w:val="center"/>
-          </w:tcPr>
-          <w:p>
-            <w:pPr>
-              <w:pStyle w:val="ListParagraph"/>
-              <w:spacing w:before="0" w:after="160"/>
-              <w:ind w:left="0" w:hanging="0"/>
-              <w:contextualSpacing/>
-              <w:jc w:val="center"/>
-              <w:rPr>
-                <w:rFonts w:ascii="Times New Roman" w:hAnsi="Times New Roman" w:cs="Times New Roman"/>
-                <w:sz w:val="28"/>
-                <w:szCs w:val="28"/>
-              </w:rPr>
-            </w:pPr>
-            <w:r>
-              <w:rPr>
-                <w:rFonts w:cs="Times New Roman" w:ascii="Times New Roman" w:hAnsi="Times New Roman"/>
-                <w:sz w:val="28"/>
-                <w:szCs w:val="28"/>
-              </w:rPr>
-              <w:t>STT</w:t>
-            </w:r>
-          </w:p>
-        </w:tc>
-        <w:tc>
-          <w:tcPr>
-            <w:tcW w:w="6376" w:type="dxa"/>
-            <w:tcBorders/>
-            <w:shd w:color="auto" w:fill="5B9BD5" w:themeFill="accent1" w:val="clear"/>
-            <w:vAlign w:val="center"/>
-          </w:tcPr>
-          <w:p>
-            <w:pPr>
-              <w:pStyle w:val="ListParagraph"/>
-              <w:spacing w:before="0" w:after="160"/>
-              <w:ind w:left="0" w:hanging="0"/>
-              <w:contextualSpacing/>
-              <w:jc w:val="center"/>
-              <w:rPr>
-                <w:rFonts w:ascii="Times New Roman" w:hAnsi="Times New Roman" w:cs="Times New Roman"/>
-                <w:sz w:val="28"/>
-                <w:szCs w:val="28"/>
-              </w:rPr>
-            </w:pPr>
-            <w:r>
-              <w:rPr>
-                <w:rFonts w:cs="Times New Roman" w:ascii="Times New Roman" w:hAnsi="Times New Roman"/>
-                <w:sz w:val="28"/>
-                <w:szCs w:val="28"/>
-              </w:rPr>
-              <w:t>Url</w:t>
-            </w:r>
-          </w:p>
-        </w:tc>
-        <w:tc>
-          <w:tcPr>
-            <w:tcW w:w="1181" w:type="dxa"/>
-            <w:tcBorders/>
-            <w:shd w:color="auto" w:fill="5B9BD5" w:themeFill="accent1" w:val="clear"/>
-            <w:vAlign w:val="center"/>
-          </w:tcPr>
-          <w:p>
-            <w:pPr>
-              <w:pStyle w:val="ListParagraph"/>
-              <w:spacing w:before="0" w:after="160"/>
-              <w:ind w:left="0" w:hanging="0"/>
-              <w:contextualSpacing/>
-              <w:jc w:val="center"/>
-              <w:rPr>
-                <w:rFonts w:ascii="Times New Roman" w:hAnsi="Times New Roman" w:cs="Times New Roman"/>
-                <w:sz w:val="28"/>
-                <w:szCs w:val="28"/>
-              </w:rPr>
-            </w:pPr>
-            <w:r>
-              <w:rPr>
-                <w:rFonts w:cs="Times New Roman" w:ascii="Times New Roman" w:hAnsi="Times New Roman"/>
-                <w:sz w:val="28"/>
-                <w:szCs w:val="28"/>
-              </w:rPr>
-              <w:t>Ghi chú</w:t>
-            </w:r>
-          </w:p>
-        </w:tc>
-      </w:tr>
-      <w:tr>
-        <w:trPr/>
-        <w:tc>
-          <w:tcPr>
-            <w:tcW w:w="713" w:type="dxa"/>
-            <w:tcBorders/>
-            <w:vAlign w:val="center"/>
-          </w:tcPr>
-          <w:p>
-            <w:pPr>
-              <w:pStyle w:val="ListParagraph"/>
-              <w:spacing w:before="0" w:after="160"/>
-              <w:ind w:left="0" w:hanging="0"/>
-              <w:contextualSpacing/>
-              <w:jc w:val="center"/>
-              <w:rPr>
-                <w:rFonts w:ascii="Times New Roman" w:hAnsi="Times New Roman" w:cs="Times New Roman"/>
-                <w:sz w:val="28"/>
-                <w:szCs w:val="28"/>
-              </w:rPr>
-            </w:pPr>
-            <w:r>
-              <w:rPr>
-                <w:rFonts w:cs="Times New Roman" w:ascii="Times New Roman" w:hAnsi="Times New Roman"/>
-                <w:sz w:val="28"/>
-                <w:szCs w:val="28"/>
-              </w:rPr>
-              <w:t>1</w:t>
-            </w:r>
-          </w:p>
-        </w:tc>
-        <w:tc>
-          <w:tcPr>
-            <w:tcW w:w="6376" w:type="dxa"/>
-            <w:tcBorders/>
-            <w:vAlign w:val="center"/>
-          </w:tcPr>
-          <w:p>
-            <w:pPr>
-              <w:pStyle w:val="ListParagraph"/>
-              <w:spacing w:before="0" w:after="160"/>
-              <w:ind w:left="0" w:hanging="0"/>
-              <w:contextualSpacing/>
-              <w:rPr>
-                <w:rFonts w:ascii="Times New Roman" w:hAnsi="Times New Roman" w:cs="Times New Roman"/>
-                <w:sz w:val="28"/>
-                <w:szCs w:val="28"/>
-              </w:rPr>
-            </w:pPr>
-            <w:r>
-              <w:rPr>
-                <w:rFonts w:cs="Times New Roman" w:ascii="Times New Roman" w:hAnsi="Times New Roman"/>
-                <w:sz w:val="28"/>
-                <w:szCs w:val="28"/>
-              </w:rPr>
-              <w:t>Diện rộng</w:t>
-            </w:r>
-          </w:p>
-        </w:tc>
-        <w:tc>
-          <w:tcPr>
-            <w:tcW w:w="1181" w:type="dxa"/>
-            <w:tcBorders/>
-            <w:vAlign w:val="center"/>
-          </w:tcPr>
-          <w:p>
-            <w:pPr>
-              <w:pStyle w:val="ListParagraph"/>
-              <w:spacing w:before="0" w:after="160"/>
-              <w:ind w:left="0" w:hanging="0"/>
-              <w:contextualSpacing/>
-              <w:jc w:val="center"/>
-              <w:rPr>
-                <w:rFonts w:ascii="Times New Roman" w:hAnsi="Times New Roman" w:cs="Times New Roman"/>
-                <w:sz w:val="28"/>
-                <w:szCs w:val="28"/>
-              </w:rPr>
-            </w:pPr>
-            <w:r>
-              <w:rPr>
-                <w:rFonts w:cs="Times New Roman" w:ascii="Times New Roman" w:hAnsi="Times New Roman"/>
-                <w:sz w:val="28"/>
-                <w:szCs w:val="28"/>
-              </w:rPr>
-            </w:r>
-          </w:p>
-        </w:tc>
-      </w:tr>
-    </w:tbl>
-    <w:p>
-      <w:pPr>
-        <w:pStyle w:val="ListParagraph"/>
-        <w:ind w:left="1080" w:hanging="0"/>
-        <w:jc w:val="both"/>
-        <w:rPr>
-          <w:rFonts w:ascii="Times New Roman" w:hAnsi="Times New Roman" w:cs="Times New Roman"/>
-          <w:sz w:val="28"/>
-          <w:szCs w:val="28"/>
-        </w:rPr>
-      </w:pPr>
-      <w:r>
-        <w:rPr>
-          <w:rFonts w:cs="Times New Roman" w:ascii="Times New Roman" w:hAnsi="Times New Roman"/>
-          <w:sz w:val="28"/>
-          <w:szCs w:val="28"/>
-        </w:rPr>
-      </w:r>
-    </w:p>
-    <w:p>
-      <w:pPr>
-        <w:pStyle w:val="ListParagraph"/>
-        <w:numPr>
-          <w:ilvl w:val="0"/>
-          <w:numId w:val="5"/>
-        </w:numPr>
-        <w:jc w:val="both"/>
-        <w:rPr>
-          <w:rFonts w:ascii="Times New Roman" w:hAnsi="Times New Roman" w:cs="Times New Roman"/>
-          <w:sz w:val="28"/>
-          <w:szCs w:val="28"/>
-        </w:rPr>
-      </w:pPr>
-      <w:r>
-        <w:rPr>
-          <w:rFonts w:cs="Times New Roman" w:ascii="Times New Roman" w:hAnsi="Times New Roman"/>
-          <w:sz w:val="28"/>
-          <w:szCs w:val="28"/>
-        </w:rPr>
-        <w:t>Mô tả: Các request từ phía client gửi lên, cookie không được set cờ httponly.</w:t>
-      </w:r>
-    </w:p>
-    <w:p>
-      <w:pPr>
-        <w:pStyle w:val="ListParagraph"/>
-        <w:numPr>
-          <w:ilvl w:val="0"/>
-          <w:numId w:val="5"/>
-        </w:numPr>
-        <w:jc w:val="both"/>
-        <w:rPr>
-          <w:rFonts w:ascii="Times New Roman" w:hAnsi="Times New Roman" w:cs="Times New Roman"/>
-          <w:sz w:val="28"/>
-          <w:szCs w:val="28"/>
-        </w:rPr>
-      </w:pPr>
-      <w:r>
-        <w:rPr>
-          <w:rFonts w:cs="Times New Roman" w:ascii="Times New Roman" w:hAnsi="Times New Roman"/>
-          <w:sz w:val="28"/>
-          <w:szCs w:val="28"/>
-        </w:rPr>
-        <w:t>Nguy cơ: Hacker có thể dẫn xuất cookie, session thông qua lỗi XSS</w:t>
-      </w:r>
-    </w:p>
-    <w:p>
-      <w:pPr>
-        <w:pStyle w:val="ListParagraph"/>
-        <w:numPr>
-          <w:ilvl w:val="0"/>
-          <w:numId w:val="5"/>
-        </w:numPr>
-        <w:jc w:val="both"/>
-        <w:rPr>
-          <w:rFonts w:ascii="Times New Roman" w:hAnsi="Times New Roman" w:cs="Times New Roman"/>
-          <w:sz w:val="28"/>
-          <w:szCs w:val="28"/>
-          <w:highlight w:val="yellow"/>
-        </w:rPr>
-      </w:pPr>
-      <w:r>
-        <w:rPr>
-          <w:rFonts w:cs="Times New Roman" w:ascii="Times New Roman" w:hAnsi="Times New Roman"/>
-          <w:sz w:val="28"/>
-          <w:szCs w:val="28"/>
-          <w:highlight w:val="yellow"/>
-        </w:rPr>
-        <w:t>Mức độ: Trung bình</w:t>
-      </w:r>
-    </w:p>
-    <w:p>
-      <w:pPr>
-        <w:pStyle w:val="ListParagraph"/>
-        <w:numPr>
-          <w:ilvl w:val="0"/>
-          <w:numId w:val="5"/>
-        </w:numPr>
-        <w:jc w:val="both"/>
-        <w:rPr>
-          <w:rFonts w:ascii="Times New Roman" w:hAnsi="Times New Roman" w:cs="Times New Roman"/>
-          <w:sz w:val="28"/>
-          <w:szCs w:val="28"/>
-        </w:rPr>
-      </w:pPr>
-      <w:r>
-        <w:rPr>
-          <w:rFonts w:cs="Times New Roman" w:ascii="Times New Roman" w:hAnsi="Times New Roman"/>
-          <w:sz w:val="28"/>
-          <w:szCs w:val="28"/>
-        </w:rPr>
-        <w:t>Nguyên nhân: Do cookie không được gắn cờ httponly</w:t>
-      </w:r>
-    </w:p>
-    <w:p>
-      <w:pPr>
-        <w:pStyle w:val="ListParagraph"/>
-        <w:numPr>
-          <w:ilvl w:val="0"/>
-          <w:numId w:val="5"/>
-        </w:numPr>
-        <w:jc w:val="both"/>
-        <w:rPr>
-          <w:rFonts w:ascii="Times New Roman" w:hAnsi="Times New Roman" w:cs="Times New Roman"/>
-          <w:sz w:val="28"/>
-          <w:szCs w:val="28"/>
-        </w:rPr>
-      </w:pPr>
-      <w:r>
-        <w:rPr>
-          <w:rFonts w:cs="Times New Roman" w:ascii="Times New Roman" w:hAnsi="Times New Roman"/>
-          <w:sz w:val="28"/>
-          <w:szCs w:val="28"/>
-        </w:rPr>
-        <w:t>Khắc phục: Bật cờ httponly trong webconfig</w:t>
-      </w:r>
-    </w:p>
-    <w:p>
-      <w:pPr>
-        <w:pStyle w:val="ListParagraph"/>
-        <w:numPr>
-          <w:ilvl w:val="0"/>
-          <w:numId w:val="5"/>
-        </w:numPr>
-        <w:jc w:val="both"/>
-        <w:rPr>
-          <w:rFonts w:ascii="Times New Roman" w:hAnsi="Times New Roman" w:cs="Times New Roman"/>
-          <w:sz w:val="28"/>
-          <w:szCs w:val="28"/>
-        </w:rPr>
-      </w:pPr>
-      <w:r>
-        <w:rPr>
-          <w:rFonts w:cs="Times New Roman" w:ascii="Times New Roman" w:hAnsi="Times New Roman"/>
-          <w:sz w:val="28"/>
-          <w:szCs w:val="28"/>
-        </w:rPr>
-        <w:t>Các bước dựng lại lỗi:</w:t>
-      </w:r>
-    </w:p>
-    <w:p>
-      <w:pPr>
-        <w:pStyle w:val="ListParagraph"/>
-        <w:jc w:val="both"/>
-        <w:rPr>
-          <w:rFonts w:ascii="Times New Roman" w:hAnsi="Times New Roman" w:cs="Times New Roman"/>
-          <w:sz w:val="28"/>
-          <w:szCs w:val="28"/>
-        </w:rPr>
-      </w:pPr>
-      <w:r>
-        <w:rPr>
-          <w:rFonts w:cs="Times New Roman" w:ascii="Times New Roman" w:hAnsi="Times New Roman"/>
-          <w:sz w:val="28"/>
-          <w:szCs w:val="28"/>
-        </w:rPr>
-        <w:t>Tiến hành truyền vào đoạn script alert cookie:</w:t>
-      </w:r>
-    </w:p>
-    <w:p>
-      <w:pPr>
-        <w:pStyle w:val="ListParagraph"/>
-        <w:jc w:val="both"/>
-        <w:rPr>
-          <w:rFonts w:ascii="Times New Roman" w:hAnsi="Times New Roman" w:cs="Times New Roman"/>
-          <w:sz w:val="28"/>
-          <w:szCs w:val="28"/>
-        </w:rPr>
+      <w:r>
+        <w:rPr>
+          <w:rFonts w:cs="Times New Roman" w:ascii="Times New Roman" w:hAnsi="Times New Roman"/>
+          <w:sz w:val="28"/>
+          <w:szCs w:val="28"/>
+        </w:rPr>
+        <w:t>-</w:t>
+      </w:r>
+      <w:r>
+        <w:rPr>
+          <w:rFonts w:cs="Times New Roman" w:ascii="Times New Roman" w:hAnsi="Times New Roman"/>
+          <w:sz w:val="28"/>
+          <w:szCs w:val="28"/>
+        </w:rPr>
+        <w:t xml:space="preserve"> --Sau khi tạo , Popup hiện thị lên, những user nào load được dữ liệu này sẽ đều bị ảnh hưởng.</w:t>
+      </w:r>
+    </w:p>
+    <w:p>
+      <w:pPr>
+        <w:pStyle w:val="ListParagraph"/>
+        <w:ind w:left="720" w:hanging="0"/>
+        <w:jc w:val="both"/>
+        <w:rPr/>
       </w:pPr>
       <w:r>
         <w:rPr/>
         <w:drawing>
-          <wp:inline distT="0" distB="0" distL="0" distR="0">
-            <wp:extent cx="5702300" cy="2138680"/>
+          <wp:anchor behindDoc="0" distT="0" distB="0" distL="0" distR="0" simplePos="0" locked="0" layoutInCell="1" allowOverlap="1" relativeHeight="4">
+            <wp:simplePos x="0" y="0"/>
+            <wp:positionH relativeFrom="column">
+              <wp:align>center</wp:align>
+            </wp:positionH>
+            <wp:positionV relativeFrom="paragraph">
+              <wp:posOffset>635</wp:posOffset>
+            </wp:positionV>
+            <wp:extent cx="5486400" cy="2589530"/>
             <wp:effectExtent l="0" t="0" r="0" b="0"/>
-            <wp:docPr id="3" name="Picture 1" descr=""/>
+            <wp:wrapSquare wrapText="largest"/>
+            <wp:docPr id="4" name="Image3" descr=""/>
             <wp:cNvGraphicFramePr>
               <a:graphicFrameLocks xmlns:a="http://schemas.openxmlformats.org/drawingml/2006/main" noChangeAspect="1"/>
             </wp:cNvGraphicFramePr>
@@ -4094,13 +4052,13 @@
               <a:graphicData uri="http://schemas.openxmlformats.org/drawingml/2006/picture">
                 <pic:pic xmlns:pic="http://schemas.openxmlformats.org/drawingml/2006/picture">
                   <pic:nvPicPr>
-                    <pic:cNvPr id="3" name="Picture 1" descr=""/>
+                    <pic:cNvPr id="4" name="Image3" descr=""/>
                     <pic:cNvPicPr>
                       <a:picLocks noChangeAspect="1" noChangeArrowheads="1"/>
                     </pic:cNvPicPr>
                   </pic:nvPicPr>
                   <pic:blipFill>
-                    <a:blip r:embed="rId5"/>
+                    <a:blip r:embed="rId10"/>
                     <a:stretch>
                       <a:fillRect/>
                     </a:stretch>
@@ -4108,7 +4066,7 @@
                   <pic:spPr bwMode="auto">
                     <a:xfrm>
                       <a:off x="0" y="0"/>
-                      <a:ext cx="5702300" cy="2138680"/>
+                      <a:ext cx="5486400" cy="2589530"/>
                     </a:xfrm>
                     <a:prstGeom prst="rect">
                       <a:avLst/>
@@ -4117,519 +4075,65 @@
                 </pic:pic>
               </a:graphicData>
             </a:graphic>
-          </wp:inline>
+          </wp:anchor>
         </w:drawing>
       </w:r>
     </w:p>
     <w:p>
       <w:pPr>
         <w:pStyle w:val="ListParagraph"/>
-        <w:jc w:val="both"/>
-        <w:rPr>
-          <w:rFonts w:ascii="Times New Roman" w:hAnsi="Times New Roman" w:cs="Times New Roman"/>
-          <w:sz w:val="28"/>
-          <w:szCs w:val="28"/>
-        </w:rPr>
-      </w:pPr>
-      <w:r>
-        <w:rPr>
-          <w:rFonts w:cs="Times New Roman" w:ascii="Times New Roman" w:hAnsi="Times New Roman"/>
-          <w:sz w:val="28"/>
-          <w:szCs w:val="28"/>
-        </w:rPr>
-      </w:r>
-    </w:p>
-    <w:p>
-      <w:pPr>
-        <w:pStyle w:val="ListParagraph"/>
-        <w:numPr>
-          <w:ilvl w:val="1"/>
-          <w:numId w:val="2"/>
-        </w:numPr>
-        <w:jc w:val="both"/>
-        <w:rPr>
-          <w:rFonts w:ascii="Times New Roman" w:hAnsi="Times New Roman" w:cs="Times New Roman"/>
-          <w:b/>
-          <w:b/>
-          <w:sz w:val="28"/>
-          <w:szCs w:val="28"/>
-        </w:rPr>
-      </w:pPr>
-      <w:r>
-        <w:rPr>
-          <w:rFonts w:cs="Times New Roman" w:ascii="Times New Roman" w:hAnsi="Times New Roman"/>
-          <w:b/>
-          <w:sz w:val="28"/>
-          <w:szCs w:val="28"/>
-        </w:rPr>
-        <w:t>Clickjacking</w:t>
-      </w:r>
-    </w:p>
-    <w:p>
-      <w:pPr>
-        <w:pStyle w:val="ListParagraph"/>
-        <w:numPr>
-          <w:ilvl w:val="0"/>
-          <w:numId w:val="4"/>
-        </w:numPr>
-        <w:jc w:val="both"/>
-        <w:rPr>
-          <w:rFonts w:ascii="Times New Roman" w:hAnsi="Times New Roman" w:cs="Times New Roman"/>
-          <w:sz w:val="28"/>
-          <w:szCs w:val="28"/>
-        </w:rPr>
-      </w:pPr>
-      <w:r>
-        <w:rPr>
-          <w:rFonts w:cs="Times New Roman" w:ascii="Times New Roman" w:hAnsi="Times New Roman"/>
-          <w:sz w:val="28"/>
-          <w:szCs w:val="28"/>
-        </w:rPr>
-        <w:t>Mã lỗi: MSPA-04</w:t>
-      </w:r>
-    </w:p>
-    <w:p>
-      <w:pPr>
-        <w:pStyle w:val="ListParagraph"/>
-        <w:numPr>
-          <w:ilvl w:val="0"/>
-          <w:numId w:val="4"/>
-        </w:numPr>
-        <w:jc w:val="both"/>
-        <w:rPr>
-          <w:rFonts w:ascii="Times New Roman" w:hAnsi="Times New Roman" w:cs="Times New Roman"/>
-          <w:sz w:val="28"/>
-          <w:szCs w:val="28"/>
-        </w:rPr>
-      </w:pPr>
-      <w:r>
-        <w:rPr>
-          <w:rFonts w:cs="Times New Roman" w:ascii="Times New Roman" w:hAnsi="Times New Roman"/>
-          <w:sz w:val="28"/>
-          <w:szCs w:val="28"/>
-        </w:rPr>
-        <w:t>Tên lỗ hổng trong danh mục: QT-CLIENT-005: Testing for Clickjacking</w:t>
-      </w:r>
-    </w:p>
-    <w:p>
-      <w:pPr>
-        <w:pStyle w:val="ListParagraph"/>
-        <w:numPr>
-          <w:ilvl w:val="0"/>
-          <w:numId w:val="4"/>
-        </w:numPr>
-        <w:jc w:val="both"/>
-        <w:rPr>
-          <w:rFonts w:ascii="Times New Roman" w:hAnsi="Times New Roman" w:cs="Times New Roman"/>
-          <w:sz w:val="28"/>
-          <w:szCs w:val="28"/>
-        </w:rPr>
-      </w:pPr>
-      <w:r>
-        <w:rPr>
-          <w:rFonts w:cs="Times New Roman" w:ascii="Times New Roman" w:hAnsi="Times New Roman"/>
-          <w:sz w:val="28"/>
-          <w:szCs w:val="28"/>
-        </w:rPr>
-        <w:t xml:space="preserve">Vị trí lỗi: </w:t>
-      </w:r>
-    </w:p>
-    <w:tbl>
-      <w:tblPr>
-        <w:tblStyle w:val="TableGrid"/>
-        <w:tblW w:w="8270" w:type="dxa"/>
-        <w:jc w:val="left"/>
-        <w:tblInd w:w="1080" w:type="dxa"/>
-        <w:tblCellMar>
-          <w:top w:w="0" w:type="dxa"/>
-          <w:left w:w="108" w:type="dxa"/>
-          <w:bottom w:w="0" w:type="dxa"/>
-          <w:right w:w="108" w:type="dxa"/>
-        </w:tblCellMar>
-        <w:tblLook w:val="04a0" w:noHBand="0" w:noVBand="1" w:firstColumn="1" w:lastRow="0" w:lastColumn="0" w:firstRow="1"/>
-      </w:tblPr>
-      <w:tblGrid>
-        <w:gridCol w:w="713"/>
-        <w:gridCol w:w="6376"/>
-        <w:gridCol w:w="1181"/>
-      </w:tblGrid>
-      <w:tr>
-        <w:trPr/>
-        <w:tc>
-          <w:tcPr>
-            <w:tcW w:w="713" w:type="dxa"/>
-            <w:tcBorders/>
-            <w:shd w:color="auto" w:fill="5B9BD5" w:themeFill="accent1" w:val="clear"/>
-            <w:vAlign w:val="center"/>
-          </w:tcPr>
-          <w:p>
-            <w:pPr>
-              <w:pStyle w:val="ListParagraph"/>
-              <w:spacing w:before="0" w:after="160"/>
-              <w:ind w:left="0" w:hanging="0"/>
-              <w:contextualSpacing/>
-              <w:jc w:val="center"/>
-              <w:rPr>
-                <w:rFonts w:ascii="Times New Roman" w:hAnsi="Times New Roman" w:cs="Times New Roman"/>
-                <w:sz w:val="28"/>
-                <w:szCs w:val="28"/>
-              </w:rPr>
-            </w:pPr>
-            <w:r>
-              <w:rPr>
-                <w:rFonts w:cs="Times New Roman" w:ascii="Times New Roman" w:hAnsi="Times New Roman"/>
-                <w:sz w:val="28"/>
-                <w:szCs w:val="28"/>
-              </w:rPr>
-              <w:t>STT</w:t>
-            </w:r>
-          </w:p>
-        </w:tc>
-        <w:tc>
-          <w:tcPr>
-            <w:tcW w:w="6376" w:type="dxa"/>
-            <w:tcBorders/>
-            <w:shd w:color="auto" w:fill="5B9BD5" w:themeFill="accent1" w:val="clear"/>
-            <w:vAlign w:val="center"/>
-          </w:tcPr>
-          <w:p>
-            <w:pPr>
-              <w:pStyle w:val="ListParagraph"/>
-              <w:spacing w:before="0" w:after="160"/>
-              <w:ind w:left="0" w:hanging="0"/>
-              <w:contextualSpacing/>
-              <w:jc w:val="center"/>
-              <w:rPr>
-                <w:rFonts w:ascii="Times New Roman" w:hAnsi="Times New Roman" w:cs="Times New Roman"/>
-                <w:sz w:val="28"/>
-                <w:szCs w:val="28"/>
-              </w:rPr>
-            </w:pPr>
-            <w:r>
-              <w:rPr>
-                <w:rFonts w:cs="Times New Roman" w:ascii="Times New Roman" w:hAnsi="Times New Roman"/>
-                <w:sz w:val="28"/>
-                <w:szCs w:val="28"/>
-              </w:rPr>
-              <w:t>Url</w:t>
-            </w:r>
-          </w:p>
-        </w:tc>
-        <w:tc>
-          <w:tcPr>
-            <w:tcW w:w="1181" w:type="dxa"/>
-            <w:tcBorders/>
-            <w:shd w:color="auto" w:fill="5B9BD5" w:themeFill="accent1" w:val="clear"/>
-            <w:vAlign w:val="center"/>
-          </w:tcPr>
-          <w:p>
-            <w:pPr>
-              <w:pStyle w:val="ListParagraph"/>
-              <w:spacing w:before="0" w:after="160"/>
-              <w:ind w:left="0" w:hanging="0"/>
-              <w:contextualSpacing/>
-              <w:jc w:val="center"/>
-              <w:rPr>
-                <w:rFonts w:ascii="Times New Roman" w:hAnsi="Times New Roman" w:cs="Times New Roman"/>
-                <w:sz w:val="28"/>
-                <w:szCs w:val="28"/>
-              </w:rPr>
-            </w:pPr>
-            <w:r>
-              <w:rPr>
-                <w:rFonts w:cs="Times New Roman" w:ascii="Times New Roman" w:hAnsi="Times New Roman"/>
-                <w:sz w:val="28"/>
-                <w:szCs w:val="28"/>
-              </w:rPr>
-              <w:t>Ghi chú</w:t>
-            </w:r>
-          </w:p>
-        </w:tc>
-      </w:tr>
-      <w:tr>
-        <w:trPr/>
-        <w:tc>
-          <w:tcPr>
-            <w:tcW w:w="713" w:type="dxa"/>
-            <w:tcBorders/>
-            <w:vAlign w:val="center"/>
-          </w:tcPr>
-          <w:p>
-            <w:pPr>
-              <w:pStyle w:val="ListParagraph"/>
-              <w:spacing w:before="0" w:after="160"/>
-              <w:ind w:left="0" w:hanging="0"/>
-              <w:contextualSpacing/>
-              <w:jc w:val="center"/>
-              <w:rPr>
-                <w:rFonts w:ascii="Times New Roman" w:hAnsi="Times New Roman" w:cs="Times New Roman"/>
-                <w:sz w:val="28"/>
-                <w:szCs w:val="28"/>
-              </w:rPr>
-            </w:pPr>
-            <w:r>
-              <w:rPr>
-                <w:rFonts w:cs="Times New Roman" w:ascii="Times New Roman" w:hAnsi="Times New Roman"/>
-                <w:sz w:val="28"/>
-                <w:szCs w:val="28"/>
-              </w:rPr>
-              <w:t>1</w:t>
-            </w:r>
-          </w:p>
-        </w:tc>
-        <w:tc>
-          <w:tcPr>
-            <w:tcW w:w="6376" w:type="dxa"/>
-            <w:tcBorders/>
-            <w:vAlign w:val="center"/>
-          </w:tcPr>
-          <w:p>
-            <w:pPr>
-              <w:pStyle w:val="ListParagraph"/>
-              <w:spacing w:before="0" w:after="160"/>
-              <w:ind w:left="0" w:hanging="0"/>
-              <w:contextualSpacing/>
-              <w:rPr>
-                <w:rFonts w:ascii="Times New Roman" w:hAnsi="Times New Roman" w:cs="Times New Roman"/>
-                <w:sz w:val="28"/>
-                <w:szCs w:val="28"/>
-              </w:rPr>
-            </w:pPr>
-            <w:r>
-              <w:rPr>
-                <w:rFonts w:cs="Times New Roman" w:ascii="Times New Roman" w:hAnsi="Times New Roman"/>
-                <w:sz w:val="28"/>
-                <w:szCs w:val="28"/>
-              </w:rPr>
-              <w:t>Diện rộng</w:t>
-            </w:r>
-          </w:p>
-        </w:tc>
-        <w:tc>
-          <w:tcPr>
-            <w:tcW w:w="1181" w:type="dxa"/>
-            <w:tcBorders/>
-            <w:vAlign w:val="center"/>
-          </w:tcPr>
-          <w:p>
-            <w:pPr>
-              <w:pStyle w:val="ListParagraph"/>
-              <w:spacing w:before="0" w:after="160"/>
-              <w:ind w:left="0" w:hanging="0"/>
-              <w:contextualSpacing/>
-              <w:jc w:val="center"/>
-              <w:rPr>
-                <w:rFonts w:ascii="Times New Roman" w:hAnsi="Times New Roman" w:cs="Times New Roman"/>
-                <w:sz w:val="28"/>
-                <w:szCs w:val="28"/>
-              </w:rPr>
-            </w:pPr>
-            <w:r>
-              <w:rPr>
-                <w:rFonts w:cs="Times New Roman" w:ascii="Times New Roman" w:hAnsi="Times New Roman"/>
-                <w:sz w:val="28"/>
-                <w:szCs w:val="28"/>
-              </w:rPr>
-            </w:r>
-          </w:p>
-        </w:tc>
-      </w:tr>
-    </w:tbl>
-    <w:p>
-      <w:pPr>
-        <w:pStyle w:val="ListParagraph"/>
-        <w:ind w:left="1080" w:hanging="0"/>
-        <w:jc w:val="both"/>
-        <w:rPr>
-          <w:rFonts w:ascii="Times New Roman" w:hAnsi="Times New Roman" w:cs="Times New Roman"/>
-          <w:sz w:val="28"/>
-          <w:szCs w:val="28"/>
-        </w:rPr>
-      </w:pPr>
-      <w:r>
-        <w:rPr>
-          <w:rFonts w:cs="Times New Roman" w:ascii="Times New Roman" w:hAnsi="Times New Roman"/>
-          <w:sz w:val="28"/>
-          <w:szCs w:val="28"/>
-        </w:rPr>
-      </w:r>
-    </w:p>
-    <w:p>
-      <w:pPr>
-        <w:pStyle w:val="ListParagraph"/>
-        <w:numPr>
-          <w:ilvl w:val="0"/>
-          <w:numId w:val="5"/>
-        </w:numPr>
-        <w:jc w:val="both"/>
-        <w:rPr>
-          <w:rFonts w:ascii="Times New Roman" w:hAnsi="Times New Roman" w:cs="Times New Roman"/>
-          <w:sz w:val="28"/>
-          <w:szCs w:val="28"/>
-        </w:rPr>
-      </w:pPr>
-      <w:r>
-        <w:rPr>
-          <w:rFonts w:cs="Times New Roman" w:ascii="Times New Roman" w:hAnsi="Times New Roman"/>
-          <w:sz w:val="28"/>
-          <w:szCs w:val="28"/>
-        </w:rPr>
-        <w:t>Mô tả: Khi nhấp chuột vào một đối tượng trên màn hình, nạn nhân nghĩ là đang click vào đối tượng đó, nhưng thực chất đang bị hacker lừa click vào đối tượng khác đã bị hacker làm mờ hoặc ẩn đi.</w:t>
-      </w:r>
-    </w:p>
-    <w:p>
-      <w:pPr>
-        <w:pStyle w:val="ListParagraph"/>
-        <w:numPr>
-          <w:ilvl w:val="0"/>
-          <w:numId w:val="5"/>
-        </w:numPr>
-        <w:jc w:val="both"/>
-        <w:rPr>
-          <w:rFonts w:ascii="Times New Roman" w:hAnsi="Times New Roman" w:cs="Times New Roman"/>
-          <w:sz w:val="28"/>
-          <w:szCs w:val="28"/>
-        </w:rPr>
-      </w:pPr>
-      <w:r>
-        <w:rPr>
-          <w:rFonts w:cs="Times New Roman" w:ascii="Times New Roman" w:hAnsi="Times New Roman"/>
-          <w:sz w:val="28"/>
-          <w:szCs w:val="28"/>
-        </w:rPr>
-        <w:t>Nguy cơ: Lừa người dùng click vào những trang web độc hại hoặc trang web quảng cáo</w:t>
-      </w:r>
-    </w:p>
-    <w:p>
-      <w:pPr>
-        <w:pStyle w:val="ListParagraph"/>
-        <w:numPr>
-          <w:ilvl w:val="0"/>
-          <w:numId w:val="5"/>
-        </w:numPr>
-        <w:jc w:val="both"/>
-        <w:rPr>
-          <w:rFonts w:ascii="Times New Roman" w:hAnsi="Times New Roman" w:cs="Times New Roman"/>
-          <w:sz w:val="28"/>
-          <w:szCs w:val="28"/>
-          <w:highlight w:val="yellow"/>
-        </w:rPr>
-      </w:pPr>
-      <w:r>
-        <w:rPr>
-          <w:rFonts w:cs="Times New Roman" w:ascii="Times New Roman" w:hAnsi="Times New Roman"/>
-          <w:sz w:val="28"/>
-          <w:szCs w:val="28"/>
-          <w:highlight w:val="yellow"/>
-        </w:rPr>
-        <w:t>Mức độ: Trung bình</w:t>
-      </w:r>
-    </w:p>
-    <w:p>
-      <w:pPr>
-        <w:pStyle w:val="ListParagraph"/>
-        <w:numPr>
-          <w:ilvl w:val="0"/>
-          <w:numId w:val="5"/>
-        </w:numPr>
-        <w:jc w:val="both"/>
-        <w:rPr>
-          <w:rFonts w:ascii="Times New Roman" w:hAnsi="Times New Roman" w:cs="Times New Roman"/>
-          <w:sz w:val="28"/>
-          <w:szCs w:val="28"/>
-        </w:rPr>
-      </w:pPr>
-      <w:r>
-        <w:rPr>
-          <w:rFonts w:cs="Times New Roman" w:ascii="Times New Roman" w:hAnsi="Times New Roman"/>
-          <w:sz w:val="28"/>
-          <w:szCs w:val="28"/>
-        </w:rPr>
-        <w:t>Nguyên nhân: Do X-Frame-Option header không được thiết lập</w:t>
-      </w:r>
-    </w:p>
-    <w:p>
-      <w:pPr>
-        <w:pStyle w:val="ListParagraph"/>
-        <w:numPr>
-          <w:ilvl w:val="0"/>
-          <w:numId w:val="5"/>
-        </w:numPr>
-        <w:jc w:val="both"/>
-        <w:rPr>
-          <w:rFonts w:ascii="Times New Roman" w:hAnsi="Times New Roman" w:cs="Times New Roman"/>
-          <w:sz w:val="28"/>
-          <w:szCs w:val="28"/>
-        </w:rPr>
-      </w:pPr>
-      <w:r>
-        <w:rPr>
-          <w:rFonts w:cs="Times New Roman" w:ascii="Times New Roman" w:hAnsi="Times New Roman"/>
-          <w:sz w:val="28"/>
-          <w:szCs w:val="28"/>
-        </w:rPr>
-        <w:t>Khắc phục: Thiết lập X-Frame-Option header trong web config</w:t>
-      </w:r>
-    </w:p>
-    <w:p>
-      <w:pPr>
-        <w:pStyle w:val="ListParagraph"/>
-        <w:numPr>
-          <w:ilvl w:val="0"/>
-          <w:numId w:val="5"/>
-        </w:numPr>
-        <w:jc w:val="both"/>
-        <w:rPr>
-          <w:rFonts w:ascii="Times New Roman" w:hAnsi="Times New Roman" w:cs="Times New Roman"/>
-          <w:sz w:val="28"/>
-          <w:szCs w:val="28"/>
-        </w:rPr>
-      </w:pPr>
-      <w:r>
-        <w:rPr>
-          <w:rFonts w:cs="Times New Roman" w:ascii="Times New Roman" w:hAnsi="Times New Roman"/>
-          <w:sz w:val="28"/>
-          <w:szCs w:val="28"/>
-        </w:rPr>
-        <w:t>Các bước dựng lại lỗi:</w:t>
-      </w:r>
-    </w:p>
-    <w:p>
-      <w:pPr>
-        <w:pStyle w:val="ListParagraph"/>
-        <w:jc w:val="both"/>
-        <w:rPr>
-          <w:rFonts w:ascii="Times New Roman" w:hAnsi="Times New Roman" w:cs="Times New Roman"/>
-          <w:sz w:val="28"/>
-          <w:szCs w:val="28"/>
-        </w:rPr>
-      </w:pPr>
-      <w:r>
-        <w:rPr>
-          <w:rFonts w:cs="Times New Roman" w:ascii="Times New Roman" w:hAnsi="Times New Roman"/>
-          <w:sz w:val="28"/>
-          <w:szCs w:val="28"/>
-        </w:rPr>
-        <w:t>Làm mờ một đối tượng trên trang web:</w:t>
-      </w:r>
-    </w:p>
-    <w:p>
-      <w:pPr>
-        <w:pStyle w:val="ListParagraph"/>
-        <w:jc w:val="both"/>
-        <w:rPr>
-          <w:rFonts w:ascii="Times New Roman" w:hAnsi="Times New Roman" w:cs="Times New Roman"/>
-          <w:sz w:val="28"/>
-          <w:szCs w:val="28"/>
-        </w:rPr>
-      </w:pPr>
-      <w:r>
+        <w:ind w:left="720" w:hanging="0"/>
+        <w:jc w:val="both"/>
         <w:rPr/>
+      </w:pPr>
+      <w:r>
+        <w:rPr/>
+      </w:r>
+    </w:p>
+    <w:p>
+      <w:pPr>
+        <w:pStyle w:val="ListParagraph"/>
+        <w:ind w:hanging="0"/>
+        <w:jc w:val="both"/>
+        <w:rPr/>
+      </w:pPr>
+      <w:r>
+        <w:rPr/>
+        <w:t>- Tương tự tại các các chức năng tạo đối tượng khác đều có thể chèn script vào các trường không kiểm soát đầu vào</w:t>
+      </w:r>
+    </w:p>
+    <w:p>
+      <w:pPr>
+        <w:pStyle w:val="ListParagraph"/>
+        <w:ind w:left="720" w:hanging="0"/>
+        <w:jc w:val="both"/>
+        <w:rPr/>
+      </w:pPr>
+      <w:r>
+        <w:rPr/>
+      </w:r>
+    </w:p>
+    <w:p>
+      <w:pPr>
+        <w:pStyle w:val="ListParagraph"/>
+        <w:ind w:left="720" w:hanging="0"/>
+        <w:jc w:val="both"/>
+        <w:rPr/>
+      </w:pPr>
+      <w:r>
         <w:drawing>
-          <wp:inline distT="0" distB="0" distL="0" distR="0">
-            <wp:extent cx="5677535" cy="3101340"/>
+          <wp:anchor behindDoc="0" distT="0" distB="0" distL="0" distR="0" simplePos="0" locked="0" layoutInCell="1" allowOverlap="1" relativeHeight="6">
+            <wp:simplePos x="0" y="0"/>
+            <wp:positionH relativeFrom="column">
+              <wp:align>center</wp:align>
+            </wp:positionH>
+            <wp:positionV relativeFrom="paragraph">
+              <wp:posOffset>635</wp:posOffset>
+            </wp:positionV>
+            <wp:extent cx="5486400" cy="2850515"/>
             <wp:effectExtent l="0" t="0" r="0" b="0"/>
-            <wp:docPr id="4" name="Picture 3" descr=""/>
+            <wp:wrapSquare wrapText="largest"/>
+            <wp:docPr id="5" name="Image5" descr=""/>
             <wp:cNvGraphicFramePr>
               <a:graphicFrameLocks xmlns:a="http://schemas.openxmlformats.org/drawingml/2006/main" noChangeAspect="1"/>
             </wp:cNvGraphicFramePr>
@@ -4637,13 +4141,13 @@
               <a:graphicData uri="http://schemas.openxmlformats.org/drawingml/2006/picture">
                 <pic:pic xmlns:pic="http://schemas.openxmlformats.org/drawingml/2006/picture">
                   <pic:nvPicPr>
-                    <pic:cNvPr id="4" name="Picture 3" descr=""/>
+                    <pic:cNvPr id="5" name="Image5" descr=""/>
                     <pic:cNvPicPr>
                       <a:picLocks noChangeAspect="1" noChangeArrowheads="1"/>
                     </pic:cNvPicPr>
                   </pic:nvPicPr>
                   <pic:blipFill>
-                    <a:blip r:embed="rId6"/>
+                    <a:blip r:embed="rId11"/>
                     <a:stretch>
                       <a:fillRect/>
                     </a:stretch>
@@ -4651,7 +4155,7 @@
                   <pic:spPr bwMode="auto">
                     <a:xfrm>
                       <a:off x="0" y="0"/>
-                      <a:ext cx="5677535" cy="3101340"/>
+                      <a:ext cx="5486400" cy="2850515"/>
                     </a:xfrm>
                     <a:prstGeom prst="rect">
                       <a:avLst/>
@@ -4660,83 +4164,40 @@
                 </pic:pic>
               </a:graphicData>
             </a:graphic>
-          </wp:inline>
+          </wp:anchor>
         </w:drawing>
       </w:r>
-    </w:p>
-    <w:p>
-      <w:pPr>
-        <w:pStyle w:val="ListParagraph"/>
-        <w:jc w:val="both"/>
-        <w:rPr>
-          <w:rFonts w:ascii="Times New Roman" w:hAnsi="Times New Roman" w:cs="Times New Roman"/>
-          <w:sz w:val="28"/>
-          <w:szCs w:val="28"/>
-        </w:rPr>
-      </w:pPr>
-      <w:r>
-        <w:rPr>
-          <w:rFonts w:cs="Times New Roman" w:ascii="Times New Roman" w:hAnsi="Times New Roman"/>
-          <w:sz w:val="28"/>
-          <w:szCs w:val="28"/>
-        </w:rPr>
-      </w:r>
-    </w:p>
-    <w:p>
-      <w:pPr>
-        <w:pStyle w:val="ListParagraph"/>
-        <w:jc w:val="both"/>
-        <w:rPr>
-          <w:rFonts w:ascii="Times New Roman" w:hAnsi="Times New Roman" w:cs="Times New Roman"/>
-          <w:sz w:val="28"/>
-          <w:szCs w:val="28"/>
-        </w:rPr>
-      </w:pPr>
-      <w:r>
-        <w:rPr>
-          <w:rFonts w:cs="Times New Roman" w:ascii="Times New Roman" w:hAnsi="Times New Roman"/>
-          <w:sz w:val="28"/>
-          <w:szCs w:val="28"/>
-        </w:rPr>
-        <w:t>Lừa nạn nhân click vào khu vực được nhúng iframe</w:t>
-      </w:r>
-    </w:p>
-    <w:p>
-      <w:pPr>
-        <w:pStyle w:val="ListParagraph"/>
-        <w:jc w:val="both"/>
-        <w:rPr>
-          <w:rFonts w:ascii="Times New Roman" w:hAnsi="Times New Roman" w:cs="Times New Roman"/>
-          <w:sz w:val="28"/>
-          <w:szCs w:val="28"/>
-        </w:rPr>
-      </w:pPr>
-      <w:r>
-        <w:rPr>
-          <w:rFonts w:cs="Times New Roman" w:ascii="Times New Roman" w:hAnsi="Times New Roman"/>
-          <w:sz w:val="28"/>
-          <w:szCs w:val="28"/>
-        </w:rPr>
-        <w:t>Nạn nhân sẽ được chuyển hướng sang trang khác.</w:t>
-      </w:r>
-    </w:p>
-    <w:p>
-      <w:pPr>
-        <w:pStyle w:val="ListParagraph"/>
-        <w:jc w:val="both"/>
-        <w:rPr>
-          <w:rFonts w:ascii="Times New Roman" w:hAnsi="Times New Roman" w:cs="Times New Roman"/>
-          <w:sz w:val="28"/>
-          <w:szCs w:val="28"/>
-        </w:rPr>
+      <w:r>
+        <w:rPr/>
+        <w:t>K</w:t>
+      </w:r>
+      <w:r>
+        <w:rPr/>
+        <w:t>ết quả :</w:t>
+      </w:r>
+    </w:p>
+    <w:p>
+      <w:pPr>
+        <w:pStyle w:val="ListParagraph"/>
+        <w:ind w:left="720" w:hanging="0"/>
+        <w:jc w:val="both"/>
+        <w:rPr/>
       </w:pPr>
       <w:r>
         <w:rPr/>
         <w:drawing>
-          <wp:inline distT="0" distB="0" distL="0" distR="0">
-            <wp:extent cx="5600700" cy="2830830"/>
+          <wp:anchor behindDoc="0" distT="0" distB="0" distL="0" distR="0" simplePos="0" locked="0" layoutInCell="1" allowOverlap="1" relativeHeight="7">
+            <wp:simplePos x="0" y="0"/>
+            <wp:positionH relativeFrom="column">
+              <wp:align>center</wp:align>
+            </wp:positionH>
+            <wp:positionV relativeFrom="paragraph">
+              <wp:posOffset>635</wp:posOffset>
+            </wp:positionV>
+            <wp:extent cx="5486400" cy="2200910"/>
             <wp:effectExtent l="0" t="0" r="0" b="0"/>
-            <wp:docPr id="5" name="Picture 4" descr=""/>
+            <wp:wrapSquare wrapText="largest"/>
+            <wp:docPr id="6" name="Image6" descr=""/>
             <wp:cNvGraphicFramePr>
               <a:graphicFrameLocks xmlns:a="http://schemas.openxmlformats.org/drawingml/2006/main" noChangeAspect="1"/>
             </wp:cNvGraphicFramePr>
@@ -4744,13 +4205,13 @@
               <a:graphicData uri="http://schemas.openxmlformats.org/drawingml/2006/picture">
                 <pic:pic xmlns:pic="http://schemas.openxmlformats.org/drawingml/2006/picture">
                   <pic:nvPicPr>
-                    <pic:cNvPr id="5" name="Picture 4" descr=""/>
+                    <pic:cNvPr id="6" name="Image6" descr=""/>
                     <pic:cNvPicPr>
                       <a:picLocks noChangeAspect="1" noChangeArrowheads="1"/>
                     </pic:cNvPicPr>
                   </pic:nvPicPr>
                   <pic:blipFill>
-                    <a:blip r:embed="rId7"/>
+                    <a:blip r:embed="rId12"/>
                     <a:stretch>
                       <a:fillRect/>
                     </a:stretch>
@@ -4758,7 +4219,7 @@
                   <pic:spPr bwMode="auto">
                     <a:xfrm>
                       <a:off x="0" y="0"/>
-                      <a:ext cx="5600700" cy="2830830"/>
+                      <a:ext cx="5486400" cy="2200910"/>
                     </a:xfrm>
                     <a:prstGeom prst="rect">
                       <a:avLst/>
@@ -4767,175 +4228,135 @@
                 </pic:pic>
               </a:graphicData>
             </a:graphic>
-          </wp:inline>
+          </wp:anchor>
         </w:drawing>
       </w:r>
     </w:p>
     <w:p>
       <w:pPr>
-        <w:pStyle w:val="Normal"/>
-        <w:jc w:val="both"/>
-        <w:rPr>
-          <w:rFonts w:ascii="Times New Roman" w:hAnsi="Times New Roman" w:cs="Times New Roman"/>
-          <w:sz w:val="28"/>
-          <w:szCs w:val="28"/>
-        </w:rPr>
-      </w:pPr>
-      <w:r>
-        <w:rPr>
-          <w:rFonts w:cs="Times New Roman" w:ascii="Times New Roman" w:hAnsi="Times New Roman"/>
-          <w:sz w:val="28"/>
-          <w:szCs w:val="28"/>
-        </w:rPr>
-      </w:r>
-    </w:p>
-    <w:p>
-      <w:pPr>
-        <w:pStyle w:val="ListParagraph"/>
-        <w:jc w:val="both"/>
-        <w:rPr>
-          <w:rFonts w:ascii="Times New Roman" w:hAnsi="Times New Roman" w:cs="Times New Roman"/>
-          <w:sz w:val="28"/>
-          <w:szCs w:val="28"/>
-        </w:rPr>
-      </w:pPr>
-      <w:r>
-        <w:rPr>
-          <w:rFonts w:cs="Times New Roman" w:ascii="Times New Roman" w:hAnsi="Times New Roman"/>
-          <w:sz w:val="28"/>
-          <w:szCs w:val="28"/>
-        </w:rPr>
-      </w:r>
-    </w:p>
-    <w:p>
-      <w:pPr>
-        <w:pStyle w:val="ListParagraph"/>
-        <w:jc w:val="both"/>
-        <w:rPr>
-          <w:rFonts w:ascii="Times New Roman" w:hAnsi="Times New Roman" w:cs="Times New Roman"/>
-          <w:sz w:val="28"/>
-          <w:szCs w:val="28"/>
-        </w:rPr>
-      </w:pPr>
-      <w:r>
-        <w:rPr>
-          <w:rFonts w:cs="Times New Roman" w:ascii="Times New Roman" w:hAnsi="Times New Roman"/>
-          <w:sz w:val="28"/>
-          <w:szCs w:val="28"/>
-        </w:rPr>
-      </w:r>
-    </w:p>
-    <w:p>
-      <w:pPr>
-        <w:pStyle w:val="Normal"/>
-        <w:jc w:val="both"/>
-        <w:rPr>
-          <w:rFonts w:ascii="Times New Roman" w:hAnsi="Times New Roman" w:cs="Times New Roman"/>
-          <w:b/>
-          <w:b/>
-          <w:sz w:val="28"/>
-          <w:szCs w:val="28"/>
-        </w:rPr>
-      </w:pPr>
-      <w:r>
-        <w:rPr>
-          <w:rFonts w:cs="Times New Roman" w:ascii="Times New Roman" w:hAnsi="Times New Roman"/>
-          <w:b/>
-          <w:sz w:val="28"/>
-          <w:szCs w:val="28"/>
-        </w:rPr>
-      </w:r>
-    </w:p>
-    <w:p>
-      <w:pPr>
-        <w:pStyle w:val="Normal"/>
-        <w:jc w:val="both"/>
-        <w:rPr>
-          <w:rFonts w:ascii="Times New Roman" w:hAnsi="Times New Roman" w:cs="Times New Roman"/>
-          <w:sz w:val="28"/>
-          <w:szCs w:val="28"/>
-        </w:rPr>
-      </w:pPr>
-      <w:r>
-        <w:rPr>
-          <w:rFonts w:cs="Times New Roman" w:ascii="Times New Roman" w:hAnsi="Times New Roman"/>
-          <w:sz w:val="28"/>
-          <w:szCs w:val="28"/>
-        </w:rPr>
-      </w:r>
-    </w:p>
-    <w:p>
-      <w:pPr>
-        <w:pStyle w:val="ListParagraph"/>
-        <w:ind w:left="1080" w:hanging="0"/>
-        <w:jc w:val="both"/>
-        <w:rPr>
-          <w:rFonts w:ascii="Times New Roman" w:hAnsi="Times New Roman" w:cs="Times New Roman"/>
-          <w:sz w:val="28"/>
-          <w:szCs w:val="28"/>
-        </w:rPr>
-      </w:pPr>
-      <w:r>
-        <w:rPr>
-          <w:rFonts w:cs="Times New Roman" w:ascii="Times New Roman" w:hAnsi="Times New Roman"/>
-          <w:sz w:val="28"/>
-          <w:szCs w:val="28"/>
-        </w:rPr>
-      </w:r>
-    </w:p>
-    <w:p>
-      <w:pPr>
-        <w:pStyle w:val="Normal"/>
-        <w:jc w:val="both"/>
-        <w:rPr>
-          <w:rFonts w:ascii="Times New Roman" w:hAnsi="Times New Roman" w:cs="Times New Roman"/>
-          <w:sz w:val="28"/>
-          <w:szCs w:val="28"/>
-        </w:rPr>
-      </w:pPr>
-      <w:r>
-        <w:rPr>
-          <w:rFonts w:cs="Times New Roman" w:ascii="Times New Roman" w:hAnsi="Times New Roman"/>
-          <w:sz w:val="28"/>
-          <w:szCs w:val="28"/>
-        </w:rPr>
-      </w:r>
-    </w:p>
-    <w:p>
-      <w:pPr>
-        <w:pStyle w:val="Normal"/>
-        <w:jc w:val="both"/>
-        <w:rPr>
-          <w:rFonts w:ascii="Times New Roman" w:hAnsi="Times New Roman" w:cs="Times New Roman"/>
-          <w:sz w:val="28"/>
-          <w:szCs w:val="28"/>
-        </w:rPr>
-      </w:pPr>
-      <w:r>
-        <w:rPr>
-          <w:rFonts w:cs="Times New Roman" w:ascii="Times New Roman" w:hAnsi="Times New Roman"/>
-          <w:sz w:val="28"/>
-          <w:szCs w:val="28"/>
-        </w:rPr>
-      </w:r>
-    </w:p>
-    <w:p>
-      <w:pPr>
-        <w:pStyle w:val="Normal"/>
+        <w:pStyle w:val="ListParagraph"/>
+        <w:ind w:left="720" w:hanging="0"/>
+        <w:jc w:val="both"/>
+        <w:rPr/>
+      </w:pPr>
+      <w:r>
+        <w:rPr/>
+      </w:r>
+    </w:p>
+    <w:p>
+      <w:pPr>
+        <w:pStyle w:val="ListParagraph"/>
+        <w:ind w:left="720" w:hanging="0"/>
+        <w:jc w:val="both"/>
+        <w:rPr/>
+      </w:pPr>
+      <w:r>
+        <w:rPr/>
+      </w:r>
+    </w:p>
+    <w:p>
+      <w:pPr>
+        <w:pStyle w:val="ListParagraph"/>
+        <w:ind w:left="720" w:hanging="0"/>
+        <w:jc w:val="both"/>
+        <w:rPr/>
+      </w:pPr>
+      <w:r>
+        <w:rPr/>
+      </w:r>
+    </w:p>
+    <w:p>
+      <w:pPr>
+        <w:pStyle w:val="ListParagraph"/>
+        <w:ind w:left="720" w:hanging="0"/>
+        <w:jc w:val="both"/>
+        <w:rPr/>
+      </w:pPr>
+      <w:r>
+        <w:rPr/>
+      </w:r>
+    </w:p>
+    <w:p>
+      <w:pPr>
+        <w:pStyle w:val="ListParagraph"/>
+        <w:ind w:left="720" w:hanging="0"/>
+        <w:jc w:val="both"/>
+        <w:rPr/>
+      </w:pPr>
+      <w:r>
+        <w:rPr/>
+      </w:r>
+    </w:p>
+    <w:p>
+      <w:pPr>
+        <w:pStyle w:val="ListParagraph"/>
+        <w:ind w:left="720" w:hanging="0"/>
+        <w:jc w:val="both"/>
+        <w:rPr/>
+      </w:pPr>
+      <w:r>
+        <w:rPr/>
+      </w:r>
+    </w:p>
+    <w:p>
+      <w:pPr>
+        <w:pStyle w:val="ListParagraph"/>
+        <w:ind w:left="720" w:hanging="0"/>
+        <w:jc w:val="both"/>
+        <w:rPr/>
+      </w:pPr>
+      <w:r>
+        <w:rPr/>
+      </w:r>
+    </w:p>
+    <w:p>
+      <w:pPr>
+        <w:pStyle w:val="ListParagraph"/>
+        <w:ind w:left="720" w:hanging="0"/>
+        <w:jc w:val="both"/>
+        <w:rPr/>
+      </w:pPr>
+      <w:r>
+        <w:rPr/>
+      </w:r>
+    </w:p>
+    <w:p>
+      <w:pPr>
+        <w:pStyle w:val="ListParagraph"/>
+        <w:ind w:left="720" w:hanging="0"/>
+        <w:jc w:val="both"/>
+        <w:rPr/>
+      </w:pPr>
+      <w:r>
+        <w:rPr/>
+      </w:r>
+    </w:p>
+    <w:p>
+      <w:pPr>
+        <w:pStyle w:val="ListParagraph"/>
+        <w:ind w:left="720" w:hanging="0"/>
+        <w:jc w:val="both"/>
+        <w:rPr/>
+      </w:pPr>
+      <w:r>
+        <w:rPr/>
+      </w:r>
+    </w:p>
+    <w:p>
+      <w:pPr>
+        <w:pStyle w:val="ListParagraph"/>
         <w:spacing w:before="0" w:after="160"/>
-        <w:jc w:val="both"/>
-        <w:rPr>
-          <w:rFonts w:ascii="Times New Roman" w:hAnsi="Times New Roman" w:cs="Times New Roman"/>
-          <w:sz w:val="28"/>
-          <w:szCs w:val="28"/>
-        </w:rPr>
-      </w:pPr>
-      <w:r>
+        <w:ind w:left="720" w:hanging="0"/>
+        <w:contextualSpacing/>
+        <w:jc w:val="both"/>
         <w:rPr/>
+      </w:pPr>
+      <w:r>
+        <w:rPr/>
       </w:r>
     </w:p>
     <w:sectPr>
-      <w:footerReference w:type="default" r:id="rId8"/>
+      <w:footerReference w:type="default" r:id="rId13"/>
       <w:type w:val="nextPage"/>
       <w:pgSz w:w="12240" w:h="15840"/>
       <w:pgMar w:left="1440" w:right="1440" w:header="0" w:top="1440" w:footer="576" w:bottom="1440" w:gutter="0"/>
@@ -5333,280 +4754,6 @@
   <w:abstractNum w:abstractNumId="4">
     <w:lvl w:ilvl="0">
       <w:start w:val="1"/>
-      <w:numFmt w:val="bullet"/>
-      <w:lvlText w:val=""/>
-      <w:lvlJc w:val="left"/>
-      <w:pPr>
-        <w:tabs>
-          <w:tab w:val="num" w:pos="0"/>
-        </w:tabs>
-        <w:ind w:left="720" w:hanging="360"/>
-      </w:pPr>
-      <w:rPr>
-        <w:rFonts w:ascii="Wingdings" w:hAnsi="Wingdings" w:cs="Wingdings" w:hint="default"/>
-      </w:rPr>
-    </w:lvl>
-    <w:lvl w:ilvl="1">
-      <w:start w:val="1"/>
-      <w:numFmt w:val="bullet"/>
-      <w:lvlText w:val="o"/>
-      <w:lvlJc w:val="left"/>
-      <w:pPr>
-        <w:tabs>
-          <w:tab w:val="num" w:pos="0"/>
-        </w:tabs>
-        <w:ind w:left="1440" w:hanging="360"/>
-      </w:pPr>
-      <w:rPr>
-        <w:rFonts w:ascii="Courier New" w:hAnsi="Courier New" w:cs="Courier New" w:hint="default"/>
-      </w:rPr>
-    </w:lvl>
-    <w:lvl w:ilvl="2">
-      <w:start w:val="1"/>
-      <w:numFmt w:val="bullet"/>
-      <w:lvlText w:val=""/>
-      <w:lvlJc w:val="left"/>
-      <w:pPr>
-        <w:tabs>
-          <w:tab w:val="num" w:pos="0"/>
-        </w:tabs>
-        <w:ind w:left="2160" w:hanging="360"/>
-      </w:pPr>
-      <w:rPr>
-        <w:rFonts w:ascii="Wingdings" w:hAnsi="Wingdings" w:cs="Wingdings" w:hint="default"/>
-      </w:rPr>
-    </w:lvl>
-    <w:lvl w:ilvl="3">
-      <w:start w:val="1"/>
-      <w:numFmt w:val="bullet"/>
-      <w:lvlText w:val=""/>
-      <w:lvlJc w:val="left"/>
-      <w:pPr>
-        <w:tabs>
-          <w:tab w:val="num" w:pos="0"/>
-        </w:tabs>
-        <w:ind w:left="2880" w:hanging="360"/>
-      </w:pPr>
-      <w:rPr>
-        <w:rFonts w:ascii="Symbol" w:hAnsi="Symbol" w:cs="Symbol" w:hint="default"/>
-      </w:rPr>
-    </w:lvl>
-    <w:lvl w:ilvl="4">
-      <w:start w:val="1"/>
-      <w:numFmt w:val="bullet"/>
-      <w:lvlText w:val="o"/>
-      <w:lvlJc w:val="left"/>
-      <w:pPr>
-        <w:tabs>
-          <w:tab w:val="num" w:pos="0"/>
-        </w:tabs>
-        <w:ind w:left="3600" w:hanging="360"/>
-      </w:pPr>
-      <w:rPr>
-        <w:rFonts w:ascii="Courier New" w:hAnsi="Courier New" w:cs="Courier New" w:hint="default"/>
-      </w:rPr>
-    </w:lvl>
-    <w:lvl w:ilvl="5">
-      <w:start w:val="1"/>
-      <w:numFmt w:val="bullet"/>
-      <w:lvlText w:val=""/>
-      <w:lvlJc w:val="left"/>
-      <w:pPr>
-        <w:tabs>
-          <w:tab w:val="num" w:pos="0"/>
-        </w:tabs>
-        <w:ind w:left="4320" w:hanging="360"/>
-      </w:pPr>
-      <w:rPr>
-        <w:rFonts w:ascii="Wingdings" w:hAnsi="Wingdings" w:cs="Wingdings" w:hint="default"/>
-      </w:rPr>
-    </w:lvl>
-    <w:lvl w:ilvl="6">
-      <w:start w:val="1"/>
-      <w:numFmt w:val="bullet"/>
-      <w:lvlText w:val=""/>
-      <w:lvlJc w:val="left"/>
-      <w:pPr>
-        <w:tabs>
-          <w:tab w:val="num" w:pos="0"/>
-        </w:tabs>
-        <w:ind w:left="5040" w:hanging="360"/>
-      </w:pPr>
-      <w:rPr>
-        <w:rFonts w:ascii="Symbol" w:hAnsi="Symbol" w:cs="Symbol" w:hint="default"/>
-      </w:rPr>
-    </w:lvl>
-    <w:lvl w:ilvl="7">
-      <w:start w:val="1"/>
-      <w:numFmt w:val="bullet"/>
-      <w:lvlText w:val="o"/>
-      <w:lvlJc w:val="left"/>
-      <w:pPr>
-        <w:tabs>
-          <w:tab w:val="num" w:pos="0"/>
-        </w:tabs>
-        <w:ind w:left="5760" w:hanging="360"/>
-      </w:pPr>
-      <w:rPr>
-        <w:rFonts w:ascii="Courier New" w:hAnsi="Courier New" w:cs="Courier New" w:hint="default"/>
-      </w:rPr>
-    </w:lvl>
-    <w:lvl w:ilvl="8">
-      <w:start w:val="1"/>
-      <w:numFmt w:val="bullet"/>
-      <w:lvlText w:val=""/>
-      <w:lvlJc w:val="left"/>
-      <w:pPr>
-        <w:tabs>
-          <w:tab w:val="num" w:pos="0"/>
-        </w:tabs>
-        <w:ind w:left="6480" w:hanging="360"/>
-      </w:pPr>
-      <w:rPr>
-        <w:rFonts w:ascii="Wingdings" w:hAnsi="Wingdings" w:cs="Wingdings" w:hint="default"/>
-      </w:rPr>
-    </w:lvl>
-  </w:abstractNum>
-  <w:abstractNum w:abstractNumId="5">
-    <w:lvl w:ilvl="0">
-      <w:start w:val="1"/>
-      <w:numFmt w:val="bullet"/>
-      <w:lvlText w:val=""/>
-      <w:lvlJc w:val="left"/>
-      <w:pPr>
-        <w:tabs>
-          <w:tab w:val="num" w:pos="0"/>
-        </w:tabs>
-        <w:ind w:left="720" w:hanging="360"/>
-      </w:pPr>
-      <w:rPr>
-        <w:rFonts w:ascii="Wingdings" w:hAnsi="Wingdings" w:cs="Wingdings" w:hint="default"/>
-      </w:rPr>
-    </w:lvl>
-    <w:lvl w:ilvl="1">
-      <w:start w:val="1"/>
-      <w:numFmt w:val="bullet"/>
-      <w:lvlText w:val="o"/>
-      <w:lvlJc w:val="left"/>
-      <w:pPr>
-        <w:tabs>
-          <w:tab w:val="num" w:pos="0"/>
-        </w:tabs>
-        <w:ind w:left="1440" w:hanging="360"/>
-      </w:pPr>
-      <w:rPr>
-        <w:rFonts w:ascii="Courier New" w:hAnsi="Courier New" w:cs="Courier New" w:hint="default"/>
-      </w:rPr>
-    </w:lvl>
-    <w:lvl w:ilvl="2">
-      <w:start w:val="1"/>
-      <w:numFmt w:val="bullet"/>
-      <w:lvlText w:val=""/>
-      <w:lvlJc w:val="left"/>
-      <w:pPr>
-        <w:tabs>
-          <w:tab w:val="num" w:pos="0"/>
-        </w:tabs>
-        <w:ind w:left="2160" w:hanging="360"/>
-      </w:pPr>
-      <w:rPr>
-        <w:rFonts w:ascii="Wingdings" w:hAnsi="Wingdings" w:cs="Wingdings" w:hint="default"/>
-      </w:rPr>
-    </w:lvl>
-    <w:lvl w:ilvl="3">
-      <w:start w:val="1"/>
-      <w:numFmt w:val="bullet"/>
-      <w:lvlText w:val=""/>
-      <w:lvlJc w:val="left"/>
-      <w:pPr>
-        <w:tabs>
-          <w:tab w:val="num" w:pos="0"/>
-        </w:tabs>
-        <w:ind w:left="2880" w:hanging="360"/>
-      </w:pPr>
-      <w:rPr>
-        <w:rFonts w:ascii="Symbol" w:hAnsi="Symbol" w:cs="Symbol" w:hint="default"/>
-      </w:rPr>
-    </w:lvl>
-    <w:lvl w:ilvl="4">
-      <w:start w:val="1"/>
-      <w:numFmt w:val="bullet"/>
-      <w:lvlText w:val="o"/>
-      <w:lvlJc w:val="left"/>
-      <w:pPr>
-        <w:tabs>
-          <w:tab w:val="num" w:pos="0"/>
-        </w:tabs>
-        <w:ind w:left="3600" w:hanging="360"/>
-      </w:pPr>
-      <w:rPr>
-        <w:rFonts w:ascii="Courier New" w:hAnsi="Courier New" w:cs="Courier New" w:hint="default"/>
-      </w:rPr>
-    </w:lvl>
-    <w:lvl w:ilvl="5">
-      <w:start w:val="1"/>
-      <w:numFmt w:val="bullet"/>
-      <w:lvlText w:val=""/>
-      <w:lvlJc w:val="left"/>
-      <w:pPr>
-        <w:tabs>
-          <w:tab w:val="num" w:pos="0"/>
-        </w:tabs>
-        <w:ind w:left="4320" w:hanging="360"/>
-      </w:pPr>
-      <w:rPr>
-        <w:rFonts w:ascii="Wingdings" w:hAnsi="Wingdings" w:cs="Wingdings" w:hint="default"/>
-      </w:rPr>
-    </w:lvl>
-    <w:lvl w:ilvl="6">
-      <w:start w:val="1"/>
-      <w:numFmt w:val="bullet"/>
-      <w:lvlText w:val=""/>
-      <w:lvlJc w:val="left"/>
-      <w:pPr>
-        <w:tabs>
-          <w:tab w:val="num" w:pos="0"/>
-        </w:tabs>
-        <w:ind w:left="5040" w:hanging="360"/>
-      </w:pPr>
-      <w:rPr>
-        <w:rFonts w:ascii="Symbol" w:hAnsi="Symbol" w:cs="Symbol" w:hint="default"/>
-      </w:rPr>
-    </w:lvl>
-    <w:lvl w:ilvl="7">
-      <w:start w:val="1"/>
-      <w:numFmt w:val="bullet"/>
-      <w:lvlText w:val="o"/>
-      <w:lvlJc w:val="left"/>
-      <w:pPr>
-        <w:tabs>
-          <w:tab w:val="num" w:pos="0"/>
-        </w:tabs>
-        <w:ind w:left="5760" w:hanging="360"/>
-      </w:pPr>
-      <w:rPr>
-        <w:rFonts w:ascii="Courier New" w:hAnsi="Courier New" w:cs="Courier New" w:hint="default"/>
-      </w:rPr>
-    </w:lvl>
-    <w:lvl w:ilvl="8">
-      <w:start w:val="1"/>
-      <w:numFmt w:val="bullet"/>
-      <w:lvlText w:val=""/>
-      <w:lvlJc w:val="left"/>
-      <w:pPr>
-        <w:tabs>
-          <w:tab w:val="num" w:pos="0"/>
-        </w:tabs>
-        <w:ind w:left="6480" w:hanging="360"/>
-      </w:pPr>
-      <w:rPr>
-        <w:rFonts w:ascii="Wingdings" w:hAnsi="Wingdings" w:cs="Wingdings" w:hint="default"/>
-      </w:rPr>
-    </w:lvl>
-  </w:abstractNum>
-  <w:abstractNum w:abstractNumId="6">
-    <w:lvl w:ilvl="0">
-      <w:start w:val="1"/>
       <w:numFmt w:val="none"/>
       <w:suff w:val="nothing"/>
       <w:lvlText w:val=""/>
@@ -5735,12 +4882,6 @@
   <w:num w:numId="4">
     <w:abstractNumId w:val="4"/>
   </w:num>
-  <w:num w:numId="5">
-    <w:abstractNumId w:val="5"/>
-  </w:num>
-  <w:num w:numId="6">
-    <w:abstractNumId w:val="6"/>
-  </w:num>
 </w:numbering>
 </file>
 
@@ -5750,7 +4891,6 @@
     <w:rPrDefault>
       <w:rPr>
         <w:rFonts w:ascii="Calibri" w:hAnsi="Calibri" w:eastAsia="Calibri" w:cs="" w:asciiTheme="minorHAnsi" w:cstheme="minorBidi" w:eastAsiaTheme="minorHAnsi" w:hAnsiTheme="minorHAnsi"/>
-        <w:sz w:val="22"/>
         <w:szCs w:val="22"/>
         <w:lang w:val="en-US" w:eastAsia="en-US" w:bidi="ar-SA"/>
       </w:rPr>
@@ -6139,6 +5279,7 @@
     <w:qFormat/>
     <w:pPr>
       <w:widowControl/>
+      <w:suppressAutoHyphens w:val="true"/>
       <w:bidi w:val="0"/>
       <w:spacing w:lineRule="auto" w:line="259" w:before="0" w:after="160"/>
       <w:jc w:val="left"/>
@@ -6316,6 +5457,28 @@
       <w:spacing w:lineRule="auto" w:line="240" w:before="0" w:after="0"/>
     </w:pPr>
     <w:rPr/>
+  </w:style>
+  <w:style w:type="paragraph" w:styleId="TableContents">
+    <w:name w:val="Table Contents"/>
+    <w:basedOn w:val="Normal"/>
+    <w:qFormat/>
+    <w:pPr>
+      <w:suppressLineNumbers/>
+    </w:pPr>
+    <w:rPr/>
+  </w:style>
+  <w:style w:type="paragraph" w:styleId="TableHeading">
+    <w:name w:val="Table Heading"/>
+    <w:basedOn w:val="TableContents"/>
+    <w:qFormat/>
+    <w:pPr>
+      <w:suppressLineNumbers/>
+      <w:jc w:val="center"/>
+    </w:pPr>
+    <w:rPr>
+      <w:b/>
+      <w:bCs/>
+    </w:rPr>
   </w:style>
   <w:style w:type="numbering" w:styleId="NoList" w:default="1">
     <w:name w:val="No List"/>

--- a/Kết-quả-đánh-giá-dự-án-MISA-EMIS-STUDENT.docx
+++ b/Kết-quả-đánh-giá-dự-án-MISA-EMIS-STUDENT.docx
@@ -736,18 +736,16 @@
               <w:jc w:val="both"/>
               <w:rPr/>
             </w:pPr>
-            <w:hyperlink r:id="rId3">
-              <w:r>
-                <w:rPr>
-                  <w:rStyle w:val="InternetLink"/>
-                  <w:rFonts w:cs="Times New Roman" w:ascii="Times New Roman" w:hAnsi="Times New Roman"/>
-                  <w:color w:val="4472C4" w:themeColor="accent5"/>
-                  <w:sz w:val="28"/>
-                  <w:szCs w:val="28"/>
-                </w:rPr>
-                <w:t>https://testqlthapp.misa.vn/r/StudentV3/</w:t>
-              </w:r>
-            </w:hyperlink>
+            <w:r>
+              <w:rPr>
+                <w:rStyle w:val="InternetLink"/>
+                <w:rFonts w:cs="Times New Roman" w:ascii="Times New Roman" w:hAnsi="Times New Roman"/>
+                <w:color w:val="4472C4" w:themeColor="accent5"/>
+                <w:sz w:val="28"/>
+                <w:szCs w:val="28"/>
+              </w:rPr>
+              <w:t>https://testqlthapp.misa.vn/r/StudentV3/</w:t>
+            </w:r>
           </w:p>
           <w:p>
             <w:pPr>
@@ -1013,18 +1011,16 @@
               </w:rPr>
               <w:t xml:space="preserve">Pass: </w:t>
             </w:r>
-            <w:hyperlink r:id="rId5">
-              <w:r>
-                <w:rPr>
-                  <w:rStyle w:val="InternetLink"/>
-                  <w:rFonts w:cs="Times New Roman" w:ascii="Times New Roman" w:hAnsi="Times New Roman"/>
-                  <w:color w:val="4472C4" w:themeColor="accent5"/>
-                  <w:sz w:val="28"/>
-                  <w:szCs w:val="28"/>
-                </w:rPr>
-                <w:t>12345678@Abc</w:t>
-              </w:r>
-            </w:hyperlink>
+            <w:r>
+              <w:rPr>
+                <w:rStyle w:val="InternetLink"/>
+                <w:rFonts w:cs="Times New Roman" w:ascii="Times New Roman" w:hAnsi="Times New Roman"/>
+                <w:color w:val="4472C4" w:themeColor="accent5"/>
+                <w:sz w:val="28"/>
+                <w:szCs w:val="28"/>
+              </w:rPr>
+              <w:t>12345678@Abc</w:t>
+            </w:r>
           </w:p>
           <w:p>
             <w:pPr>
@@ -1046,17 +1042,7 @@
                 <w:sz w:val="28"/>
                 <w:szCs w:val="28"/>
               </w:rPr>
-              <w:t xml:space="preserve">Tài khoản </w:t>
-            </w:r>
-            <w:r>
-              <w:rPr>
-                <w:rStyle w:val="InternetLink"/>
-                <w:rFonts w:cs="Times New Roman" w:ascii="Times New Roman" w:hAnsi="Times New Roman"/>
-                <w:color w:val="4472C4" w:themeColor="accent5"/>
-                <w:sz w:val="28"/>
-                <w:szCs w:val="28"/>
-              </w:rPr>
-              <w:t>3:</w:t>
+              <w:t>Tài khoản 3:</w:t>
             </w:r>
           </w:p>
           <w:p>
@@ -1296,7 +1282,7 @@
                 <w:szCs w:val="28"/>
                 <w:lang w:val="en-US" w:eastAsia="en-US" w:bidi="ar-SA"/>
               </w:rPr>
-              <w:t>2</w:t>
+              <w:t>3</w:t>
             </w:r>
             <w:r>
               <w:rPr>
@@ -1372,7 +1358,7 @@
                 <w:szCs w:val="28"/>
                 <w:lang w:val="en-US" w:eastAsia="en-US" w:bidi="ar-SA"/>
               </w:rPr>
-              <w:t>2</w:t>
+              <w:t>3</w:t>
             </w:r>
           </w:p>
         </w:tc>
@@ -1439,7 +1425,7 @@
                 <w:szCs w:val="28"/>
                 <w:lang w:val="en-US" w:eastAsia="en-US" w:bidi="ar-SA"/>
               </w:rPr>
-              <w:t>2</w:t>
+              <w:t>3</w:t>
             </w:r>
           </w:p>
         </w:tc>
@@ -1725,7 +1711,7 @@
         </w:rPr>
         <w:t>(File đính kèm Emis_Student</w:t>
       </w:r>
-      <w:hyperlink r:id="rId6">
+      <w:hyperlink r:id="rId2">
         <w:r>
           <w:rPr>
             <w:rStyle w:val="InternetLink"/>
@@ -1906,8 +1892,8 @@
         <w:tblLook w:val="04a0" w:noHBand="0" w:noVBand="1" w:firstColumn="1" w:lastRow="0" w:lastColumn="0" w:firstRow="1"/>
       </w:tblPr>
       <w:tblGrid>
-        <w:gridCol w:w="1800"/>
-        <w:gridCol w:w="2674"/>
+        <w:gridCol w:w="1799"/>
+        <w:gridCol w:w="2675"/>
         <w:gridCol w:w="3581"/>
         <w:gridCol w:w="1343"/>
         <w:gridCol w:w="1523"/>
@@ -1918,7 +1904,7 @@
         </w:trPr>
         <w:tc>
           <w:tcPr>
-            <w:tcW w:w="1800" w:type="dxa"/>
+            <w:tcW w:w="1799" w:type="dxa"/>
             <w:tcBorders/>
             <w:shd w:color="auto" w:fill="8EAADB" w:themeFill="accent5" w:themeFillTint="99" w:val="clear"/>
             <w:vAlign w:val="center"/>
@@ -1946,7 +1932,7 @@
         </w:tc>
         <w:tc>
           <w:tcPr>
-            <w:tcW w:w="2674" w:type="dxa"/>
+            <w:tcW w:w="2675" w:type="dxa"/>
             <w:tcBorders/>
             <w:shd w:color="auto" w:fill="8EAADB" w:themeFill="accent5" w:themeFillTint="99" w:val="clear"/>
             <w:vAlign w:val="center"/>
@@ -2059,7 +2045,7 @@
         </w:trPr>
         <w:tc>
           <w:tcPr>
-            <w:tcW w:w="1800" w:type="dxa"/>
+            <w:tcW w:w="1799" w:type="dxa"/>
             <w:tcBorders/>
             <w:vAlign w:val="center"/>
           </w:tcPr>
@@ -2096,7 +2082,7 @@
         </w:tc>
         <w:tc>
           <w:tcPr>
-            <w:tcW w:w="2674" w:type="dxa"/>
+            <w:tcW w:w="2675" w:type="dxa"/>
             <w:tcBorders/>
             <w:shd w:color="auto" w:fill="auto" w:val="clear"/>
             <w:vAlign w:val="center"/>
@@ -2209,7 +2195,7 @@
         </w:trPr>
         <w:tc>
           <w:tcPr>
-            <w:tcW w:w="1800" w:type="dxa"/>
+            <w:tcW w:w="1799" w:type="dxa"/>
             <w:tcBorders>
               <w:top w:val="nil"/>
             </w:tcBorders>
@@ -2259,7 +2245,7 @@
         </w:tc>
         <w:tc>
           <w:tcPr>
-            <w:tcW w:w="2674" w:type="dxa"/>
+            <w:tcW w:w="2675" w:type="dxa"/>
             <w:tcBorders>
               <w:top w:val="nil"/>
             </w:tcBorders>
@@ -2303,7 +2289,18 @@
             </w:pPr>
             <w:r>
               <w:rPr/>
-              <w:t>Testing SQL injection</w:t>
+              <w:t xml:space="preserve">Testing </w:t>
+            </w:r>
+            <w:r>
+              <w:rPr>
+                <w:rFonts w:eastAsia="Calibri" w:cs="" w:cstheme="minorBidi" w:eastAsiaTheme="minorHAnsi"/>
+                <w:color w:val="auto"/>
+                <w:kern w:val="0"/>
+                <w:sz w:val="22"/>
+                <w:szCs w:val="22"/>
+                <w:lang w:val="en-US" w:eastAsia="en-US" w:bidi="ar-SA"/>
+              </w:rPr>
+              <w:t>Cross Site Scripting</w:t>
             </w:r>
           </w:p>
         </w:tc>
@@ -2327,6 +2324,177 @@
               </w:rPr>
             </w:pPr>
             <w:r>
+              <w:rPr>
+                <w:rFonts w:cs="Times New Roman" w:ascii="Times New Roman" w:hAnsi="Times New Roman"/>
+                <w:sz w:val="28"/>
+                <w:szCs w:val="28"/>
+              </w:rPr>
+              <w:t>Mục 2.</w:t>
+            </w:r>
+            <w:r>
+              <w:rPr>
+                <w:rFonts w:cs="Times New Roman" w:ascii="Times New Roman" w:hAnsi="Times New Roman"/>
+                <w:sz w:val="28"/>
+                <w:szCs w:val="28"/>
+              </w:rPr>
+              <w:t>2</w:t>
+            </w:r>
+          </w:p>
+        </w:tc>
+        <w:tc>
+          <w:tcPr>
+            <w:tcW w:w="1523" w:type="dxa"/>
+            <w:tcBorders>
+              <w:top w:val="nil"/>
+            </w:tcBorders>
+            <w:shd w:fill="D62E4E" w:val="clear"/>
+            <w:vAlign w:val="center"/>
+          </w:tcPr>
+          <w:p>
+            <w:pPr>
+              <w:pStyle w:val="Normal"/>
+              <w:spacing w:lineRule="auto" w:line="240" w:before="0" w:after="0"/>
+              <w:rPr>
+                <w:rFonts w:ascii="Times New Roman" w:hAnsi="Times New Roman" w:cs="Times New Roman"/>
+                <w:sz w:val="28"/>
+                <w:szCs w:val="28"/>
+              </w:rPr>
+            </w:pPr>
+            <w:r>
+              <w:rPr>
+                <w:rFonts w:cs="Times New Roman" w:ascii="Times New Roman" w:hAnsi="Times New Roman"/>
+                <w:sz w:val="28"/>
+                <w:szCs w:val="28"/>
+              </w:rPr>
+              <w:t>Nghiêm trọng</w:t>
+            </w:r>
+          </w:p>
+        </w:tc>
+      </w:tr>
+      <w:tr>
+        <w:trPr>
+          <w:trHeight w:val="1042" w:hRule="atLeast"/>
+        </w:trPr>
+        <w:tc>
+          <w:tcPr>
+            <w:tcW w:w="1799" w:type="dxa"/>
+            <w:tcBorders>
+              <w:top w:val="nil"/>
+            </w:tcBorders>
+            <w:vAlign w:val="center"/>
+          </w:tcPr>
+          <w:p>
+            <w:pPr>
+              <w:pStyle w:val="Normal"/>
+              <w:spacing w:lineRule="auto" w:line="240" w:before="0" w:after="0"/>
+              <w:rPr>
+                <w:rFonts w:ascii="Times New Roman" w:hAnsi="Times New Roman" w:cs="Times New Roman"/>
+                <w:sz w:val="28"/>
+                <w:szCs w:val="28"/>
+              </w:rPr>
+            </w:pPr>
+            <w:r>
+              <w:rPr>
+                <w:rFonts w:eastAsia="Calibri" w:cs="Times New Roman" w:ascii="Times New Roman" w:hAnsi="Times New Roman" w:eastAsiaTheme="minorHAnsi"/>
+                <w:color w:val="auto"/>
+                <w:kern w:val="0"/>
+                <w:sz w:val="28"/>
+                <w:szCs w:val="28"/>
+                <w:lang w:val="en-US" w:eastAsia="en-US" w:bidi="ar-SA"/>
+              </w:rPr>
+              <w:t>EMIS-STU-0</w:t>
+            </w:r>
+            <w:r>
+              <w:rPr>
+                <w:rFonts w:eastAsia="Calibri" w:cs="Times New Roman" w:ascii="Times New Roman" w:hAnsi="Times New Roman" w:eastAsiaTheme="minorHAnsi"/>
+                <w:color w:val="auto"/>
+                <w:kern w:val="0"/>
+                <w:sz w:val="28"/>
+                <w:szCs w:val="28"/>
+                <w:lang w:val="en-US" w:eastAsia="en-US" w:bidi="ar-SA"/>
+              </w:rPr>
+              <w:t>3</w:t>
+            </w:r>
+          </w:p>
+        </w:tc>
+        <w:tc>
+          <w:tcPr>
+            <w:tcW w:w="2675" w:type="dxa"/>
+            <w:tcBorders>
+              <w:top w:val="nil"/>
+            </w:tcBorders>
+            <w:shd w:color="auto" w:fill="auto" w:val="clear"/>
+            <w:vAlign w:val="center"/>
+          </w:tcPr>
+          <w:p>
+            <w:pPr>
+              <w:pStyle w:val="Normal"/>
+              <w:spacing w:lineRule="auto" w:line="240" w:before="0" w:after="0"/>
+              <w:rPr>
+                <w:rFonts w:ascii="Times New Roman" w:hAnsi="Times New Roman" w:cs="Times New Roman"/>
+                <w:sz w:val="28"/>
+                <w:szCs w:val="28"/>
+              </w:rPr>
+            </w:pPr>
+            <w:r>
+              <w:rPr>
+                <w:rFonts w:cs="Times New Roman" w:ascii="Times New Roman" w:hAnsi="Times New Roman"/>
+                <w:sz w:val="28"/>
+                <w:szCs w:val="28"/>
+              </w:rPr>
+              <w:t>SQL injection</w:t>
+            </w:r>
+          </w:p>
+        </w:tc>
+        <w:tc>
+          <w:tcPr>
+            <w:tcW w:w="3581" w:type="dxa"/>
+            <w:tcBorders>
+              <w:top w:val="nil"/>
+            </w:tcBorders>
+            <w:shd w:color="auto" w:fill="auto" w:val="clear"/>
+            <w:vAlign w:val="center"/>
+          </w:tcPr>
+          <w:p>
+            <w:pPr>
+              <w:pStyle w:val="Normal"/>
+              <w:spacing w:lineRule="auto" w:line="240" w:before="0" w:after="0"/>
+              <w:rPr>
+                <w:rFonts w:ascii="Times New Roman" w:hAnsi="Times New Roman" w:cs="Times New Roman"/>
+                <w:sz w:val="28"/>
+                <w:szCs w:val="28"/>
+              </w:rPr>
+            </w:pPr>
+            <w:r>
+              <w:rPr>
+                <w:rFonts w:cs="Times New Roman" w:ascii="Times New Roman" w:hAnsi="Times New Roman"/>
+                <w:sz w:val="28"/>
+                <w:szCs w:val="28"/>
+              </w:rPr>
+              <w:t>Testing SQL injection</w:t>
+            </w:r>
+          </w:p>
+        </w:tc>
+        <w:tc>
+          <w:tcPr>
+            <w:tcW w:w="1343" w:type="dxa"/>
+            <w:tcBorders>
+              <w:top w:val="nil"/>
+            </w:tcBorders>
+            <w:shd w:color="auto" w:fill="auto" w:val="clear"/>
+            <w:vAlign w:val="center"/>
+          </w:tcPr>
+          <w:p>
+            <w:pPr>
+              <w:pStyle w:val="Normal"/>
+              <w:spacing w:lineRule="auto" w:line="240" w:before="0" w:after="0"/>
+              <w:rPr>
+                <w:rFonts w:ascii="Times New Roman" w:hAnsi="Times New Roman" w:cs="Times New Roman"/>
+                <w:sz w:val="28"/>
+                <w:szCs w:val="28"/>
+              </w:rPr>
+            </w:pPr>
+            <w:r>
               <w:rPr/>
               <w:t>Mục 2.</w:t>
             </w:r>
@@ -2339,7 +2507,7 @@
                 <w:szCs w:val="22"/>
                 <w:lang w:val="en-US" w:eastAsia="en-US" w:bidi="ar-SA"/>
               </w:rPr>
-              <w:t>2</w:t>
+              <w:t>3</w:t>
             </w:r>
           </w:p>
         </w:tc>
@@ -3061,7 +3229,7 @@
                     </pic:cNvPicPr>
                   </pic:nvPicPr>
                   <pic:blipFill>
-                    <a:blip r:embed="rId7"/>
+                    <a:blip r:embed="rId3"/>
                     <a:stretch>
                       <a:fillRect/>
                     </a:stretch>
@@ -3308,7 +3476,7 @@
                     </pic:cNvPicPr>
                   </pic:nvPicPr>
                   <pic:blipFill>
-                    <a:blip r:embed="rId8"/>
+                    <a:blip r:embed="rId4"/>
                     <a:stretch>
                       <a:fillRect/>
                     </a:stretch>
@@ -3350,7 +3518,15 @@
         </w:rPr>
       </w:pPr>
       <w:r>
-        <w:rPr/>
+        <w:rPr>
+          <w:rFonts w:eastAsia="Calibri" w:cs="Times New Roman" w:eastAsiaTheme="minorHAnsi" w:ascii="Times New Roman" w:hAnsi="Times New Roman"/>
+          <w:b/>
+          <w:color w:val="auto"/>
+          <w:kern w:val="0"/>
+          <w:sz w:val="28"/>
+          <w:szCs w:val="28"/>
+          <w:lang w:val="en-US" w:eastAsia="en-US" w:bidi="ar-SA"/>
+        </w:rPr>
       </w:r>
     </w:p>
     <w:p>
@@ -3447,15 +3623,7 @@
           <w:sz w:val="28"/>
           <w:szCs w:val="28"/>
         </w:rPr>
-        <w:t>-0</w:t>
-      </w:r>
-      <w:r>
-        <w:rPr>
-          <w:rFonts w:cs="Times New Roman" w:ascii="Times New Roman" w:hAnsi="Times New Roman"/>
-          <w:sz w:val="28"/>
-          <w:szCs w:val="28"/>
-        </w:rPr>
-        <w:t>2</w:t>
+        <w:t>-02</w:t>
       </w:r>
     </w:p>
     <w:p>
@@ -3478,7 +3646,31 @@
           <w:sz w:val="28"/>
           <w:szCs w:val="28"/>
         </w:rPr>
-        <w:t xml:space="preserve">Tên lỗ hổng trong danh mục: </w:t>
+        <w:t>Tên lỗ hổng trong danh mục:  QT-INPVAL-00</w:t>
+      </w:r>
+      <w:r>
+        <w:rPr>
+          <w:rFonts w:cs="Times New Roman" w:ascii="Times New Roman" w:hAnsi="Times New Roman"/>
+          <w:sz w:val="28"/>
+          <w:szCs w:val="28"/>
+        </w:rPr>
+        <w:t>1</w:t>
+      </w:r>
+      <w:r>
+        <w:rPr>
+          <w:rFonts w:cs="Times New Roman" w:ascii="Times New Roman" w:hAnsi="Times New Roman"/>
+          <w:sz w:val="28"/>
+          <w:szCs w:val="28"/>
+        </w:rPr>
+        <w:t>:</w:t>
+      </w:r>
+      <w:r>
+        <w:rPr>
+          <w:rFonts w:cs="Times New Roman" w:ascii="Times New Roman" w:hAnsi="Times New Roman"/>
+          <w:sz w:val="28"/>
+          <w:szCs w:val="28"/>
+        </w:rPr>
+        <w:t>Testing for Cross Site Scripting</w:t>
       </w:r>
     </w:p>
     <w:p>
@@ -3941,17 +4133,13 @@
       </w:pPr>
       <w:r>
         <w:rPr/>
-        <w:t xml:space="preserve">Bước </w:t>
-      </w:r>
-      <w:r>
-        <w:rPr/>
-        <w:t>1: Truy cập vào ứng dụng và tạo lớp học. Chèn script : “&lt;img src=1 onerror-alert(‘xss’)&gt; vào trường Tên lớp và tạo</w:t>
-      </w:r>
-    </w:p>
-    <w:p>
-      <w:pPr>
-        <w:pStyle w:val="ListParagraph"/>
-        <w:ind w:hanging="0"/>
+        <w:t>Bước 1: Truy cập vào ứng dụng và tạo lớp học. Chèn script : “&lt;img src=1 onerror-alert(‘xss’)&gt; vào trường Tên lớp và tạo</w:t>
+      </w:r>
+    </w:p>
+    <w:p>
+      <w:pPr>
+        <w:pStyle w:val="ListParagraph"/>
+        <w:ind w:left="720" w:hanging="0"/>
         <w:jc w:val="both"/>
         <w:rPr>
           <w:rFonts w:ascii="Times New Roman" w:hAnsi="Times New Roman" w:cs="Times New Roman"/>
@@ -3986,7 +4174,7 @@
                     </pic:cNvPicPr>
                   </pic:nvPicPr>
                   <pic:blipFill>
-                    <a:blip r:embed="rId9"/>
+                    <a:blip r:embed="rId5"/>
                     <a:stretch>
                       <a:fillRect/>
                     </a:stretch>
@@ -4058,7 +4246,7 @@
                     </pic:cNvPicPr>
                   </pic:nvPicPr>
                   <pic:blipFill>
-                    <a:blip r:embed="rId10"/>
+                    <a:blip r:embed="rId6"/>
                     <a:stretch>
                       <a:fillRect/>
                     </a:stretch>
@@ -4093,7 +4281,7 @@
     <w:p>
       <w:pPr>
         <w:pStyle w:val="ListParagraph"/>
-        <w:ind w:hanging="0"/>
+        <w:ind w:left="720" w:hanging="0"/>
         <w:jc w:val="both"/>
         <w:rPr/>
       </w:pPr>
@@ -4147,7 +4335,7 @@
                     </pic:cNvPicPr>
                   </pic:nvPicPr>
                   <pic:blipFill>
-                    <a:blip r:embed="rId11"/>
+                    <a:blip r:embed="rId7"/>
                     <a:stretch>
                       <a:fillRect/>
                     </a:stretch>
@@ -4211,7 +4399,7 @@
                     </pic:cNvPicPr>
                   </pic:nvPicPr>
                   <pic:blipFill>
-                    <a:blip r:embed="rId12"/>
+                    <a:blip r:embed="rId8"/>
                     <a:stretch>
                       <a:fillRect/>
                     </a:stretch>
@@ -4268,9 +4456,713 @@
     <w:p>
       <w:pPr>
         <w:pStyle w:val="ListParagraph"/>
+        <w:numPr>
+          <w:ilvl w:val="0"/>
+          <w:numId w:val="0"/>
+        </w:numPr>
+        <w:ind w:hanging="0"/>
+        <w:jc w:val="both"/>
+        <w:rPr/>
+      </w:pPr>
+      <w:r>
+        <w:rPr>
+          <w:rFonts w:cs="Times New Roman" w:ascii="Times New Roman" w:hAnsi="Times New Roman"/>
+          <w:b/>
+          <w:sz w:val="28"/>
+          <w:szCs w:val="28"/>
+        </w:rPr>
+        <w:t>2.3</w:t>
+      </w:r>
+      <w:r>
+        <w:rPr>
+          <w:rFonts w:cs="Times New Roman" w:ascii="Times New Roman" w:hAnsi="Times New Roman"/>
+          <w:b/>
+          <w:sz w:val="28"/>
+          <w:szCs w:val="28"/>
+        </w:rPr>
+        <w:t xml:space="preserve"> Time Based SQL injection</w:t>
+      </w:r>
+    </w:p>
+    <w:p>
+      <w:pPr>
+        <w:pStyle w:val="ListParagraph"/>
+        <w:numPr>
+          <w:ilvl w:val="0"/>
+          <w:numId w:val="3"/>
+        </w:numPr>
+        <w:jc w:val="both"/>
+        <w:rPr/>
+      </w:pPr>
+      <w:r>
+        <w:rPr>
+          <w:rFonts w:cs="Times New Roman" w:ascii="Times New Roman" w:hAnsi="Times New Roman"/>
+          <w:sz w:val="28"/>
+          <w:szCs w:val="28"/>
+        </w:rPr>
+        <w:t>Mã lỗi: EMIS-</w:t>
+      </w:r>
+      <w:r>
+        <w:rPr>
+          <w:rFonts w:eastAsia="Calibri" w:cs="Times New Roman" w:ascii="Times New Roman" w:hAnsi="Times New Roman" w:eastAsiaTheme="minorHAnsi"/>
+          <w:color w:val="auto"/>
+          <w:kern w:val="0"/>
+          <w:sz w:val="28"/>
+          <w:szCs w:val="28"/>
+          <w:lang w:val="en-US" w:eastAsia="en-US" w:bidi="ar-SA"/>
+        </w:rPr>
+        <w:t>STU</w:t>
+      </w:r>
+      <w:r>
+        <w:rPr>
+          <w:rFonts w:cs="Times New Roman" w:ascii="Times New Roman" w:hAnsi="Times New Roman"/>
+          <w:sz w:val="28"/>
+          <w:szCs w:val="28"/>
+        </w:rPr>
+        <w:t>-0</w:t>
+      </w:r>
+      <w:r>
+        <w:rPr>
+          <w:rFonts w:cs="Times New Roman" w:ascii="Times New Roman" w:hAnsi="Times New Roman"/>
+          <w:sz w:val="28"/>
+          <w:szCs w:val="28"/>
+        </w:rPr>
+        <w:t>3</w:t>
+      </w:r>
+    </w:p>
+    <w:p>
+      <w:pPr>
+        <w:pStyle w:val="ListParagraph"/>
+        <w:numPr>
+          <w:ilvl w:val="0"/>
+          <w:numId w:val="3"/>
+        </w:numPr>
+        <w:jc w:val="both"/>
+        <w:rPr/>
+      </w:pPr>
+      <w:r>
+        <w:rPr>
+          <w:rFonts w:cs="Times New Roman" w:ascii="Times New Roman" w:hAnsi="Times New Roman"/>
+          <w:sz w:val="28"/>
+          <w:szCs w:val="28"/>
+        </w:rPr>
+        <w:t>Tên lỗ hổng trong danh mục: QT-INPVAL-002: Testing Sql Injection</w:t>
+      </w:r>
+    </w:p>
+    <w:p>
+      <w:pPr>
+        <w:pStyle w:val="ListParagraph"/>
+        <w:numPr>
+          <w:ilvl w:val="0"/>
+          <w:numId w:val="3"/>
+        </w:numPr>
+        <w:jc w:val="both"/>
+        <w:rPr/>
+      </w:pPr>
+      <w:r>
+        <w:rPr>
+          <w:rFonts w:cs="Times New Roman" w:ascii="Times New Roman" w:hAnsi="Times New Roman"/>
+          <w:sz w:val="28"/>
+          <w:szCs w:val="28"/>
+        </w:rPr>
+        <w:t>Vị trí lỗi:</w:t>
+      </w:r>
+    </w:p>
+    <w:p>
+      <w:pPr>
+        <w:pStyle w:val="ListParagraph"/>
+        <w:ind w:left="1080" w:hanging="0"/>
+        <w:jc w:val="both"/>
+        <w:rPr>
+          <w:rFonts w:ascii="Times New Roman" w:hAnsi="Times New Roman" w:cs="Times New Roman"/>
+          <w:sz w:val="28"/>
+          <w:szCs w:val="28"/>
+        </w:rPr>
+      </w:pPr>
+      <w:r>
+        <w:rPr>
+          <w:rFonts w:cs="Times New Roman" w:ascii="Times New Roman" w:hAnsi="Times New Roman"/>
+          <w:sz w:val="28"/>
+          <w:szCs w:val="28"/>
+        </w:rPr>
+      </w:r>
+    </w:p>
+    <w:tbl>
+      <w:tblPr>
+        <w:tblStyle w:val="TableGrid"/>
+        <w:tblW w:w="8635" w:type="dxa"/>
+        <w:jc w:val="left"/>
+        <w:tblInd w:w="1080" w:type="dxa"/>
+        <w:tblCellMar>
+          <w:top w:w="0" w:type="dxa"/>
+          <w:left w:w="108" w:type="dxa"/>
+          <w:bottom w:w="0" w:type="dxa"/>
+          <w:right w:w="108" w:type="dxa"/>
+        </w:tblCellMar>
+        <w:tblLook w:val="04a0" w:noHBand="0" w:noVBand="1" w:firstColumn="1" w:lastRow="0" w:lastColumn="0" w:firstRow="1"/>
+      </w:tblPr>
+      <w:tblGrid>
+        <w:gridCol w:w="714"/>
+        <w:gridCol w:w="6931"/>
+        <w:gridCol w:w="990"/>
+      </w:tblGrid>
+      <w:tr>
+        <w:trPr/>
+        <w:tc>
+          <w:tcPr>
+            <w:tcW w:w="714" w:type="dxa"/>
+            <w:tcBorders/>
+            <w:shd w:color="auto" w:fill="5B9BD5" w:themeFill="accent1" w:val="clear"/>
+            <w:vAlign w:val="center"/>
+          </w:tcPr>
+          <w:p>
+            <w:pPr>
+              <w:pStyle w:val="ListParagraph"/>
+              <w:spacing w:before="0" w:after="160"/>
+              <w:ind w:left="0" w:hanging="0"/>
+              <w:contextualSpacing/>
+              <w:jc w:val="center"/>
+              <w:rPr/>
+            </w:pPr>
+            <w:r>
+              <w:rPr>
+                <w:rFonts w:cs="Times New Roman" w:ascii="Times New Roman" w:hAnsi="Times New Roman"/>
+                <w:sz w:val="28"/>
+                <w:szCs w:val="28"/>
+              </w:rPr>
+              <w:t>STT</w:t>
+            </w:r>
+          </w:p>
+        </w:tc>
+        <w:tc>
+          <w:tcPr>
+            <w:tcW w:w="6931" w:type="dxa"/>
+            <w:tcBorders/>
+            <w:shd w:color="auto" w:fill="5B9BD5" w:themeFill="accent1" w:val="clear"/>
+            <w:vAlign w:val="center"/>
+          </w:tcPr>
+          <w:p>
+            <w:pPr>
+              <w:pStyle w:val="ListParagraph"/>
+              <w:spacing w:before="0" w:after="160"/>
+              <w:ind w:left="0" w:hanging="0"/>
+              <w:contextualSpacing/>
+              <w:jc w:val="center"/>
+              <w:rPr/>
+            </w:pPr>
+            <w:r>
+              <w:rPr>
+                <w:rFonts w:cs="Times New Roman" w:ascii="Times New Roman" w:hAnsi="Times New Roman"/>
+                <w:sz w:val="28"/>
+                <w:szCs w:val="28"/>
+              </w:rPr>
+              <w:t>Url</w:t>
+            </w:r>
+          </w:p>
+        </w:tc>
+        <w:tc>
+          <w:tcPr>
+            <w:tcW w:w="990" w:type="dxa"/>
+            <w:tcBorders/>
+            <w:shd w:color="auto" w:fill="5B9BD5" w:themeFill="accent1" w:val="clear"/>
+            <w:vAlign w:val="center"/>
+          </w:tcPr>
+          <w:p>
+            <w:pPr>
+              <w:pStyle w:val="ListParagraph"/>
+              <w:spacing w:before="0" w:after="160"/>
+              <w:ind w:left="0" w:hanging="0"/>
+              <w:contextualSpacing/>
+              <w:jc w:val="center"/>
+              <w:rPr/>
+            </w:pPr>
+            <w:r>
+              <w:rPr>
+                <w:rFonts w:cs="Times New Roman" w:ascii="Times New Roman" w:hAnsi="Times New Roman"/>
+                <w:sz w:val="28"/>
+                <w:szCs w:val="28"/>
+              </w:rPr>
+              <w:t>Ghi chú</w:t>
+            </w:r>
+          </w:p>
+        </w:tc>
+      </w:tr>
+      <w:tr>
+        <w:trPr/>
+        <w:tc>
+          <w:tcPr>
+            <w:tcW w:w="714" w:type="dxa"/>
+            <w:tcBorders/>
+            <w:vAlign w:val="center"/>
+          </w:tcPr>
+          <w:p>
+            <w:pPr>
+              <w:pStyle w:val="ListParagraph"/>
+              <w:spacing w:before="0" w:after="160"/>
+              <w:ind w:left="0" w:hanging="0"/>
+              <w:contextualSpacing/>
+              <w:jc w:val="center"/>
+              <w:rPr/>
+            </w:pPr>
+            <w:r>
+              <w:rPr>
+                <w:rFonts w:cs="Times New Roman" w:ascii="Times New Roman" w:hAnsi="Times New Roman"/>
+                <w:sz w:val="28"/>
+                <w:szCs w:val="28"/>
+              </w:rPr>
+              <w:t>1</w:t>
+            </w:r>
+          </w:p>
+        </w:tc>
+        <w:tc>
+          <w:tcPr>
+            <w:tcW w:w="6931" w:type="dxa"/>
+            <w:tcBorders/>
+            <w:vAlign w:val="center"/>
+          </w:tcPr>
+          <w:p>
+            <w:pPr>
+              <w:pStyle w:val="ListParagraph"/>
+              <w:spacing w:before="0" w:after="160"/>
+              <w:ind w:left="720" w:hanging="0"/>
+              <w:contextualSpacing/>
+              <w:jc w:val="both"/>
+              <w:rPr>
+                <w:rFonts w:ascii="Times New Roman" w:hAnsi="Times New Roman" w:cs="Times New Roman"/>
+                <w:sz w:val="28"/>
+                <w:szCs w:val="28"/>
+              </w:rPr>
+            </w:pPr>
+            <w:r>
+              <w:rPr>
+                <w:rFonts w:cs="Times New Roman" w:ascii="Times New Roman" w:hAnsi="Times New Roman"/>
+                <w:sz w:val="28"/>
+                <w:szCs w:val="28"/>
+              </w:rPr>
+              <w:t>WebService/LoginService.svc/GetCompanyByProvineDistrict</w:t>
+            </w:r>
+          </w:p>
+        </w:tc>
+        <w:tc>
+          <w:tcPr>
+            <w:tcW w:w="990" w:type="dxa"/>
+            <w:tcBorders/>
+            <w:vAlign w:val="center"/>
+          </w:tcPr>
+          <w:p>
+            <w:pPr>
+              <w:pStyle w:val="ListParagraph"/>
+              <w:spacing w:before="0" w:after="160"/>
+              <w:ind w:left="0" w:hanging="0"/>
+              <w:contextualSpacing/>
+              <w:jc w:val="center"/>
+              <w:rPr>
+                <w:rFonts w:ascii="Times New Roman" w:hAnsi="Times New Roman" w:cs="Times New Roman"/>
+                <w:sz w:val="28"/>
+                <w:szCs w:val="28"/>
+              </w:rPr>
+            </w:pPr>
+            <w:r>
+              <w:rPr>
+                <w:rFonts w:cs="Times New Roman" w:ascii="Times New Roman" w:hAnsi="Times New Roman"/>
+                <w:sz w:val="28"/>
+                <w:szCs w:val="28"/>
+              </w:rPr>
+            </w:r>
+          </w:p>
+        </w:tc>
+      </w:tr>
+    </w:tbl>
+    <w:p>
+      <w:pPr>
+        <w:pStyle w:val="ListParagraph"/>
+        <w:ind w:left="1080" w:hanging="0"/>
+        <w:jc w:val="both"/>
+        <w:rPr>
+          <w:rFonts w:ascii="Times New Roman" w:hAnsi="Times New Roman" w:cs="Times New Roman"/>
+          <w:sz w:val="28"/>
+          <w:szCs w:val="28"/>
+        </w:rPr>
+      </w:pPr>
+      <w:r>
+        <w:rPr>
+          <w:rFonts w:cs="Times New Roman" w:ascii="Times New Roman" w:hAnsi="Times New Roman"/>
+          <w:sz w:val="28"/>
+          <w:szCs w:val="28"/>
+        </w:rPr>
+      </w:r>
+    </w:p>
+    <w:p>
+      <w:pPr>
+        <w:pStyle w:val="ListParagraph"/>
+        <w:numPr>
+          <w:ilvl w:val="0"/>
+          <w:numId w:val="3"/>
+        </w:numPr>
+        <w:jc w:val="both"/>
+        <w:rPr/>
+      </w:pPr>
+      <w:r>
+        <w:rPr>
+          <w:rFonts w:cs="Times New Roman" w:ascii="Times New Roman" w:hAnsi="Times New Roman"/>
+          <w:sz w:val="28"/>
+          <w:szCs w:val="28"/>
+        </w:rPr>
+        <w:t>Mô tả: Tham số locationID cho phép chèn các câu truy vấn MS SQL dẫn đến lỗ hổng sql injection.</w:t>
+      </w:r>
+    </w:p>
+    <w:p>
+      <w:pPr>
+        <w:pStyle w:val="ListParagraph"/>
+        <w:numPr>
+          <w:ilvl w:val="0"/>
+          <w:numId w:val="3"/>
+        </w:numPr>
+        <w:jc w:val="both"/>
+        <w:rPr/>
+      </w:pPr>
+      <w:r>
+        <w:rPr>
+          <w:rFonts w:cs="Times New Roman" w:ascii="Times New Roman" w:hAnsi="Times New Roman"/>
+          <w:sz w:val="28"/>
+          <w:szCs w:val="28"/>
+        </w:rPr>
+        <w:t>Nguy cơ: Leak database, Drop table</w:t>
+      </w:r>
+    </w:p>
+    <w:p>
+      <w:pPr>
+        <w:pStyle w:val="ListParagraph"/>
+        <w:numPr>
+          <w:ilvl w:val="0"/>
+          <w:numId w:val="3"/>
+        </w:numPr>
+        <w:jc w:val="both"/>
+        <w:rPr/>
+      </w:pPr>
+      <w:r>
+        <w:rPr>
+          <w:rFonts w:cs="Times New Roman" w:ascii="Times New Roman" w:hAnsi="Times New Roman"/>
+          <w:sz w:val="28"/>
+          <w:szCs w:val="28"/>
+          <w:highlight w:val="red"/>
+        </w:rPr>
+        <w:t>Mức độ: Nghiêm trọng</w:t>
+      </w:r>
+    </w:p>
+    <w:p>
+      <w:pPr>
+        <w:pStyle w:val="ListParagraph"/>
+        <w:numPr>
+          <w:ilvl w:val="0"/>
+          <w:numId w:val="3"/>
+        </w:numPr>
+        <w:jc w:val="both"/>
+        <w:rPr/>
+      </w:pPr>
+      <w:r>
+        <w:rPr>
+          <w:rFonts w:cs="Times New Roman" w:ascii="Times New Roman" w:hAnsi="Times New Roman"/>
+          <w:sz w:val="28"/>
+          <w:szCs w:val="28"/>
+        </w:rPr>
+        <w:t>Nguyên nhân: Do không lọc các ký tự đầu vào</w:t>
+      </w:r>
+    </w:p>
+    <w:p>
+      <w:pPr>
+        <w:pStyle w:val="ListParagraph"/>
+        <w:numPr>
+          <w:ilvl w:val="0"/>
+          <w:numId w:val="3"/>
+        </w:numPr>
+        <w:jc w:val="both"/>
+        <w:rPr/>
+      </w:pPr>
+      <w:r>
+        <w:rPr>
+          <w:rFonts w:cs="Times New Roman" w:ascii="Times New Roman" w:hAnsi="Times New Roman"/>
+          <w:sz w:val="28"/>
+          <w:szCs w:val="28"/>
+        </w:rPr>
+        <w:t>Khắc phục: Lọc ký tự đầu vào , sử dụng tham số hóa và thủ tục (stored procedure vs parameterized query)</w:t>
+      </w:r>
+    </w:p>
+    <w:p>
+      <w:pPr>
+        <w:pStyle w:val="ListParagraph"/>
+        <w:numPr>
+          <w:ilvl w:val="0"/>
+          <w:numId w:val="3"/>
+        </w:numPr>
+        <w:jc w:val="both"/>
+        <w:rPr/>
+      </w:pPr>
+      <w:r>
+        <w:rPr>
+          <w:rFonts w:cs="Times New Roman" w:ascii="Times New Roman" w:hAnsi="Times New Roman"/>
+          <w:sz w:val="28"/>
+          <w:szCs w:val="28"/>
+        </w:rPr>
+        <w:t>Các bước dựng lại lỗi:</w:t>
+        <w:tab/>
+      </w:r>
+    </w:p>
+    <w:p>
+      <w:pPr>
+        <w:pStyle w:val="ListParagraph"/>
+        <w:ind w:left="1080" w:hanging="0"/>
+        <w:jc w:val="both"/>
+        <w:rPr/>
+      </w:pPr>
+      <w:r>
+        <w:rPr>
+          <w:rFonts w:cs="Times New Roman" w:ascii="Times New Roman" w:hAnsi="Times New Roman"/>
+          <w:sz w:val="28"/>
+          <w:szCs w:val="28"/>
+        </w:rPr>
+        <w:t xml:space="preserve">Bước 1: Đăng nhập bằng bất kì tài khoản nào vào trang </w:t>
+      </w:r>
+      <w:r>
+        <w:rPr>
+          <w:rStyle w:val="InternetLink"/>
+          <w:rFonts w:cs="Times New Roman" w:ascii="Times New Roman" w:hAnsi="Times New Roman"/>
+          <w:sz w:val="28"/>
+          <w:szCs w:val="28"/>
+        </w:rPr>
+        <w:t>https://testqlth</w:t>
+      </w:r>
+      <w:r>
+        <w:rPr>
+          <w:rStyle w:val="InternetLink"/>
+          <w:rFonts w:cs="Times New Roman" w:ascii="Times New Roman" w:hAnsi="Times New Roman"/>
+          <w:sz w:val="28"/>
+          <w:szCs w:val="28"/>
+        </w:rPr>
+        <w:t>app</w:t>
+      </w:r>
+      <w:r>
+        <w:rPr>
+          <w:rStyle w:val="InternetLink"/>
+          <w:rFonts w:cs="Times New Roman" w:ascii="Times New Roman" w:hAnsi="Times New Roman"/>
+          <w:sz w:val="28"/>
+          <w:szCs w:val="28"/>
+        </w:rPr>
+        <w:t>.misa.vn</w:t>
+      </w:r>
+    </w:p>
+    <w:p>
+      <w:pPr>
+        <w:pStyle w:val="ListParagraph"/>
+        <w:ind w:left="1080" w:hanging="0"/>
+        <w:jc w:val="both"/>
+        <w:rPr>
+          <w:rFonts w:ascii="Times New Roman" w:hAnsi="Times New Roman" w:cs="Times New Roman"/>
+          <w:sz w:val="28"/>
+          <w:szCs w:val="28"/>
+        </w:rPr>
+      </w:pPr>
+      <w:r>
+        <w:rPr>
+          <w:rFonts w:cs="Times New Roman" w:ascii="Times New Roman" w:hAnsi="Times New Roman"/>
+          <w:sz w:val="28"/>
+          <w:szCs w:val="28"/>
+        </w:rPr>
+      </w:r>
+    </w:p>
+    <w:p>
+      <w:pPr>
+        <w:pStyle w:val="ListParagraph"/>
+        <w:ind w:left="1080" w:hanging="0"/>
+        <w:jc w:val="both"/>
+        <w:rPr/>
+      </w:pPr>
+      <w:r>
+        <w:rPr>
+          <w:rFonts w:cs="Times New Roman" w:ascii="Times New Roman" w:hAnsi="Times New Roman"/>
+          <w:sz w:val="28"/>
+          <w:szCs w:val="28"/>
+        </w:rPr>
+        <w:t xml:space="preserve">Bước 2: Dùng bupsuite tool để chặn bắt API request , Tại tham số locationID trong JSON payload chèn thêm câu truy vấn kiểm tra version của DB : Nếu version có độ dài lớn hơn 20 sẽ delay 5s </w:t>
+      </w:r>
+    </w:p>
+    <w:p>
+      <w:pPr>
+        <w:pStyle w:val="ListParagraph"/>
+        <w:ind w:left="1080" w:hanging="0"/>
+        <w:jc w:val="both"/>
+        <w:rPr>
+          <w:rFonts w:ascii="Times New Roman" w:hAnsi="Times New Roman" w:cs="Times New Roman"/>
+          <w:sz w:val="28"/>
+          <w:szCs w:val="28"/>
+        </w:rPr>
+      </w:pPr>
+      <w:r>
+        <w:rPr>
+          <w:rFonts w:cs="Times New Roman" w:ascii="Times New Roman" w:hAnsi="Times New Roman"/>
+          <w:sz w:val="28"/>
+          <w:szCs w:val="28"/>
+        </w:rPr>
+      </w:r>
+    </w:p>
+    <w:p>
+      <w:pPr>
+        <w:pStyle w:val="ListParagraph"/>
+        <w:ind w:left="1080" w:hanging="0"/>
+        <w:jc w:val="both"/>
+        <w:rPr/>
+      </w:pPr>
+      <w:bookmarkStart w:id="2" w:name="__DdeLink__567_2461807866"/>
+      <w:r>
+        <w:rPr>
+          <w:rFonts w:cs="Times New Roman" w:ascii="Times New Roman" w:hAnsi="Times New Roman"/>
+          <w:sz w:val="28"/>
+          <w:szCs w:val="28"/>
+        </w:rPr>
+        <w:t>') IF LEN(@@version)&gt;20 waitfor delay'0:0:05'--</w:t>
+      </w:r>
+      <w:bookmarkEnd w:id="2"/>
+    </w:p>
+    <w:p>
+      <w:pPr>
+        <w:pStyle w:val="ListParagraph"/>
+        <w:ind w:left="1080" w:hanging="0"/>
+        <w:jc w:val="both"/>
+        <w:rPr>
+          <w:rFonts w:ascii="Times New Roman" w:hAnsi="Times New Roman" w:cs="Times New Roman"/>
+          <w:sz w:val="28"/>
+          <w:szCs w:val="28"/>
+        </w:rPr>
+      </w:pPr>
+      <w:r>
+        <w:rPr>
+          <w:rFonts w:cs="Times New Roman" w:ascii="Times New Roman" w:hAnsi="Times New Roman"/>
+          <w:sz w:val="28"/>
+          <w:szCs w:val="28"/>
+        </w:rPr>
+      </w:r>
+    </w:p>
+    <w:p>
+      <w:pPr>
+        <w:pStyle w:val="ListParagraph"/>
         <w:ind w:left="720" w:hanging="0"/>
         <w:jc w:val="both"/>
         <w:rPr/>
+      </w:pPr>
+      <w:r>
+        <w:rPr/>
+      </w:r>
+    </w:p>
+    <w:p>
+      <w:pPr>
+        <w:pStyle w:val="ListParagraph"/>
+        <w:ind w:left="1080" w:hanging="0"/>
+        <w:jc w:val="both"/>
+        <w:rPr>
+          <w:rFonts w:ascii="Times New Roman" w:hAnsi="Times New Roman" w:cs="Times New Roman"/>
+          <w:sz w:val="28"/>
+          <w:szCs w:val="28"/>
+        </w:rPr>
+      </w:pPr>
+      <w:r>
+        <w:rPr>
+          <w:rFonts w:cs="Times New Roman" w:ascii="Times New Roman" w:hAnsi="Times New Roman"/>
+          <w:sz w:val="28"/>
+          <w:szCs w:val="28"/>
+        </w:rPr>
+        <w:drawing>
+          <wp:anchor behindDoc="0" distT="0" distB="0" distL="0" distR="0" simplePos="0" locked="0" layoutInCell="1" allowOverlap="1" relativeHeight="8">
+            <wp:simplePos x="0" y="0"/>
+            <wp:positionH relativeFrom="column">
+              <wp:align>center</wp:align>
+            </wp:positionH>
+            <wp:positionV relativeFrom="paragraph">
+              <wp:posOffset>635</wp:posOffset>
+            </wp:positionV>
+            <wp:extent cx="5257800" cy="3281045"/>
+            <wp:effectExtent l="0" t="0" r="0" b="0"/>
+            <wp:wrapSquare wrapText="largest"/>
+            <wp:docPr id="7" name="Image7" descr=""/>
+            <wp:cNvGraphicFramePr>
+              <a:graphicFrameLocks xmlns:a="http://schemas.openxmlformats.org/drawingml/2006/main" noChangeAspect="1"/>
+            </wp:cNvGraphicFramePr>
+            <a:graphic xmlns:a="http://schemas.openxmlformats.org/drawingml/2006/main">
+              <a:graphicData uri="http://schemas.openxmlformats.org/drawingml/2006/picture">
+                <pic:pic xmlns:pic="http://schemas.openxmlformats.org/drawingml/2006/picture">
+                  <pic:nvPicPr>
+                    <pic:cNvPr id="7" name="Image7" descr=""/>
+                    <pic:cNvPicPr>
+                      <a:picLocks noChangeAspect="1" noChangeArrowheads="1"/>
+                    </pic:cNvPicPr>
+                  </pic:nvPicPr>
+                  <pic:blipFill>
+                    <a:blip r:embed="rId9"/>
+                    <a:stretch>
+                      <a:fillRect/>
+                    </a:stretch>
+                  </pic:blipFill>
+                  <pic:spPr bwMode="auto">
+                    <a:xfrm>
+                      <a:off x="0" y="0"/>
+                      <a:ext cx="5257800" cy="3281045"/>
+                    </a:xfrm>
+                    <a:prstGeom prst="rect">
+                      <a:avLst/>
+                    </a:prstGeom>
+                  </pic:spPr>
+                </pic:pic>
+              </a:graphicData>
+            </a:graphic>
+          </wp:anchor>
+        </w:drawing>
+      </w:r>
+    </w:p>
+    <w:p>
+      <w:pPr>
+        <w:pStyle w:val="ListParagraph"/>
+        <w:ind w:left="1080" w:hanging="0"/>
+        <w:jc w:val="both"/>
+        <w:rPr/>
+      </w:pPr>
+      <w:r>
+        <w:rPr>
+          <w:rFonts w:cs="Times New Roman" w:ascii="Times New Roman" w:hAnsi="Times New Roman"/>
+          <w:sz w:val="28"/>
+          <w:szCs w:val="28"/>
+        </w:rPr>
+        <w:t>Có thể thay đổi thời gian để kiểm tra.</w:t>
+      </w:r>
+    </w:p>
+    <w:p>
+      <w:pPr>
+        <w:pStyle w:val="ListParagraph"/>
+        <w:ind w:left="720" w:hanging="0"/>
+        <w:jc w:val="both"/>
+        <w:rPr>
+          <w:rFonts w:ascii="Times New Roman" w:hAnsi="Times New Roman" w:cs="Times New Roman"/>
+          <w:sz w:val="28"/>
+          <w:szCs w:val="28"/>
+        </w:rPr>
+      </w:pPr>
+      <w:r>
+        <w:rPr>
+          <w:rFonts w:cs="Times New Roman" w:ascii="Times New Roman" w:hAnsi="Times New Roman"/>
+          <w:sz w:val="28"/>
+          <w:szCs w:val="28"/>
+        </w:rPr>
+      </w:r>
+    </w:p>
+    <w:p>
+      <w:pPr>
+        <w:pStyle w:val="ListParagraph"/>
+        <w:ind w:left="1080" w:hanging="0"/>
+        <w:jc w:val="both"/>
+        <w:rPr>
+          <w:rFonts w:ascii="Times New Roman" w:hAnsi="Times New Roman" w:cs="Times New Roman"/>
+          <w:b/>
+          <w:b/>
+          <w:sz w:val="28"/>
+          <w:szCs w:val="28"/>
+        </w:rPr>
       </w:pPr>
       <w:r>
         <w:rPr/>
@@ -4356,7 +5248,7 @@
       </w:r>
     </w:p>
     <w:sectPr>
-      <w:footerReference w:type="default" r:id="rId13"/>
+      <w:footerReference w:type="default" r:id="rId10"/>
       <w:type w:val="nextPage"/>
       <w:pgSz w:w="12240" w:h="15840"/>
       <w:pgMar w:left="1440" w:right="1440" w:header="0" w:top="1440" w:footer="576" w:bottom="1440" w:gutter="0"/>
